--- a/lab_02/TP-KB-241-Protsenko-Evgeniy-2lab.docx
+++ b/lab_02/TP-KB-241-Protsenko-Evgeniy-2lab.docx
@@ -125,27 +125,7 @@
           <w:szCs w:val="28"/>
           <w:lang w:val="uk-UA"/>
         </w:rPr>
-        <w:t xml:space="preserve">Робота з файлами. </w:t>
-      </w:r>
-      <w:proofErr w:type="spellStart"/>
-      <w:r>
-        <w:rPr>
-          <w:rFonts w:ascii="Times New Roman" w:hAnsi="Times New Roman" w:cs="Times New Roman"/>
-          <w:sz w:val="28"/>
-          <w:szCs w:val="28"/>
-          <w:lang w:val="uk-UA"/>
-        </w:rPr>
-        <w:t>Юніт</w:t>
-      </w:r>
-      <w:proofErr w:type="spellEnd"/>
-      <w:r>
-        <w:rPr>
-          <w:rFonts w:ascii="Times New Roman" w:hAnsi="Times New Roman" w:cs="Times New Roman"/>
-          <w:sz w:val="28"/>
-          <w:szCs w:val="28"/>
-          <w:lang w:val="uk-UA"/>
-        </w:rPr>
-        <w:t xml:space="preserve"> тести.</w:t>
+        <w:t>Робота з файлами. Юніт тести.</w:t>
       </w:r>
     </w:p>
     <w:p>
@@ -494,27 +474,7 @@
           <w:szCs w:val="28"/>
           <w:lang w:val="uk-UA"/>
         </w:rPr>
-        <w:t xml:space="preserve">покриття основного функціоналу програми </w:t>
-      </w:r>
-      <w:proofErr w:type="spellStart"/>
-      <w:r>
-        <w:rPr>
-          <w:rFonts w:ascii="Times New Roman" w:hAnsi="Times New Roman" w:cs="Times New Roman"/>
-          <w:sz w:val="28"/>
-          <w:szCs w:val="28"/>
-          <w:lang w:val="uk-UA"/>
-        </w:rPr>
-        <w:t>Юніт</w:t>
-      </w:r>
-      <w:proofErr w:type="spellEnd"/>
-      <w:r>
-        <w:rPr>
-          <w:rFonts w:ascii="Times New Roman" w:hAnsi="Times New Roman" w:cs="Times New Roman"/>
-          <w:sz w:val="28"/>
-          <w:szCs w:val="28"/>
-          <w:lang w:val="uk-UA"/>
-        </w:rPr>
-        <w:t xml:space="preserve"> тестами.</w:t>
+        <w:t>покриття основного функціоналу програми Юніт тестами.</w:t>
       </w:r>
     </w:p>
     <w:p>
@@ -798,7 +758,6 @@
         </w:rPr>
         <w:t xml:space="preserve"> </w:t>
       </w:r>
-      <w:proofErr w:type="spellStart"/>
       <w:r>
         <w:rPr>
           <w:rFonts w:ascii="Times New Roman" w:hAnsi="Times New Roman" w:cs="Times New Roman"/>
@@ -810,7 +769,6 @@
         </w:rPr>
         <w:t>argv</w:t>
       </w:r>
-      <w:proofErr w:type="spellEnd"/>
       <w:r>
         <w:rPr>
           <w:rFonts w:ascii="Times New Roman" w:hAnsi="Times New Roman" w:cs="Times New Roman"/>
@@ -868,18 +826,8 @@
           <w:sz w:val="28"/>
           <w:szCs w:val="28"/>
         </w:rPr>
-        <w:t>CSV-</w:t>
-      </w:r>
-      <w:proofErr w:type="spellStart"/>
-      <w:r>
-        <w:rPr>
-          <w:rFonts w:ascii="Times New Roman" w:hAnsi="Times New Roman" w:cs="Times New Roman"/>
-          <w:sz w:val="28"/>
-          <w:szCs w:val="28"/>
-        </w:rPr>
-        <w:t>файлів</w:t>
-      </w:r>
-      <w:proofErr w:type="spellEnd"/>
+        <w:t>CSV-файлів</w:t>
+      </w:r>
       <w:r>
         <w:rPr>
           <w:rFonts w:ascii="Times New Roman" w:hAnsi="Times New Roman" w:cs="Times New Roman"/>
@@ -915,7 +863,6 @@
         </w:rPr>
         <w:t xml:space="preserve">Створюю функцію </w:t>
       </w:r>
-      <w:proofErr w:type="spellStart"/>
       <w:r>
         <w:rPr>
           <w:rFonts w:ascii="Times New Roman" w:hAnsi="Times New Roman" w:cs="Times New Roman"/>
@@ -927,7 +874,6 @@
         </w:rPr>
         <w:t>loadcsv</w:t>
       </w:r>
-      <w:proofErr w:type="spellEnd"/>
       <w:r>
         <w:rPr>
           <w:rFonts w:ascii="Times New Roman" w:hAnsi="Times New Roman" w:cs="Times New Roman"/>
@@ -1246,7 +1192,6 @@
         </w:rPr>
         <w:t xml:space="preserve">Створюю функцію </w:t>
       </w:r>
-      <w:proofErr w:type="spellStart"/>
       <w:r>
         <w:rPr>
           <w:rFonts w:ascii="Times New Roman" w:hAnsi="Times New Roman" w:cs="Times New Roman"/>
@@ -1258,7 +1203,6 @@
         </w:rPr>
         <w:t>savecsv</w:t>
       </w:r>
-      <w:proofErr w:type="spellEnd"/>
       <w:r>
         <w:rPr>
           <w:rFonts w:ascii="Times New Roman" w:hAnsi="Times New Roman" w:cs="Times New Roman"/>
@@ -1728,27 +1672,7 @@
           <w:szCs w:val="28"/>
           <w:lang w:val="uk-UA"/>
         </w:rPr>
-        <w:t xml:space="preserve"> та змінюю всі його </w:t>
-      </w:r>
-      <w:proofErr w:type="spellStart"/>
-      <w:r>
-        <w:rPr>
-          <w:rFonts w:ascii="Times New Roman" w:hAnsi="Times New Roman" w:cs="Times New Roman"/>
-          <w:sz w:val="28"/>
-          <w:szCs w:val="28"/>
-          <w:lang w:val="uk-UA"/>
-        </w:rPr>
-        <w:t>викристання</w:t>
-      </w:r>
-      <w:proofErr w:type="spellEnd"/>
-      <w:r>
-        <w:rPr>
-          <w:rFonts w:ascii="Times New Roman" w:hAnsi="Times New Roman" w:cs="Times New Roman"/>
-          <w:sz w:val="28"/>
-          <w:szCs w:val="28"/>
-          <w:lang w:val="uk-UA"/>
-        </w:rPr>
-        <w:t xml:space="preserve"> у функціях на </w:t>
+        <w:t xml:space="preserve"> та змінюю всі його викристання у функціях на </w:t>
       </w:r>
       <w:r>
         <w:rPr>
@@ -1966,7 +1890,6 @@
         </w:rPr>
         <w:t xml:space="preserve"> через </w:t>
       </w:r>
-      <w:proofErr w:type="spellStart"/>
       <w:r>
         <w:rPr>
           <w:rFonts w:ascii="Times New Roman" w:hAnsi="Times New Roman" w:cs="Times New Roman"/>
@@ -1976,7 +1899,6 @@
         </w:rPr>
         <w:t>argv</w:t>
       </w:r>
-      <w:proofErr w:type="spellEnd"/>
       <w:r>
         <w:rPr>
           <w:rFonts w:ascii="Times New Roman" w:hAnsi="Times New Roman" w:cs="Times New Roman"/>
@@ -2004,7 +1926,6 @@
         </w:rPr>
         <w:t xml:space="preserve"> і передаю його у </w:t>
       </w:r>
-      <w:proofErr w:type="spellStart"/>
       <w:r>
         <w:rPr>
           <w:rFonts w:ascii="Times New Roman" w:hAnsi="Times New Roman" w:cs="Times New Roman"/>
@@ -2014,7 +1935,6 @@
         </w:rPr>
         <w:t>loadcsv</w:t>
       </w:r>
-      <w:proofErr w:type="spellEnd"/>
       <w:r>
         <w:rPr>
           <w:rFonts w:ascii="Times New Roman" w:hAnsi="Times New Roman" w:cs="Times New Roman"/>
@@ -2318,7 +2238,6 @@
         </w:rPr>
         <w:t>.</w:t>
       </w:r>
-      <w:proofErr w:type="spellStart"/>
       <w:r>
         <w:rPr>
           <w:rFonts w:ascii="Times New Roman" w:hAnsi="Times New Roman" w:cs="Times New Roman"/>
@@ -2330,7 +2249,6 @@
         </w:rPr>
         <w:t>py</w:t>
       </w:r>
-      <w:proofErr w:type="spellEnd"/>
       <w:r>
         <w:rPr>
           <w:rFonts w:ascii="Times New Roman" w:hAnsi="Times New Roman" w:cs="Times New Roman"/>
@@ -2349,27 +2267,7 @@
           <w:szCs w:val="28"/>
           <w:lang w:val="uk-UA"/>
         </w:rPr>
-        <w:t xml:space="preserve">для </w:t>
-      </w:r>
-      <w:proofErr w:type="spellStart"/>
-      <w:r>
-        <w:rPr>
-          <w:rFonts w:ascii="Times New Roman" w:hAnsi="Times New Roman" w:cs="Times New Roman"/>
-          <w:sz w:val="28"/>
-          <w:szCs w:val="28"/>
-          <w:lang w:val="uk-UA"/>
-        </w:rPr>
-        <w:t>юніт</w:t>
-      </w:r>
-      <w:proofErr w:type="spellEnd"/>
-      <w:r>
-        <w:rPr>
-          <w:rFonts w:ascii="Times New Roman" w:hAnsi="Times New Roman" w:cs="Times New Roman"/>
-          <w:sz w:val="28"/>
-          <w:szCs w:val="28"/>
-          <w:lang w:val="uk-UA"/>
-        </w:rPr>
-        <w:t>-тестування функціоналу програми, у якому перевіряю основні операції з телефонною книгою: додавання нового елемента (</w:t>
+        <w:t>для юніт-тестування функціоналу програми, у якому перевіряю основні операції з телефонною книгою: додавання нового елемента (</w:t>
       </w:r>
       <w:r>
         <w:rPr>
@@ -2705,19 +2603,8 @@
                 <w:szCs w:val="20"/>
                 <w:lang w:val="en-US"/>
               </w:rPr>
-              <w:t xml:space="preserve">from sys import </w:t>
-            </w:r>
-            <w:proofErr w:type="spellStart"/>
-            <w:r>
-              <w:rPr>
-                <w:rFonts w:ascii="Courier New" w:hAnsi="Courier New" w:cs="Courier New"/>
-                <w:sz w:val="20"/>
-                <w:szCs w:val="20"/>
-                <w:lang w:val="en-US"/>
-              </w:rPr>
-              <w:t>argv</w:t>
-            </w:r>
-            <w:proofErr w:type="spellEnd"/>
+              <w:t>from sys import argv</w:t>
+            </w:r>
           </w:p>
           <w:p>
             <w:pPr>
@@ -2767,120 +2654,47 @@
                 <w:szCs w:val="20"/>
                 <w:lang w:val="en-US"/>
               </w:rPr>
-              <w:t xml:space="preserve">def </w:t>
-            </w:r>
-            <w:proofErr w:type="spellStart"/>
-            <w:proofErr w:type="gramStart"/>
-            <w:r>
-              <w:rPr>
-                <w:rFonts w:ascii="Courier New" w:hAnsi="Courier New" w:cs="Courier New"/>
-                <w:sz w:val="20"/>
-                <w:szCs w:val="20"/>
-                <w:lang w:val="en-US"/>
-              </w:rPr>
-              <w:t>loadcsv</w:t>
-            </w:r>
-            <w:proofErr w:type="spellEnd"/>
-            <w:r>
-              <w:rPr>
-                <w:rFonts w:ascii="Courier New" w:hAnsi="Courier New" w:cs="Courier New"/>
-                <w:sz w:val="20"/>
-                <w:szCs w:val="20"/>
-                <w:lang w:val="en-US"/>
-              </w:rPr>
-              <w:t>(</w:t>
-            </w:r>
-            <w:proofErr w:type="gramEnd"/>
-            <w:r>
-              <w:rPr>
-                <w:rFonts w:ascii="Courier New" w:hAnsi="Courier New" w:cs="Courier New"/>
-                <w:sz w:val="20"/>
-                <w:szCs w:val="20"/>
-                <w:lang w:val="en-US"/>
-              </w:rPr>
-              <w:t>filename, phonebook):</w:t>
-            </w:r>
-          </w:p>
-          <w:p>
-            <w:pPr>
-              <w:spacing w:line="360" w:lineRule="auto"/>
-              <w:rPr>
-                <w:rFonts w:ascii="Courier New" w:hAnsi="Courier New" w:cs="Courier New"/>
-                <w:sz w:val="20"/>
-                <w:szCs w:val="20"/>
-                <w:lang w:val="en-US"/>
-              </w:rPr>
-            </w:pPr>
-            <w:r>
-              <w:rPr>
-                <w:rFonts w:ascii="Courier New" w:hAnsi="Courier New" w:cs="Courier New"/>
-                <w:sz w:val="20"/>
-                <w:szCs w:val="20"/>
-                <w:lang w:val="en-US"/>
-              </w:rPr>
-              <w:t xml:space="preserve">    with </w:t>
-            </w:r>
-            <w:proofErr w:type="gramStart"/>
-            <w:r>
-              <w:rPr>
-                <w:rFonts w:ascii="Courier New" w:hAnsi="Courier New" w:cs="Courier New"/>
-                <w:sz w:val="20"/>
-                <w:szCs w:val="20"/>
-                <w:lang w:val="en-US"/>
-              </w:rPr>
-              <w:t>open(</w:t>
-            </w:r>
-            <w:proofErr w:type="gramEnd"/>
-            <w:r>
-              <w:rPr>
-                <w:rFonts w:ascii="Courier New" w:hAnsi="Courier New" w:cs="Courier New"/>
-                <w:sz w:val="20"/>
-                <w:szCs w:val="20"/>
-                <w:lang w:val="en-US"/>
-              </w:rPr>
-              <w:t>filename, newline="") as file:</w:t>
-            </w:r>
-          </w:p>
-          <w:p>
-            <w:pPr>
-              <w:spacing w:line="360" w:lineRule="auto"/>
-              <w:rPr>
-                <w:rFonts w:ascii="Courier New" w:hAnsi="Courier New" w:cs="Courier New"/>
-                <w:sz w:val="20"/>
-                <w:szCs w:val="20"/>
-                <w:lang w:val="en-US"/>
-              </w:rPr>
-            </w:pPr>
-            <w:r>
-              <w:rPr>
-                <w:rFonts w:ascii="Courier New" w:hAnsi="Courier New" w:cs="Courier New"/>
-                <w:sz w:val="20"/>
-                <w:szCs w:val="20"/>
-                <w:lang w:val="en-US"/>
-              </w:rPr>
-              <w:t xml:space="preserve">        reader = </w:t>
-            </w:r>
-            <w:proofErr w:type="spellStart"/>
-            <w:proofErr w:type="gramStart"/>
-            <w:r>
-              <w:rPr>
-                <w:rFonts w:ascii="Courier New" w:hAnsi="Courier New" w:cs="Courier New"/>
-                <w:sz w:val="20"/>
-                <w:szCs w:val="20"/>
-                <w:lang w:val="en-US"/>
-              </w:rPr>
-              <w:t>csv.DictReader</w:t>
-            </w:r>
-            <w:proofErr w:type="spellEnd"/>
-            <w:proofErr w:type="gramEnd"/>
-            <w:r>
-              <w:rPr>
-                <w:rFonts w:ascii="Courier New" w:hAnsi="Courier New" w:cs="Courier New"/>
-                <w:sz w:val="20"/>
-                <w:szCs w:val="20"/>
-                <w:lang w:val="en-US"/>
-              </w:rPr>
-              <w:t>(file)</w:t>
+              <w:t>def loadcsv(filename, phonebook):</w:t>
+            </w:r>
+          </w:p>
+          <w:p>
+            <w:pPr>
+              <w:spacing w:line="360" w:lineRule="auto"/>
+              <w:rPr>
+                <w:rFonts w:ascii="Courier New" w:hAnsi="Courier New" w:cs="Courier New"/>
+                <w:sz w:val="20"/>
+                <w:szCs w:val="20"/>
+                <w:lang w:val="en-US"/>
+              </w:rPr>
+            </w:pPr>
+            <w:r>
+              <w:rPr>
+                <w:rFonts w:ascii="Courier New" w:hAnsi="Courier New" w:cs="Courier New"/>
+                <w:sz w:val="20"/>
+                <w:szCs w:val="20"/>
+                <w:lang w:val="en-US"/>
+              </w:rPr>
+              <w:t>    with open(filename, newline="") as file:</w:t>
+            </w:r>
+          </w:p>
+          <w:p>
+            <w:pPr>
+              <w:spacing w:line="360" w:lineRule="auto"/>
+              <w:rPr>
+                <w:rFonts w:ascii="Courier New" w:hAnsi="Courier New" w:cs="Courier New"/>
+                <w:sz w:val="20"/>
+                <w:szCs w:val="20"/>
+                <w:lang w:val="en-US"/>
+              </w:rPr>
+            </w:pPr>
+            <w:r>
+              <w:rPr>
+                <w:rFonts w:ascii="Courier New" w:hAnsi="Courier New" w:cs="Courier New"/>
+                <w:sz w:val="20"/>
+                <w:szCs w:val="20"/>
+                <w:lang w:val="en-US"/>
+              </w:rPr>
+              <w:t>        reader = csv.DictReader(file)</w:t>
             </w:r>
           </w:p>
           <w:p>
@@ -2920,131 +2734,58 @@
                 <w:szCs w:val="20"/>
                 <w:lang w:val="en-US"/>
               </w:rPr>
-              <w:t xml:space="preserve">            </w:t>
-            </w:r>
-            <w:proofErr w:type="spellStart"/>
-            <w:proofErr w:type="gramStart"/>
-            <w:r>
-              <w:rPr>
-                <w:rFonts w:ascii="Courier New" w:hAnsi="Courier New" w:cs="Courier New"/>
-                <w:sz w:val="20"/>
-                <w:szCs w:val="20"/>
-                <w:lang w:val="en-US"/>
-              </w:rPr>
-              <w:t>phonebook.append</w:t>
-            </w:r>
-            <w:proofErr w:type="spellEnd"/>
-            <w:proofErr w:type="gramEnd"/>
-            <w:r>
-              <w:rPr>
-                <w:rFonts w:ascii="Courier New" w:hAnsi="Courier New" w:cs="Courier New"/>
-                <w:sz w:val="20"/>
-                <w:szCs w:val="20"/>
-                <w:lang w:val="en-US"/>
-              </w:rPr>
-              <w:t>({"name": row["Name"], "age": row["Age"], "phone": row["Phone"], "city": row["City"]})</w:t>
-            </w:r>
-          </w:p>
-          <w:p>
-            <w:pPr>
-              <w:spacing w:line="360" w:lineRule="auto"/>
-              <w:rPr>
-                <w:rFonts w:ascii="Courier New" w:hAnsi="Courier New" w:cs="Courier New"/>
-                <w:sz w:val="20"/>
-                <w:szCs w:val="20"/>
-                <w:lang w:val="en-US"/>
-              </w:rPr>
-            </w:pPr>
-          </w:p>
-          <w:p>
-            <w:pPr>
-              <w:spacing w:line="360" w:lineRule="auto"/>
-              <w:rPr>
-                <w:rFonts w:ascii="Courier New" w:hAnsi="Courier New" w:cs="Courier New"/>
-                <w:sz w:val="20"/>
-                <w:szCs w:val="20"/>
-                <w:lang w:val="en-US"/>
-              </w:rPr>
-            </w:pPr>
-            <w:r>
-              <w:rPr>
-                <w:rFonts w:ascii="Courier New" w:hAnsi="Courier New" w:cs="Courier New"/>
-                <w:sz w:val="20"/>
-                <w:szCs w:val="20"/>
-                <w:lang w:val="en-US"/>
-              </w:rPr>
-              <w:t xml:space="preserve">def </w:t>
-            </w:r>
-            <w:proofErr w:type="spellStart"/>
-            <w:proofErr w:type="gramStart"/>
-            <w:r>
-              <w:rPr>
-                <w:rFonts w:ascii="Courier New" w:hAnsi="Courier New" w:cs="Courier New"/>
-                <w:sz w:val="20"/>
-                <w:szCs w:val="20"/>
-                <w:lang w:val="en-US"/>
-              </w:rPr>
-              <w:t>savecsv</w:t>
-            </w:r>
-            <w:proofErr w:type="spellEnd"/>
-            <w:r>
-              <w:rPr>
-                <w:rFonts w:ascii="Courier New" w:hAnsi="Courier New" w:cs="Courier New"/>
-                <w:sz w:val="20"/>
-                <w:szCs w:val="20"/>
-                <w:lang w:val="en-US"/>
-              </w:rPr>
-              <w:t>(</w:t>
-            </w:r>
-            <w:proofErr w:type="gramEnd"/>
-            <w:r>
-              <w:rPr>
-                <w:rFonts w:ascii="Courier New" w:hAnsi="Courier New" w:cs="Courier New"/>
-                <w:sz w:val="20"/>
-                <w:szCs w:val="20"/>
-                <w:lang w:val="en-US"/>
-              </w:rPr>
-              <w:t>filename, phonebook):</w:t>
-            </w:r>
-          </w:p>
-          <w:p>
-            <w:pPr>
-              <w:spacing w:line="360" w:lineRule="auto"/>
-              <w:rPr>
-                <w:rFonts w:ascii="Courier New" w:hAnsi="Courier New" w:cs="Courier New"/>
-                <w:sz w:val="20"/>
-                <w:szCs w:val="20"/>
-                <w:lang w:val="en-US"/>
-              </w:rPr>
-            </w:pPr>
-            <w:r>
-              <w:rPr>
-                <w:rFonts w:ascii="Courier New" w:hAnsi="Courier New" w:cs="Courier New"/>
-                <w:sz w:val="20"/>
-                <w:szCs w:val="20"/>
-                <w:lang w:val="en-US"/>
-              </w:rPr>
-              <w:t xml:space="preserve">    with </w:t>
-            </w:r>
-            <w:proofErr w:type="gramStart"/>
-            <w:r>
-              <w:rPr>
-                <w:rFonts w:ascii="Courier New" w:hAnsi="Courier New" w:cs="Courier New"/>
-                <w:sz w:val="20"/>
-                <w:szCs w:val="20"/>
-                <w:lang w:val="en-US"/>
-              </w:rPr>
-              <w:t>open(</w:t>
-            </w:r>
-            <w:proofErr w:type="gramEnd"/>
-            <w:r>
-              <w:rPr>
-                <w:rFonts w:ascii="Courier New" w:hAnsi="Courier New" w:cs="Courier New"/>
-                <w:sz w:val="20"/>
-                <w:szCs w:val="20"/>
-                <w:lang w:val="en-US"/>
-              </w:rPr>
-              <w:t>filename, "w", newline="") as file:</w:t>
+              <w:t>            phonebook.append({"name": row["Name"], "age": row["Age"], "phone": row["Phone"], "city": row["City"]})</w:t>
+            </w:r>
+          </w:p>
+          <w:p>
+            <w:pPr>
+              <w:spacing w:line="360" w:lineRule="auto"/>
+              <w:rPr>
+                <w:rFonts w:ascii="Courier New" w:hAnsi="Courier New" w:cs="Courier New"/>
+                <w:sz w:val="20"/>
+                <w:szCs w:val="20"/>
+                <w:lang w:val="en-US"/>
+              </w:rPr>
+            </w:pPr>
+          </w:p>
+          <w:p>
+            <w:pPr>
+              <w:spacing w:line="360" w:lineRule="auto"/>
+              <w:rPr>
+                <w:rFonts w:ascii="Courier New" w:hAnsi="Courier New" w:cs="Courier New"/>
+                <w:sz w:val="20"/>
+                <w:szCs w:val="20"/>
+                <w:lang w:val="en-US"/>
+              </w:rPr>
+            </w:pPr>
+            <w:r>
+              <w:rPr>
+                <w:rFonts w:ascii="Courier New" w:hAnsi="Courier New" w:cs="Courier New"/>
+                <w:sz w:val="20"/>
+                <w:szCs w:val="20"/>
+                <w:lang w:val="en-US"/>
+              </w:rPr>
+              <w:t>def savecsv(filename, phonebook):</w:t>
+            </w:r>
+          </w:p>
+          <w:p>
+            <w:pPr>
+              <w:spacing w:line="360" w:lineRule="auto"/>
+              <w:rPr>
+                <w:rFonts w:ascii="Courier New" w:hAnsi="Courier New" w:cs="Courier New"/>
+                <w:sz w:val="20"/>
+                <w:szCs w:val="20"/>
+                <w:lang w:val="en-US"/>
+              </w:rPr>
+            </w:pPr>
+            <w:r>
+              <w:rPr>
+                <w:rFonts w:ascii="Courier New" w:hAnsi="Courier New" w:cs="Courier New"/>
+                <w:sz w:val="20"/>
+                <w:szCs w:val="20"/>
+                <w:lang w:val="en-US"/>
+              </w:rPr>
+              <w:t>    with open(filename, "w", newline="") as file:</w:t>
             </w:r>
           </w:p>
           <w:p>
@@ -3084,71 +2825,27 @@
                 <w:szCs w:val="20"/>
                 <w:lang w:val="en-US"/>
               </w:rPr>
-              <w:t xml:space="preserve">        writer = </w:t>
-            </w:r>
-            <w:proofErr w:type="spellStart"/>
-            <w:proofErr w:type="gramStart"/>
-            <w:r>
-              <w:rPr>
-                <w:rFonts w:ascii="Courier New" w:hAnsi="Courier New" w:cs="Courier New"/>
-                <w:sz w:val="20"/>
-                <w:szCs w:val="20"/>
-                <w:lang w:val="en-US"/>
-              </w:rPr>
-              <w:t>csv.DictWriter</w:t>
-            </w:r>
-            <w:proofErr w:type="spellEnd"/>
-            <w:proofErr w:type="gramEnd"/>
-            <w:r>
-              <w:rPr>
-                <w:rFonts w:ascii="Courier New" w:hAnsi="Courier New" w:cs="Courier New"/>
-                <w:sz w:val="20"/>
-                <w:szCs w:val="20"/>
-                <w:lang w:val="en-US"/>
-              </w:rPr>
-              <w:t>(file, fieldnames=fieldnames)</w:t>
-            </w:r>
-          </w:p>
-          <w:p>
-            <w:pPr>
-              <w:spacing w:line="360" w:lineRule="auto"/>
-              <w:rPr>
-                <w:rFonts w:ascii="Courier New" w:hAnsi="Courier New" w:cs="Courier New"/>
-                <w:sz w:val="20"/>
-                <w:szCs w:val="20"/>
-                <w:lang w:val="en-US"/>
-              </w:rPr>
-            </w:pPr>
-            <w:r>
-              <w:rPr>
-                <w:rFonts w:ascii="Courier New" w:hAnsi="Courier New" w:cs="Courier New"/>
-                <w:sz w:val="20"/>
-                <w:szCs w:val="20"/>
-                <w:lang w:val="en-US"/>
-              </w:rPr>
-              <w:t xml:space="preserve">        </w:t>
-            </w:r>
-            <w:proofErr w:type="spellStart"/>
-            <w:proofErr w:type="gramStart"/>
-            <w:r>
-              <w:rPr>
-                <w:rFonts w:ascii="Courier New" w:hAnsi="Courier New" w:cs="Courier New"/>
-                <w:sz w:val="20"/>
-                <w:szCs w:val="20"/>
-                <w:lang w:val="en-US"/>
-              </w:rPr>
-              <w:t>writer.writeheader</w:t>
-            </w:r>
-            <w:proofErr w:type="spellEnd"/>
-            <w:proofErr w:type="gramEnd"/>
-            <w:r>
-              <w:rPr>
-                <w:rFonts w:ascii="Courier New" w:hAnsi="Courier New" w:cs="Courier New"/>
-                <w:sz w:val="20"/>
-                <w:szCs w:val="20"/>
-                <w:lang w:val="en-US"/>
-              </w:rPr>
-              <w:t>()</w:t>
+              <w:t>        writer = csv.DictWriter(file, fieldnames=fieldnames)</w:t>
+            </w:r>
+          </w:p>
+          <w:p>
+            <w:pPr>
+              <w:spacing w:line="360" w:lineRule="auto"/>
+              <w:rPr>
+                <w:rFonts w:ascii="Courier New" w:hAnsi="Courier New" w:cs="Courier New"/>
+                <w:sz w:val="20"/>
+                <w:szCs w:val="20"/>
+                <w:lang w:val="en-US"/>
+              </w:rPr>
+            </w:pPr>
+            <w:r>
+              <w:rPr>
+                <w:rFonts w:ascii="Courier New" w:hAnsi="Courier New" w:cs="Courier New"/>
+                <w:sz w:val="20"/>
+                <w:szCs w:val="20"/>
+                <w:lang w:val="en-US"/>
+              </w:rPr>
+              <w:t>        writer.writeheader()</w:t>
             </w:r>
           </w:p>
           <w:p>
@@ -3188,591 +2885,249 @@
                 <w:szCs w:val="20"/>
                 <w:lang w:val="en-US"/>
               </w:rPr>
-              <w:t xml:space="preserve">            </w:t>
-            </w:r>
-            <w:proofErr w:type="spellStart"/>
-            <w:proofErr w:type="gramStart"/>
-            <w:r>
-              <w:rPr>
-                <w:rFonts w:ascii="Courier New" w:hAnsi="Courier New" w:cs="Courier New"/>
-                <w:sz w:val="20"/>
-                <w:szCs w:val="20"/>
-                <w:lang w:val="en-US"/>
-              </w:rPr>
-              <w:t>writer.writerow</w:t>
-            </w:r>
-            <w:proofErr w:type="spellEnd"/>
-            <w:proofErr w:type="gramEnd"/>
-            <w:r>
-              <w:rPr>
-                <w:rFonts w:ascii="Courier New" w:hAnsi="Courier New" w:cs="Courier New"/>
-                <w:sz w:val="20"/>
-                <w:szCs w:val="20"/>
-                <w:lang w:val="en-US"/>
-              </w:rPr>
-              <w:t>({"Name": row["name"], "Age": row["age"], "Phone": row["phone"], "City": row["city"]})</w:t>
-            </w:r>
-          </w:p>
-          <w:p>
-            <w:pPr>
-              <w:spacing w:line="360" w:lineRule="auto"/>
-              <w:rPr>
-                <w:rFonts w:ascii="Courier New" w:hAnsi="Courier New" w:cs="Courier New"/>
-                <w:sz w:val="20"/>
-                <w:szCs w:val="20"/>
-                <w:lang w:val="en-US"/>
-              </w:rPr>
-            </w:pPr>
-          </w:p>
-          <w:p>
-            <w:pPr>
-              <w:spacing w:line="360" w:lineRule="auto"/>
-              <w:rPr>
-                <w:rFonts w:ascii="Courier New" w:hAnsi="Courier New" w:cs="Courier New"/>
-                <w:sz w:val="20"/>
-                <w:szCs w:val="20"/>
-                <w:lang w:val="en-US"/>
-              </w:rPr>
-            </w:pPr>
-            <w:r>
-              <w:rPr>
-                <w:rFonts w:ascii="Courier New" w:hAnsi="Courier New" w:cs="Courier New"/>
-                <w:sz w:val="20"/>
-                <w:szCs w:val="20"/>
-                <w:lang w:val="en-US"/>
-              </w:rPr>
-              <w:t xml:space="preserve">def </w:t>
-            </w:r>
-            <w:proofErr w:type="spellStart"/>
-            <w:r>
-              <w:rPr>
-                <w:rFonts w:ascii="Courier New" w:hAnsi="Courier New" w:cs="Courier New"/>
-                <w:sz w:val="20"/>
-                <w:szCs w:val="20"/>
-                <w:lang w:val="en-US"/>
-              </w:rPr>
-              <w:t>printAllList</w:t>
-            </w:r>
-            <w:proofErr w:type="spellEnd"/>
-            <w:r>
-              <w:rPr>
-                <w:rFonts w:ascii="Courier New" w:hAnsi="Courier New" w:cs="Courier New"/>
-                <w:sz w:val="20"/>
-                <w:szCs w:val="20"/>
-                <w:lang w:val="en-US"/>
-              </w:rPr>
-              <w:t>(phonebook):</w:t>
-            </w:r>
-          </w:p>
-          <w:p>
-            <w:pPr>
-              <w:spacing w:line="360" w:lineRule="auto"/>
-              <w:rPr>
-                <w:rFonts w:ascii="Courier New" w:hAnsi="Courier New" w:cs="Courier New"/>
-                <w:sz w:val="20"/>
-                <w:szCs w:val="20"/>
-                <w:lang w:val="en-US"/>
-              </w:rPr>
-            </w:pPr>
-            <w:r>
-              <w:rPr>
-                <w:rFonts w:ascii="Courier New" w:hAnsi="Courier New" w:cs="Courier New"/>
-                <w:sz w:val="20"/>
-                <w:szCs w:val="20"/>
-                <w:lang w:val="en-US"/>
-              </w:rPr>
-              <w:t xml:space="preserve">    for </w:t>
-            </w:r>
-            <w:proofErr w:type="spellStart"/>
-            <w:r>
-              <w:rPr>
-                <w:rFonts w:ascii="Courier New" w:hAnsi="Courier New" w:cs="Courier New"/>
-                <w:sz w:val="20"/>
-                <w:szCs w:val="20"/>
-                <w:lang w:val="en-US"/>
-              </w:rPr>
-              <w:t>elem</w:t>
-            </w:r>
-            <w:proofErr w:type="spellEnd"/>
-            <w:r>
-              <w:rPr>
-                <w:rFonts w:ascii="Courier New" w:hAnsi="Courier New" w:cs="Courier New"/>
-                <w:sz w:val="20"/>
-                <w:szCs w:val="20"/>
-                <w:lang w:val="en-US"/>
-              </w:rPr>
-              <w:t xml:space="preserve"> in phonebook:</w:t>
-            </w:r>
-          </w:p>
-          <w:p>
-            <w:pPr>
-              <w:spacing w:line="360" w:lineRule="auto"/>
-              <w:rPr>
-                <w:rFonts w:ascii="Courier New" w:hAnsi="Courier New" w:cs="Courier New"/>
-                <w:sz w:val="20"/>
-                <w:szCs w:val="20"/>
-                <w:lang w:val="en-US"/>
-              </w:rPr>
-            </w:pPr>
-            <w:r>
-              <w:rPr>
-                <w:rFonts w:ascii="Courier New" w:hAnsi="Courier New" w:cs="Courier New"/>
-                <w:sz w:val="20"/>
-                <w:szCs w:val="20"/>
-                <w:lang w:val="en-US"/>
-              </w:rPr>
-              <w:t xml:space="preserve">        </w:t>
-            </w:r>
-            <w:proofErr w:type="spellStart"/>
-            <w:r>
-              <w:rPr>
-                <w:rFonts w:ascii="Courier New" w:hAnsi="Courier New" w:cs="Courier New"/>
-                <w:sz w:val="20"/>
-                <w:szCs w:val="20"/>
-                <w:lang w:val="en-US"/>
-              </w:rPr>
-              <w:t>strForPrint</w:t>
-            </w:r>
-            <w:proofErr w:type="spellEnd"/>
-            <w:r>
-              <w:rPr>
-                <w:rFonts w:ascii="Courier New" w:hAnsi="Courier New" w:cs="Courier New"/>
-                <w:sz w:val="20"/>
-                <w:szCs w:val="20"/>
-                <w:lang w:val="en-US"/>
-              </w:rPr>
-              <w:t xml:space="preserve"> = "Student name is " + </w:t>
-            </w:r>
-            <w:proofErr w:type="spellStart"/>
-            <w:r>
-              <w:rPr>
-                <w:rFonts w:ascii="Courier New" w:hAnsi="Courier New" w:cs="Courier New"/>
-                <w:sz w:val="20"/>
-                <w:szCs w:val="20"/>
-                <w:lang w:val="en-US"/>
-              </w:rPr>
-              <w:t>elem</w:t>
-            </w:r>
-            <w:proofErr w:type="spellEnd"/>
-            <w:r>
-              <w:rPr>
-                <w:rFonts w:ascii="Courier New" w:hAnsi="Courier New" w:cs="Courier New"/>
-                <w:sz w:val="20"/>
-                <w:szCs w:val="20"/>
-                <w:lang w:val="en-US"/>
-              </w:rPr>
-              <w:t xml:space="preserve">["name"] + </w:t>
-            </w:r>
-            <w:proofErr w:type="gramStart"/>
-            <w:r>
-              <w:rPr>
-                <w:rFonts w:ascii="Courier New" w:hAnsi="Courier New" w:cs="Courier New"/>
-                <w:sz w:val="20"/>
-                <w:szCs w:val="20"/>
-                <w:lang w:val="en-US"/>
-              </w:rPr>
-              <w:t>",  Age</w:t>
-            </w:r>
-            <w:proofErr w:type="gramEnd"/>
-            <w:r>
-              <w:rPr>
-                <w:rFonts w:ascii="Courier New" w:hAnsi="Courier New" w:cs="Courier New"/>
-                <w:sz w:val="20"/>
-                <w:szCs w:val="20"/>
-                <w:lang w:val="en-US"/>
-              </w:rPr>
-              <w:t xml:space="preserve"> is " + </w:t>
-            </w:r>
-            <w:proofErr w:type="spellStart"/>
-            <w:r>
-              <w:rPr>
-                <w:rFonts w:ascii="Courier New" w:hAnsi="Courier New" w:cs="Courier New"/>
-                <w:sz w:val="20"/>
-                <w:szCs w:val="20"/>
-                <w:lang w:val="en-US"/>
-              </w:rPr>
-              <w:t>elem</w:t>
-            </w:r>
-            <w:proofErr w:type="spellEnd"/>
-            <w:r>
-              <w:rPr>
-                <w:rFonts w:ascii="Courier New" w:hAnsi="Courier New" w:cs="Courier New"/>
-                <w:sz w:val="20"/>
-                <w:szCs w:val="20"/>
-                <w:lang w:val="en-US"/>
-              </w:rPr>
-              <w:t xml:space="preserve">["age"] + ",  Phone is " + </w:t>
-            </w:r>
-            <w:proofErr w:type="spellStart"/>
-            <w:r>
-              <w:rPr>
-                <w:rFonts w:ascii="Courier New" w:hAnsi="Courier New" w:cs="Courier New"/>
-                <w:sz w:val="20"/>
-                <w:szCs w:val="20"/>
-                <w:lang w:val="en-US"/>
-              </w:rPr>
-              <w:t>elem</w:t>
-            </w:r>
-            <w:proofErr w:type="spellEnd"/>
-            <w:r>
-              <w:rPr>
-                <w:rFonts w:ascii="Courier New" w:hAnsi="Courier New" w:cs="Courier New"/>
-                <w:sz w:val="20"/>
-                <w:szCs w:val="20"/>
-                <w:lang w:val="en-US"/>
-              </w:rPr>
-              <w:t xml:space="preserve">["phone"] + ",  City is " + </w:t>
-            </w:r>
-            <w:proofErr w:type="spellStart"/>
-            <w:r>
-              <w:rPr>
-                <w:rFonts w:ascii="Courier New" w:hAnsi="Courier New" w:cs="Courier New"/>
-                <w:sz w:val="20"/>
-                <w:szCs w:val="20"/>
-                <w:lang w:val="en-US"/>
-              </w:rPr>
-              <w:t>elem</w:t>
-            </w:r>
-            <w:proofErr w:type="spellEnd"/>
-            <w:r>
-              <w:rPr>
-                <w:rFonts w:ascii="Courier New" w:hAnsi="Courier New" w:cs="Courier New"/>
-                <w:sz w:val="20"/>
-                <w:szCs w:val="20"/>
-                <w:lang w:val="en-US"/>
-              </w:rPr>
-              <w:t>["city"]</w:t>
-            </w:r>
-          </w:p>
-          <w:p>
-            <w:pPr>
-              <w:spacing w:line="360" w:lineRule="auto"/>
-              <w:rPr>
-                <w:rFonts w:ascii="Courier New" w:hAnsi="Courier New" w:cs="Courier New"/>
-                <w:sz w:val="20"/>
-                <w:szCs w:val="20"/>
-                <w:lang w:val="en-US"/>
-              </w:rPr>
-            </w:pPr>
-            <w:r>
-              <w:rPr>
-                <w:rFonts w:ascii="Courier New" w:hAnsi="Courier New" w:cs="Courier New"/>
-                <w:sz w:val="20"/>
-                <w:szCs w:val="20"/>
-                <w:lang w:val="en-US"/>
-              </w:rPr>
-              <w:t>        print(</w:t>
-            </w:r>
-            <w:proofErr w:type="spellStart"/>
-            <w:r>
-              <w:rPr>
-                <w:rFonts w:ascii="Courier New" w:hAnsi="Courier New" w:cs="Courier New"/>
-                <w:sz w:val="20"/>
-                <w:szCs w:val="20"/>
-                <w:lang w:val="en-US"/>
-              </w:rPr>
-              <w:t>strForPrint</w:t>
-            </w:r>
-            <w:proofErr w:type="spellEnd"/>
-            <w:r>
-              <w:rPr>
-                <w:rFonts w:ascii="Courier New" w:hAnsi="Courier New" w:cs="Courier New"/>
-                <w:sz w:val="20"/>
-                <w:szCs w:val="20"/>
-                <w:lang w:val="en-US"/>
-              </w:rPr>
-              <w:t>)</w:t>
-            </w:r>
-          </w:p>
-          <w:p>
-            <w:pPr>
-              <w:spacing w:line="360" w:lineRule="auto"/>
-              <w:rPr>
-                <w:rFonts w:ascii="Courier New" w:hAnsi="Courier New" w:cs="Courier New"/>
-                <w:sz w:val="20"/>
-                <w:szCs w:val="20"/>
-                <w:lang w:val="en-US"/>
-              </w:rPr>
-            </w:pPr>
-          </w:p>
-          <w:p>
-            <w:pPr>
-              <w:spacing w:line="360" w:lineRule="auto"/>
-              <w:rPr>
-                <w:rFonts w:ascii="Courier New" w:hAnsi="Courier New" w:cs="Courier New"/>
-                <w:sz w:val="20"/>
-                <w:szCs w:val="20"/>
-                <w:lang w:val="en-US"/>
-              </w:rPr>
-            </w:pPr>
-            <w:r>
-              <w:rPr>
-                <w:rFonts w:ascii="Courier New" w:hAnsi="Courier New" w:cs="Courier New"/>
-                <w:sz w:val="20"/>
-                <w:szCs w:val="20"/>
-                <w:lang w:val="en-US"/>
-              </w:rPr>
-              <w:t xml:space="preserve">def </w:t>
-            </w:r>
-            <w:proofErr w:type="spellStart"/>
-            <w:r>
-              <w:rPr>
-                <w:rFonts w:ascii="Courier New" w:hAnsi="Courier New" w:cs="Courier New"/>
-                <w:sz w:val="20"/>
-                <w:szCs w:val="20"/>
-                <w:lang w:val="en-US"/>
-              </w:rPr>
-              <w:t>addNewElement</w:t>
-            </w:r>
-            <w:proofErr w:type="spellEnd"/>
-            <w:r>
-              <w:rPr>
-                <w:rFonts w:ascii="Courier New" w:hAnsi="Courier New" w:cs="Courier New"/>
-                <w:sz w:val="20"/>
-                <w:szCs w:val="20"/>
-                <w:lang w:val="en-US"/>
-              </w:rPr>
-              <w:t>(phonebook):</w:t>
-            </w:r>
-          </w:p>
-          <w:p>
-            <w:pPr>
-              <w:spacing w:line="360" w:lineRule="auto"/>
-              <w:rPr>
-                <w:rFonts w:ascii="Courier New" w:hAnsi="Courier New" w:cs="Courier New"/>
-                <w:sz w:val="20"/>
-                <w:szCs w:val="20"/>
-                <w:lang w:val="en-US"/>
-              </w:rPr>
-            </w:pPr>
-            <w:r>
-              <w:rPr>
-                <w:rFonts w:ascii="Courier New" w:hAnsi="Courier New" w:cs="Courier New"/>
-                <w:sz w:val="20"/>
-                <w:szCs w:val="20"/>
-                <w:lang w:val="en-US"/>
-              </w:rPr>
-              <w:t xml:space="preserve">    name = </w:t>
-            </w:r>
-            <w:proofErr w:type="gramStart"/>
-            <w:r>
-              <w:rPr>
-                <w:rFonts w:ascii="Courier New" w:hAnsi="Courier New" w:cs="Courier New"/>
-                <w:sz w:val="20"/>
-                <w:szCs w:val="20"/>
-                <w:lang w:val="en-US"/>
-              </w:rPr>
-              <w:t>input(</w:t>
-            </w:r>
-            <w:proofErr w:type="gramEnd"/>
-            <w:r>
-              <w:rPr>
-                <w:rFonts w:ascii="Courier New" w:hAnsi="Courier New" w:cs="Courier New"/>
-                <w:sz w:val="20"/>
-                <w:szCs w:val="20"/>
-                <w:lang w:val="en-US"/>
-              </w:rPr>
-              <w:t>"Please enter student name: ")</w:t>
-            </w:r>
-          </w:p>
-          <w:p>
-            <w:pPr>
-              <w:spacing w:line="360" w:lineRule="auto"/>
-              <w:rPr>
-                <w:rFonts w:ascii="Courier New" w:hAnsi="Courier New" w:cs="Courier New"/>
-                <w:sz w:val="20"/>
-                <w:szCs w:val="20"/>
-                <w:lang w:val="en-US"/>
-              </w:rPr>
-            </w:pPr>
-            <w:r>
-              <w:rPr>
-                <w:rFonts w:ascii="Courier New" w:hAnsi="Courier New" w:cs="Courier New"/>
-                <w:sz w:val="20"/>
-                <w:szCs w:val="20"/>
-                <w:lang w:val="en-US"/>
-              </w:rPr>
-              <w:t xml:space="preserve">    age = </w:t>
-            </w:r>
-            <w:proofErr w:type="gramStart"/>
-            <w:r>
-              <w:rPr>
-                <w:rFonts w:ascii="Courier New" w:hAnsi="Courier New" w:cs="Courier New"/>
-                <w:sz w:val="20"/>
-                <w:szCs w:val="20"/>
-                <w:lang w:val="en-US"/>
-              </w:rPr>
-              <w:t>input(</w:t>
-            </w:r>
-            <w:proofErr w:type="gramEnd"/>
-            <w:r>
-              <w:rPr>
-                <w:rFonts w:ascii="Courier New" w:hAnsi="Courier New" w:cs="Courier New"/>
-                <w:sz w:val="20"/>
-                <w:szCs w:val="20"/>
-                <w:lang w:val="en-US"/>
-              </w:rPr>
-              <w:t>"Please enter student age: ")</w:t>
-            </w:r>
-          </w:p>
-          <w:p>
-            <w:pPr>
-              <w:spacing w:line="360" w:lineRule="auto"/>
-              <w:rPr>
-                <w:rFonts w:ascii="Courier New" w:hAnsi="Courier New" w:cs="Courier New"/>
-                <w:sz w:val="20"/>
-                <w:szCs w:val="20"/>
-                <w:lang w:val="en-US"/>
-              </w:rPr>
-            </w:pPr>
-            <w:r>
-              <w:rPr>
-                <w:rFonts w:ascii="Courier New" w:hAnsi="Courier New" w:cs="Courier New"/>
-                <w:sz w:val="20"/>
-                <w:szCs w:val="20"/>
-                <w:lang w:val="en-US"/>
-              </w:rPr>
-              <w:t xml:space="preserve">    phone = </w:t>
-            </w:r>
-            <w:proofErr w:type="gramStart"/>
-            <w:r>
-              <w:rPr>
-                <w:rFonts w:ascii="Courier New" w:hAnsi="Courier New" w:cs="Courier New"/>
-                <w:sz w:val="20"/>
-                <w:szCs w:val="20"/>
-                <w:lang w:val="en-US"/>
-              </w:rPr>
-              <w:t>input(</w:t>
-            </w:r>
-            <w:proofErr w:type="gramEnd"/>
-            <w:r>
-              <w:rPr>
-                <w:rFonts w:ascii="Courier New" w:hAnsi="Courier New" w:cs="Courier New"/>
-                <w:sz w:val="20"/>
-                <w:szCs w:val="20"/>
-                <w:lang w:val="en-US"/>
-              </w:rPr>
-              <w:t>"Please enter student phone: ")</w:t>
-            </w:r>
-          </w:p>
-          <w:p>
-            <w:pPr>
-              <w:spacing w:line="360" w:lineRule="auto"/>
-              <w:rPr>
-                <w:rFonts w:ascii="Courier New" w:hAnsi="Courier New" w:cs="Courier New"/>
-                <w:sz w:val="20"/>
-                <w:szCs w:val="20"/>
-                <w:lang w:val="en-US"/>
-              </w:rPr>
-            </w:pPr>
-            <w:r>
-              <w:rPr>
-                <w:rFonts w:ascii="Courier New" w:hAnsi="Courier New" w:cs="Courier New"/>
-                <w:sz w:val="20"/>
-                <w:szCs w:val="20"/>
-                <w:lang w:val="en-US"/>
-              </w:rPr>
-              <w:t xml:space="preserve">    city = </w:t>
-            </w:r>
-            <w:proofErr w:type="gramStart"/>
-            <w:r>
-              <w:rPr>
-                <w:rFonts w:ascii="Courier New" w:hAnsi="Courier New" w:cs="Courier New"/>
-                <w:sz w:val="20"/>
-                <w:szCs w:val="20"/>
-                <w:lang w:val="en-US"/>
-              </w:rPr>
-              <w:t>input(</w:t>
-            </w:r>
-            <w:proofErr w:type="gramEnd"/>
-            <w:r>
-              <w:rPr>
-                <w:rFonts w:ascii="Courier New" w:hAnsi="Courier New" w:cs="Courier New"/>
-                <w:sz w:val="20"/>
-                <w:szCs w:val="20"/>
-                <w:lang w:val="en-US"/>
-              </w:rPr>
-              <w:t>"Please enter student city: ")</w:t>
-            </w:r>
-          </w:p>
-          <w:p>
-            <w:pPr>
-              <w:spacing w:line="360" w:lineRule="auto"/>
-              <w:rPr>
-                <w:rFonts w:ascii="Courier New" w:hAnsi="Courier New" w:cs="Courier New"/>
-                <w:sz w:val="20"/>
-                <w:szCs w:val="20"/>
-                <w:lang w:val="en-US"/>
-              </w:rPr>
-            </w:pPr>
-            <w:r>
-              <w:rPr>
-                <w:rFonts w:ascii="Courier New" w:hAnsi="Courier New" w:cs="Courier New"/>
-                <w:sz w:val="20"/>
-                <w:szCs w:val="20"/>
-                <w:lang w:val="en-US"/>
-              </w:rPr>
-              <w:t xml:space="preserve">    </w:t>
-            </w:r>
-            <w:proofErr w:type="spellStart"/>
-            <w:r>
-              <w:rPr>
-                <w:rFonts w:ascii="Courier New" w:hAnsi="Courier New" w:cs="Courier New"/>
-                <w:sz w:val="20"/>
-                <w:szCs w:val="20"/>
-                <w:lang w:val="en-US"/>
-              </w:rPr>
-              <w:t>newItem</w:t>
-            </w:r>
-            <w:proofErr w:type="spellEnd"/>
-            <w:r>
-              <w:rPr>
-                <w:rFonts w:ascii="Courier New" w:hAnsi="Courier New" w:cs="Courier New"/>
-                <w:sz w:val="20"/>
-                <w:szCs w:val="20"/>
-                <w:lang w:val="en-US"/>
-              </w:rPr>
-              <w:t xml:space="preserve"> = {"name": name, "age": age, "phone": phone, "city": city}</w:t>
-            </w:r>
-          </w:p>
-          <w:p>
-            <w:pPr>
-              <w:spacing w:line="360" w:lineRule="auto"/>
-              <w:rPr>
-                <w:rFonts w:ascii="Courier New" w:hAnsi="Courier New" w:cs="Courier New"/>
-                <w:sz w:val="20"/>
-                <w:szCs w:val="20"/>
-                <w:lang w:val="en-US"/>
-              </w:rPr>
-            </w:pPr>
-            <w:r>
-              <w:rPr>
-                <w:rFonts w:ascii="Courier New" w:hAnsi="Courier New" w:cs="Courier New"/>
-                <w:sz w:val="20"/>
-                <w:szCs w:val="20"/>
-                <w:lang w:val="en-US"/>
-              </w:rPr>
-              <w:t xml:space="preserve">    </w:t>
-            </w:r>
-            <w:proofErr w:type="spellStart"/>
-            <w:r>
-              <w:rPr>
-                <w:rFonts w:ascii="Courier New" w:hAnsi="Courier New" w:cs="Courier New"/>
-                <w:sz w:val="20"/>
-                <w:szCs w:val="20"/>
-                <w:lang w:val="en-US"/>
-              </w:rPr>
-              <w:t>insertPosition</w:t>
-            </w:r>
-            <w:proofErr w:type="spellEnd"/>
-            <w:r>
-              <w:rPr>
-                <w:rFonts w:ascii="Courier New" w:hAnsi="Courier New" w:cs="Courier New"/>
-                <w:sz w:val="20"/>
-                <w:szCs w:val="20"/>
-                <w:lang w:val="en-US"/>
-              </w:rPr>
-              <w:t xml:space="preserve"> = 0</w:t>
+              <w:t>            writer.writerow({"Name": row["name"], "Age": row["age"], "Phone": row["phone"], "City": row["city"]})</w:t>
+            </w:r>
+          </w:p>
+          <w:p>
+            <w:pPr>
+              <w:spacing w:line="360" w:lineRule="auto"/>
+              <w:rPr>
+                <w:rFonts w:ascii="Courier New" w:hAnsi="Courier New" w:cs="Courier New"/>
+                <w:sz w:val="20"/>
+                <w:szCs w:val="20"/>
+                <w:lang w:val="en-US"/>
+              </w:rPr>
+            </w:pPr>
+          </w:p>
+          <w:p>
+            <w:pPr>
+              <w:spacing w:line="360" w:lineRule="auto"/>
+              <w:rPr>
+                <w:rFonts w:ascii="Courier New" w:hAnsi="Courier New" w:cs="Courier New"/>
+                <w:sz w:val="20"/>
+                <w:szCs w:val="20"/>
+                <w:lang w:val="en-US"/>
+              </w:rPr>
+            </w:pPr>
+            <w:r>
+              <w:rPr>
+                <w:rFonts w:ascii="Courier New" w:hAnsi="Courier New" w:cs="Courier New"/>
+                <w:sz w:val="20"/>
+                <w:szCs w:val="20"/>
+                <w:lang w:val="en-US"/>
+              </w:rPr>
+              <w:t>def printAllList(phonebook):</w:t>
+            </w:r>
+          </w:p>
+          <w:p>
+            <w:pPr>
+              <w:spacing w:line="360" w:lineRule="auto"/>
+              <w:rPr>
+                <w:rFonts w:ascii="Courier New" w:hAnsi="Courier New" w:cs="Courier New"/>
+                <w:sz w:val="20"/>
+                <w:szCs w:val="20"/>
+                <w:lang w:val="en-US"/>
+              </w:rPr>
+            </w:pPr>
+            <w:r>
+              <w:rPr>
+                <w:rFonts w:ascii="Courier New" w:hAnsi="Courier New" w:cs="Courier New"/>
+                <w:sz w:val="20"/>
+                <w:szCs w:val="20"/>
+                <w:lang w:val="en-US"/>
+              </w:rPr>
+              <w:t>    for elem in phonebook:</w:t>
+            </w:r>
+          </w:p>
+          <w:p>
+            <w:pPr>
+              <w:spacing w:line="360" w:lineRule="auto"/>
+              <w:rPr>
+                <w:rFonts w:ascii="Courier New" w:hAnsi="Courier New" w:cs="Courier New"/>
+                <w:sz w:val="20"/>
+                <w:szCs w:val="20"/>
+                <w:lang w:val="en-US"/>
+              </w:rPr>
+            </w:pPr>
+            <w:r>
+              <w:rPr>
+                <w:rFonts w:ascii="Courier New" w:hAnsi="Courier New" w:cs="Courier New"/>
+                <w:sz w:val="20"/>
+                <w:szCs w:val="20"/>
+                <w:lang w:val="en-US"/>
+              </w:rPr>
+              <w:t>        strForPrint = "Student name is " + elem["name"] + ",  Age is " + elem["age"] + ",  Phone is " + elem["phone"] + ",  City is " + elem["city"]</w:t>
+            </w:r>
+          </w:p>
+          <w:p>
+            <w:pPr>
+              <w:spacing w:line="360" w:lineRule="auto"/>
+              <w:rPr>
+                <w:rFonts w:ascii="Courier New" w:hAnsi="Courier New" w:cs="Courier New"/>
+                <w:sz w:val="20"/>
+                <w:szCs w:val="20"/>
+                <w:lang w:val="en-US"/>
+              </w:rPr>
+            </w:pPr>
+            <w:r>
+              <w:rPr>
+                <w:rFonts w:ascii="Courier New" w:hAnsi="Courier New" w:cs="Courier New"/>
+                <w:sz w:val="20"/>
+                <w:szCs w:val="20"/>
+                <w:lang w:val="en-US"/>
+              </w:rPr>
+              <w:t>        print(strForPrint)</w:t>
+            </w:r>
+          </w:p>
+          <w:p>
+            <w:pPr>
+              <w:spacing w:line="360" w:lineRule="auto"/>
+              <w:rPr>
+                <w:rFonts w:ascii="Courier New" w:hAnsi="Courier New" w:cs="Courier New"/>
+                <w:sz w:val="20"/>
+                <w:szCs w:val="20"/>
+                <w:lang w:val="en-US"/>
+              </w:rPr>
+            </w:pPr>
+          </w:p>
+          <w:p>
+            <w:pPr>
+              <w:spacing w:line="360" w:lineRule="auto"/>
+              <w:rPr>
+                <w:rFonts w:ascii="Courier New" w:hAnsi="Courier New" w:cs="Courier New"/>
+                <w:sz w:val="20"/>
+                <w:szCs w:val="20"/>
+                <w:lang w:val="en-US"/>
+              </w:rPr>
+            </w:pPr>
+            <w:r>
+              <w:rPr>
+                <w:rFonts w:ascii="Courier New" w:hAnsi="Courier New" w:cs="Courier New"/>
+                <w:sz w:val="20"/>
+                <w:szCs w:val="20"/>
+                <w:lang w:val="en-US"/>
+              </w:rPr>
+              <w:t>def addNewElement(phonebook):</w:t>
+            </w:r>
+          </w:p>
+          <w:p>
+            <w:pPr>
+              <w:spacing w:line="360" w:lineRule="auto"/>
+              <w:rPr>
+                <w:rFonts w:ascii="Courier New" w:hAnsi="Courier New" w:cs="Courier New"/>
+                <w:sz w:val="20"/>
+                <w:szCs w:val="20"/>
+                <w:lang w:val="en-US"/>
+              </w:rPr>
+            </w:pPr>
+            <w:r>
+              <w:rPr>
+                <w:rFonts w:ascii="Courier New" w:hAnsi="Courier New" w:cs="Courier New"/>
+                <w:sz w:val="20"/>
+                <w:szCs w:val="20"/>
+                <w:lang w:val="en-US"/>
+              </w:rPr>
+              <w:t>    name = input("Please enter student name: ")</w:t>
+            </w:r>
+          </w:p>
+          <w:p>
+            <w:pPr>
+              <w:spacing w:line="360" w:lineRule="auto"/>
+              <w:rPr>
+                <w:rFonts w:ascii="Courier New" w:hAnsi="Courier New" w:cs="Courier New"/>
+                <w:sz w:val="20"/>
+                <w:szCs w:val="20"/>
+                <w:lang w:val="en-US"/>
+              </w:rPr>
+            </w:pPr>
+            <w:r>
+              <w:rPr>
+                <w:rFonts w:ascii="Courier New" w:hAnsi="Courier New" w:cs="Courier New"/>
+                <w:sz w:val="20"/>
+                <w:szCs w:val="20"/>
+                <w:lang w:val="en-US"/>
+              </w:rPr>
+              <w:t>    age = input("Please enter student age: ")</w:t>
+            </w:r>
+          </w:p>
+          <w:p>
+            <w:pPr>
+              <w:spacing w:line="360" w:lineRule="auto"/>
+              <w:rPr>
+                <w:rFonts w:ascii="Courier New" w:hAnsi="Courier New" w:cs="Courier New"/>
+                <w:sz w:val="20"/>
+                <w:szCs w:val="20"/>
+                <w:lang w:val="en-US"/>
+              </w:rPr>
+            </w:pPr>
+            <w:r>
+              <w:rPr>
+                <w:rFonts w:ascii="Courier New" w:hAnsi="Courier New" w:cs="Courier New"/>
+                <w:sz w:val="20"/>
+                <w:szCs w:val="20"/>
+                <w:lang w:val="en-US"/>
+              </w:rPr>
+              <w:t>    phone = input("Please enter student phone: ")</w:t>
+            </w:r>
+          </w:p>
+          <w:p>
+            <w:pPr>
+              <w:spacing w:line="360" w:lineRule="auto"/>
+              <w:rPr>
+                <w:rFonts w:ascii="Courier New" w:hAnsi="Courier New" w:cs="Courier New"/>
+                <w:sz w:val="20"/>
+                <w:szCs w:val="20"/>
+                <w:lang w:val="en-US"/>
+              </w:rPr>
+            </w:pPr>
+            <w:r>
+              <w:rPr>
+                <w:rFonts w:ascii="Courier New" w:hAnsi="Courier New" w:cs="Courier New"/>
+                <w:sz w:val="20"/>
+                <w:szCs w:val="20"/>
+                <w:lang w:val="en-US"/>
+              </w:rPr>
+              <w:t>    city = input("Please enter student city: ")</w:t>
+            </w:r>
+          </w:p>
+          <w:p>
+            <w:pPr>
+              <w:spacing w:line="360" w:lineRule="auto"/>
+              <w:rPr>
+                <w:rFonts w:ascii="Courier New" w:hAnsi="Courier New" w:cs="Courier New"/>
+                <w:sz w:val="20"/>
+                <w:szCs w:val="20"/>
+                <w:lang w:val="en-US"/>
+              </w:rPr>
+            </w:pPr>
+            <w:r>
+              <w:rPr>
+                <w:rFonts w:ascii="Courier New" w:hAnsi="Courier New" w:cs="Courier New"/>
+                <w:sz w:val="20"/>
+                <w:szCs w:val="20"/>
+                <w:lang w:val="en-US"/>
+              </w:rPr>
+              <w:t>    newItem = {"name": name, "age": age, "phone": phone, "city": city}</w:t>
+            </w:r>
+          </w:p>
+          <w:p>
+            <w:pPr>
+              <w:spacing w:line="360" w:lineRule="auto"/>
+              <w:rPr>
+                <w:rFonts w:ascii="Courier New" w:hAnsi="Courier New" w:cs="Courier New"/>
+                <w:sz w:val="20"/>
+                <w:szCs w:val="20"/>
+                <w:lang w:val="en-US"/>
+              </w:rPr>
+            </w:pPr>
+            <w:r>
+              <w:rPr>
+                <w:rFonts w:ascii="Courier New" w:hAnsi="Courier New" w:cs="Courier New"/>
+                <w:sz w:val="20"/>
+                <w:szCs w:val="20"/>
+                <w:lang w:val="en-US"/>
+              </w:rPr>
+              <w:t>    insertPosition = 0</w:t>
             </w:r>
           </w:p>
           <w:p>
@@ -3832,27 +3187,7 @@
                 <w:szCs w:val="20"/>
                 <w:lang w:val="en-US"/>
               </w:rPr>
-              <w:t xml:space="preserve">            </w:t>
-            </w:r>
-            <w:proofErr w:type="spellStart"/>
-            <w:r>
-              <w:rPr>
-                <w:rFonts w:ascii="Courier New" w:hAnsi="Courier New" w:cs="Courier New"/>
-                <w:sz w:val="20"/>
-                <w:szCs w:val="20"/>
-                <w:lang w:val="en-US"/>
-              </w:rPr>
-              <w:t>insertPosition</w:t>
-            </w:r>
-            <w:proofErr w:type="spellEnd"/>
-            <w:r>
-              <w:rPr>
-                <w:rFonts w:ascii="Courier New" w:hAnsi="Courier New" w:cs="Courier New"/>
-                <w:sz w:val="20"/>
-                <w:szCs w:val="20"/>
-                <w:lang w:val="en-US"/>
-              </w:rPr>
-              <w:t xml:space="preserve"> += 1</w:t>
+              <w:t>            insertPosition += 1</w:t>
             </w:r>
           </w:p>
           <w:p>
@@ -3912,120 +3247,27 @@
                 <w:szCs w:val="20"/>
                 <w:lang w:val="en-US"/>
               </w:rPr>
-              <w:t xml:space="preserve">    </w:t>
-            </w:r>
-            <w:proofErr w:type="spellStart"/>
-            <w:proofErr w:type="gramStart"/>
-            <w:r>
-              <w:rPr>
-                <w:rFonts w:ascii="Courier New" w:hAnsi="Courier New" w:cs="Courier New"/>
-                <w:sz w:val="20"/>
-                <w:szCs w:val="20"/>
-                <w:lang w:val="en-US"/>
-              </w:rPr>
-              <w:t>phonebook.insert</w:t>
-            </w:r>
-            <w:proofErr w:type="spellEnd"/>
-            <w:proofErr w:type="gramEnd"/>
-            <w:r>
-              <w:rPr>
-                <w:rFonts w:ascii="Courier New" w:hAnsi="Courier New" w:cs="Courier New"/>
-                <w:sz w:val="20"/>
-                <w:szCs w:val="20"/>
-                <w:lang w:val="en-US"/>
-              </w:rPr>
-              <w:t>(</w:t>
-            </w:r>
-            <w:proofErr w:type="spellStart"/>
-            <w:r>
-              <w:rPr>
-                <w:rFonts w:ascii="Courier New" w:hAnsi="Courier New" w:cs="Courier New"/>
-                <w:sz w:val="20"/>
-                <w:szCs w:val="20"/>
-                <w:lang w:val="en-US"/>
-              </w:rPr>
-              <w:t>insertPosition</w:t>
-            </w:r>
-            <w:proofErr w:type="spellEnd"/>
-            <w:r>
-              <w:rPr>
-                <w:rFonts w:ascii="Courier New" w:hAnsi="Courier New" w:cs="Courier New"/>
-                <w:sz w:val="20"/>
-                <w:szCs w:val="20"/>
-                <w:lang w:val="en-US"/>
-              </w:rPr>
-              <w:t xml:space="preserve">, </w:t>
-            </w:r>
-            <w:proofErr w:type="spellStart"/>
-            <w:r>
-              <w:rPr>
-                <w:rFonts w:ascii="Courier New" w:hAnsi="Courier New" w:cs="Courier New"/>
-                <w:sz w:val="20"/>
-                <w:szCs w:val="20"/>
-                <w:lang w:val="en-US"/>
-              </w:rPr>
-              <w:t>newItem</w:t>
-            </w:r>
-            <w:proofErr w:type="spellEnd"/>
-            <w:r>
-              <w:rPr>
-                <w:rFonts w:ascii="Courier New" w:hAnsi="Courier New" w:cs="Courier New"/>
-                <w:sz w:val="20"/>
-                <w:szCs w:val="20"/>
-                <w:lang w:val="en-US"/>
-              </w:rPr>
-              <w:t>)</w:t>
-            </w:r>
-          </w:p>
-          <w:p>
-            <w:pPr>
-              <w:spacing w:line="360" w:lineRule="auto"/>
-              <w:rPr>
-                <w:rFonts w:ascii="Courier New" w:hAnsi="Courier New" w:cs="Courier New"/>
-                <w:sz w:val="20"/>
-                <w:szCs w:val="20"/>
-                <w:lang w:val="en-US"/>
-              </w:rPr>
-            </w:pPr>
-            <w:r>
-              <w:rPr>
-                <w:rFonts w:ascii="Courier New" w:hAnsi="Courier New" w:cs="Courier New"/>
-                <w:sz w:val="20"/>
-                <w:szCs w:val="20"/>
-                <w:lang w:val="en-US"/>
-              </w:rPr>
-              <w:t xml:space="preserve">    </w:t>
-            </w:r>
-            <w:proofErr w:type="gramStart"/>
-            <w:r>
-              <w:rPr>
-                <w:rFonts w:ascii="Courier New" w:hAnsi="Courier New" w:cs="Courier New"/>
-                <w:sz w:val="20"/>
-                <w:szCs w:val="20"/>
-                <w:lang w:val="en-US"/>
-              </w:rPr>
-              <w:t>print(</w:t>
-            </w:r>
-            <w:proofErr w:type="spellStart"/>
-            <w:proofErr w:type="gramEnd"/>
-            <w:r>
-              <w:rPr>
-                <w:rFonts w:ascii="Courier New" w:hAnsi="Courier New" w:cs="Courier New"/>
-                <w:sz w:val="20"/>
-                <w:szCs w:val="20"/>
-                <w:lang w:val="en-US"/>
-              </w:rPr>
-              <w:t>f"Student</w:t>
-            </w:r>
-            <w:proofErr w:type="spellEnd"/>
-            <w:r>
-              <w:rPr>
-                <w:rFonts w:ascii="Courier New" w:hAnsi="Courier New" w:cs="Courier New"/>
-                <w:sz w:val="20"/>
-                <w:szCs w:val="20"/>
-                <w:lang w:val="en-US"/>
-              </w:rPr>
-              <w:t xml:space="preserve"> {name} has been added")</w:t>
+              <w:t>    phonebook.insert(insertPosition, newItem)</w:t>
+            </w:r>
+          </w:p>
+          <w:p>
+            <w:pPr>
+              <w:spacing w:line="360" w:lineRule="auto"/>
+              <w:rPr>
+                <w:rFonts w:ascii="Courier New" w:hAnsi="Courier New" w:cs="Courier New"/>
+                <w:sz w:val="20"/>
+                <w:szCs w:val="20"/>
+                <w:lang w:val="en-US"/>
+              </w:rPr>
+            </w:pPr>
+            <w:r>
+              <w:rPr>
+                <w:rFonts w:ascii="Courier New" w:hAnsi="Courier New" w:cs="Courier New"/>
+                <w:sz w:val="20"/>
+                <w:szCs w:val="20"/>
+                <w:lang w:val="en-US"/>
+              </w:rPr>
+              <w:t>    print(f"Student {name} has been added")</w:t>
             </w:r>
           </w:p>
           <w:p>
@@ -4076,67 +3318,27 @@
                 <w:szCs w:val="20"/>
                 <w:lang w:val="en-US"/>
               </w:rPr>
-              <w:t xml:space="preserve">def </w:t>
-            </w:r>
-            <w:proofErr w:type="spellStart"/>
-            <w:r>
-              <w:rPr>
-                <w:rFonts w:ascii="Courier New" w:hAnsi="Courier New" w:cs="Courier New"/>
-                <w:sz w:val="20"/>
-                <w:szCs w:val="20"/>
-                <w:lang w:val="en-US"/>
-              </w:rPr>
-              <w:t>deleteElement</w:t>
-            </w:r>
-            <w:proofErr w:type="spellEnd"/>
-            <w:r>
-              <w:rPr>
-                <w:rFonts w:ascii="Courier New" w:hAnsi="Courier New" w:cs="Courier New"/>
-                <w:sz w:val="20"/>
-                <w:szCs w:val="20"/>
-                <w:lang w:val="en-US"/>
-              </w:rPr>
-              <w:t>(phonebook):</w:t>
-            </w:r>
-          </w:p>
-          <w:p>
-            <w:pPr>
-              <w:spacing w:line="360" w:lineRule="auto"/>
-              <w:rPr>
-                <w:rFonts w:ascii="Courier New" w:hAnsi="Courier New" w:cs="Courier New"/>
-                <w:sz w:val="20"/>
-                <w:szCs w:val="20"/>
-                <w:lang w:val="en-US"/>
-              </w:rPr>
-            </w:pPr>
-            <w:r>
-              <w:rPr>
-                <w:rFonts w:ascii="Courier New" w:hAnsi="Courier New" w:cs="Courier New"/>
-                <w:sz w:val="20"/>
-                <w:szCs w:val="20"/>
-                <w:lang w:val="en-US"/>
-              </w:rPr>
-              <w:t xml:space="preserve">    name = </w:t>
-            </w:r>
-            <w:proofErr w:type="gramStart"/>
-            <w:r>
-              <w:rPr>
-                <w:rFonts w:ascii="Courier New" w:hAnsi="Courier New" w:cs="Courier New"/>
-                <w:sz w:val="20"/>
-                <w:szCs w:val="20"/>
-                <w:lang w:val="en-US"/>
-              </w:rPr>
-              <w:t>input(</w:t>
-            </w:r>
-            <w:proofErr w:type="gramEnd"/>
-            <w:r>
-              <w:rPr>
-                <w:rFonts w:ascii="Courier New" w:hAnsi="Courier New" w:cs="Courier New"/>
-                <w:sz w:val="20"/>
-                <w:szCs w:val="20"/>
-                <w:lang w:val="en-US"/>
-              </w:rPr>
-              <w:t>"Please enter name to be deleted: ")</w:t>
+              <w:t>def deleteElement(phonebook):</w:t>
+            </w:r>
+          </w:p>
+          <w:p>
+            <w:pPr>
+              <w:spacing w:line="360" w:lineRule="auto"/>
+              <w:rPr>
+                <w:rFonts w:ascii="Courier New" w:hAnsi="Courier New" w:cs="Courier New"/>
+                <w:sz w:val="20"/>
+                <w:szCs w:val="20"/>
+                <w:lang w:val="en-US"/>
+              </w:rPr>
+            </w:pPr>
+            <w:r>
+              <w:rPr>
+                <w:rFonts w:ascii="Courier New" w:hAnsi="Courier New" w:cs="Courier New"/>
+                <w:sz w:val="20"/>
+                <w:szCs w:val="20"/>
+                <w:lang w:val="en-US"/>
+              </w:rPr>
+              <w:t>    name = input("Please enter name to be deleted: ")</w:t>
             </w:r>
           </w:p>
           <w:p>
@@ -4196,80 +3398,27 @@
                 <w:szCs w:val="20"/>
                 <w:lang w:val="en-US"/>
               </w:rPr>
-              <w:t xml:space="preserve">            </w:t>
-            </w:r>
-            <w:proofErr w:type="spellStart"/>
-            <w:proofErr w:type="gramStart"/>
-            <w:r>
-              <w:rPr>
-                <w:rFonts w:ascii="Courier New" w:hAnsi="Courier New" w:cs="Courier New"/>
-                <w:sz w:val="20"/>
-                <w:szCs w:val="20"/>
-                <w:lang w:val="en-US"/>
-              </w:rPr>
-              <w:t>phonebook.remove</w:t>
-            </w:r>
-            <w:proofErr w:type="spellEnd"/>
-            <w:proofErr w:type="gramEnd"/>
-            <w:r>
-              <w:rPr>
-                <w:rFonts w:ascii="Courier New" w:hAnsi="Courier New" w:cs="Courier New"/>
-                <w:sz w:val="20"/>
-                <w:szCs w:val="20"/>
-                <w:lang w:val="en-US"/>
-              </w:rPr>
-              <w:t>(item)</w:t>
-            </w:r>
-          </w:p>
-          <w:p>
-            <w:pPr>
-              <w:spacing w:line="360" w:lineRule="auto"/>
-              <w:rPr>
-                <w:rFonts w:ascii="Courier New" w:hAnsi="Courier New" w:cs="Courier New"/>
-                <w:sz w:val="20"/>
-                <w:szCs w:val="20"/>
-                <w:lang w:val="en-US"/>
-              </w:rPr>
-            </w:pPr>
-            <w:r>
-              <w:rPr>
-                <w:rFonts w:ascii="Courier New" w:hAnsi="Courier New" w:cs="Courier New"/>
-                <w:sz w:val="20"/>
-                <w:szCs w:val="20"/>
-                <w:lang w:val="en-US"/>
-              </w:rPr>
-              <w:t xml:space="preserve">            </w:t>
-            </w:r>
-            <w:proofErr w:type="gramStart"/>
-            <w:r>
-              <w:rPr>
-                <w:rFonts w:ascii="Courier New" w:hAnsi="Courier New" w:cs="Courier New"/>
-                <w:sz w:val="20"/>
-                <w:szCs w:val="20"/>
-                <w:lang w:val="en-US"/>
-              </w:rPr>
-              <w:t>print(</w:t>
-            </w:r>
-            <w:proofErr w:type="spellStart"/>
-            <w:proofErr w:type="gramEnd"/>
-            <w:r>
-              <w:rPr>
-                <w:rFonts w:ascii="Courier New" w:hAnsi="Courier New" w:cs="Courier New"/>
-                <w:sz w:val="20"/>
-                <w:szCs w:val="20"/>
-                <w:lang w:val="en-US"/>
-              </w:rPr>
-              <w:t>f"Student</w:t>
-            </w:r>
-            <w:proofErr w:type="spellEnd"/>
-            <w:r>
-              <w:rPr>
-                <w:rFonts w:ascii="Courier New" w:hAnsi="Courier New" w:cs="Courier New"/>
-                <w:sz w:val="20"/>
-                <w:szCs w:val="20"/>
-                <w:lang w:val="en-US"/>
-              </w:rPr>
-              <w:t xml:space="preserve"> {name} deleted successfully")</w:t>
+              <w:t>            phonebook.remove(item)</w:t>
+            </w:r>
+          </w:p>
+          <w:p>
+            <w:pPr>
+              <w:spacing w:line="360" w:lineRule="auto"/>
+              <w:rPr>
+                <w:rFonts w:ascii="Courier New" w:hAnsi="Courier New" w:cs="Courier New"/>
+                <w:sz w:val="20"/>
+                <w:szCs w:val="20"/>
+                <w:lang w:val="en-US"/>
+              </w:rPr>
+            </w:pPr>
+            <w:r>
+              <w:rPr>
+                <w:rFonts w:ascii="Courier New" w:hAnsi="Courier New" w:cs="Courier New"/>
+                <w:sz w:val="20"/>
+                <w:szCs w:val="20"/>
+                <w:lang w:val="en-US"/>
+              </w:rPr>
+              <w:t>            print(f"Student {name} deleted successfully")</w:t>
             </w:r>
           </w:p>
           <w:p>
@@ -4309,118 +3458,58 @@
                 <w:szCs w:val="20"/>
                 <w:lang w:val="en-US"/>
               </w:rPr>
-              <w:t xml:space="preserve">    </w:t>
-            </w:r>
-            <w:proofErr w:type="gramStart"/>
-            <w:r>
-              <w:rPr>
-                <w:rFonts w:ascii="Courier New" w:hAnsi="Courier New" w:cs="Courier New"/>
-                <w:sz w:val="20"/>
-                <w:szCs w:val="20"/>
-                <w:lang w:val="en-US"/>
-              </w:rPr>
-              <w:t>print(</w:t>
-            </w:r>
-            <w:proofErr w:type="gramEnd"/>
-            <w:r>
-              <w:rPr>
-                <w:rFonts w:ascii="Courier New" w:hAnsi="Courier New" w:cs="Courier New"/>
-                <w:sz w:val="20"/>
-                <w:szCs w:val="20"/>
-                <w:lang w:val="en-US"/>
-              </w:rPr>
-              <w:t>"Student wasn`t found")</w:t>
-            </w:r>
-          </w:p>
-          <w:p>
-            <w:pPr>
-              <w:spacing w:line="360" w:lineRule="auto"/>
-              <w:rPr>
-                <w:rFonts w:ascii="Courier New" w:hAnsi="Courier New" w:cs="Courier New"/>
-                <w:sz w:val="20"/>
-                <w:szCs w:val="20"/>
-                <w:lang w:val="en-US"/>
-              </w:rPr>
-            </w:pPr>
-          </w:p>
-          <w:p>
-            <w:pPr>
-              <w:spacing w:line="360" w:lineRule="auto"/>
-              <w:rPr>
-                <w:rFonts w:ascii="Courier New" w:hAnsi="Courier New" w:cs="Courier New"/>
-                <w:sz w:val="20"/>
-                <w:szCs w:val="20"/>
-                <w:lang w:val="en-US"/>
-              </w:rPr>
-            </w:pPr>
-            <w:r>
-              <w:rPr>
-                <w:rFonts w:ascii="Courier New" w:hAnsi="Courier New" w:cs="Courier New"/>
-                <w:sz w:val="20"/>
-                <w:szCs w:val="20"/>
-                <w:lang w:val="en-US"/>
-              </w:rPr>
-              <w:t xml:space="preserve">def </w:t>
-            </w:r>
-            <w:proofErr w:type="spellStart"/>
-            <w:r>
-              <w:rPr>
-                <w:rFonts w:ascii="Courier New" w:hAnsi="Courier New" w:cs="Courier New"/>
-                <w:sz w:val="20"/>
-                <w:szCs w:val="20"/>
-                <w:lang w:val="en-US"/>
-              </w:rPr>
-              <w:t>updateElement</w:t>
-            </w:r>
-            <w:proofErr w:type="spellEnd"/>
-            <w:r>
-              <w:rPr>
-                <w:rFonts w:ascii="Courier New" w:hAnsi="Courier New" w:cs="Courier New"/>
-                <w:sz w:val="20"/>
-                <w:szCs w:val="20"/>
-                <w:lang w:val="en-US"/>
-              </w:rPr>
-              <w:t>(phonebook):</w:t>
-            </w:r>
-          </w:p>
-          <w:p>
-            <w:pPr>
-              <w:spacing w:line="360" w:lineRule="auto"/>
-              <w:rPr>
-                <w:rFonts w:ascii="Courier New" w:hAnsi="Courier New" w:cs="Courier New"/>
-                <w:sz w:val="20"/>
-                <w:szCs w:val="20"/>
-                <w:lang w:val="en-US"/>
-              </w:rPr>
-            </w:pPr>
-            <w:r>
-              <w:rPr>
-                <w:rFonts w:ascii="Courier New" w:hAnsi="Courier New" w:cs="Courier New"/>
-                <w:sz w:val="20"/>
-                <w:szCs w:val="20"/>
-                <w:lang w:val="en-US"/>
-              </w:rPr>
-              <w:t xml:space="preserve">    name = </w:t>
-            </w:r>
-            <w:proofErr w:type="gramStart"/>
-            <w:r>
-              <w:rPr>
-                <w:rFonts w:ascii="Courier New" w:hAnsi="Courier New" w:cs="Courier New"/>
-                <w:sz w:val="20"/>
-                <w:szCs w:val="20"/>
-                <w:lang w:val="en-US"/>
-              </w:rPr>
-              <w:t>input(</w:t>
-            </w:r>
-            <w:proofErr w:type="gramEnd"/>
-            <w:r>
-              <w:rPr>
-                <w:rFonts w:ascii="Courier New" w:hAnsi="Courier New" w:cs="Courier New"/>
-                <w:sz w:val="20"/>
-                <w:szCs w:val="20"/>
-                <w:lang w:val="en-US"/>
-              </w:rPr>
-              <w:t>"Please enter name to be updated: ")</w:t>
+              <w:t>    print("Student wasn`t found")</w:t>
+            </w:r>
+          </w:p>
+          <w:p>
+            <w:pPr>
+              <w:spacing w:line="360" w:lineRule="auto"/>
+              <w:rPr>
+                <w:rFonts w:ascii="Courier New" w:hAnsi="Courier New" w:cs="Courier New"/>
+                <w:sz w:val="20"/>
+                <w:szCs w:val="20"/>
+                <w:lang w:val="en-US"/>
+              </w:rPr>
+            </w:pPr>
+          </w:p>
+          <w:p>
+            <w:pPr>
+              <w:spacing w:line="360" w:lineRule="auto"/>
+              <w:rPr>
+                <w:rFonts w:ascii="Courier New" w:hAnsi="Courier New" w:cs="Courier New"/>
+                <w:sz w:val="20"/>
+                <w:szCs w:val="20"/>
+                <w:lang w:val="en-US"/>
+              </w:rPr>
+            </w:pPr>
+            <w:r>
+              <w:rPr>
+                <w:rFonts w:ascii="Courier New" w:hAnsi="Courier New" w:cs="Courier New"/>
+                <w:sz w:val="20"/>
+                <w:szCs w:val="20"/>
+                <w:lang w:val="en-US"/>
+              </w:rPr>
+              <w:t>def updateElement(phonebook):</w:t>
+            </w:r>
+          </w:p>
+          <w:p>
+            <w:pPr>
+              <w:spacing w:line="360" w:lineRule="auto"/>
+              <w:rPr>
+                <w:rFonts w:ascii="Courier New" w:hAnsi="Courier New" w:cs="Courier New"/>
+                <w:sz w:val="20"/>
+                <w:szCs w:val="20"/>
+                <w:lang w:val="en-US"/>
+              </w:rPr>
+            </w:pPr>
+            <w:r>
+              <w:rPr>
+                <w:rFonts w:ascii="Courier New" w:hAnsi="Courier New" w:cs="Courier New"/>
+                <w:sz w:val="20"/>
+                <w:szCs w:val="20"/>
+                <w:lang w:val="en-US"/>
+              </w:rPr>
+              <w:t>    name = input("Please enter name to be updated: ")</w:t>
             </w:r>
           </w:p>
           <w:p>
@@ -4491,440 +3580,138 @@
                 <w:szCs w:val="20"/>
                 <w:lang w:val="en-US"/>
               </w:rPr>
-              <w:t xml:space="preserve">            </w:t>
-            </w:r>
-            <w:proofErr w:type="spellStart"/>
-            <w:proofErr w:type="gramStart"/>
-            <w:r>
-              <w:rPr>
-                <w:rFonts w:ascii="Courier New" w:hAnsi="Courier New" w:cs="Courier New"/>
-                <w:sz w:val="20"/>
-                <w:szCs w:val="20"/>
-                <w:lang w:val="en-US"/>
-              </w:rPr>
-              <w:t>phonebook.remove</w:t>
-            </w:r>
-            <w:proofErr w:type="spellEnd"/>
-            <w:proofErr w:type="gramEnd"/>
-            <w:r>
-              <w:rPr>
-                <w:rFonts w:ascii="Courier New" w:hAnsi="Courier New" w:cs="Courier New"/>
-                <w:sz w:val="20"/>
-                <w:szCs w:val="20"/>
-                <w:lang w:val="en-US"/>
-              </w:rPr>
-              <w:t>(item)</w:t>
-            </w:r>
-          </w:p>
-          <w:p>
-            <w:pPr>
-              <w:spacing w:line="360" w:lineRule="auto"/>
-              <w:rPr>
-                <w:rFonts w:ascii="Courier New" w:hAnsi="Courier New" w:cs="Courier New"/>
-                <w:sz w:val="20"/>
-                <w:szCs w:val="20"/>
-                <w:lang w:val="en-US"/>
-              </w:rPr>
-            </w:pPr>
-            <w:r>
-              <w:rPr>
-                <w:rFonts w:ascii="Courier New" w:hAnsi="Courier New" w:cs="Courier New"/>
-                <w:sz w:val="20"/>
-                <w:szCs w:val="20"/>
-                <w:lang w:val="en-US"/>
-              </w:rPr>
-              <w:t xml:space="preserve">            </w:t>
-            </w:r>
-            <w:proofErr w:type="spellStart"/>
-            <w:r>
-              <w:rPr>
-                <w:rFonts w:ascii="Courier New" w:hAnsi="Courier New" w:cs="Courier New"/>
-                <w:sz w:val="20"/>
-                <w:szCs w:val="20"/>
-                <w:lang w:val="en-US"/>
-              </w:rPr>
-              <w:t>new_name</w:t>
-            </w:r>
-            <w:proofErr w:type="spellEnd"/>
-            <w:r>
-              <w:rPr>
-                <w:rFonts w:ascii="Courier New" w:hAnsi="Courier New" w:cs="Courier New"/>
-                <w:sz w:val="20"/>
-                <w:szCs w:val="20"/>
-                <w:lang w:val="en-US"/>
-              </w:rPr>
-              <w:t xml:space="preserve"> = </w:t>
-            </w:r>
-            <w:proofErr w:type="gramStart"/>
-            <w:r>
-              <w:rPr>
-                <w:rFonts w:ascii="Courier New" w:hAnsi="Courier New" w:cs="Courier New"/>
-                <w:sz w:val="20"/>
-                <w:szCs w:val="20"/>
-                <w:lang w:val="en-US"/>
-              </w:rPr>
-              <w:t>input(</w:t>
-            </w:r>
-            <w:proofErr w:type="gramEnd"/>
-            <w:r>
-              <w:rPr>
-                <w:rFonts w:ascii="Courier New" w:hAnsi="Courier New" w:cs="Courier New"/>
-                <w:sz w:val="20"/>
-                <w:szCs w:val="20"/>
-                <w:lang w:val="en-US"/>
-              </w:rPr>
-              <w:t>"Enter new name: ") or item["name"]</w:t>
-            </w:r>
-          </w:p>
-          <w:p>
-            <w:pPr>
-              <w:spacing w:line="360" w:lineRule="auto"/>
-              <w:rPr>
-                <w:rFonts w:ascii="Courier New" w:hAnsi="Courier New" w:cs="Courier New"/>
-                <w:sz w:val="20"/>
-                <w:szCs w:val="20"/>
-                <w:lang w:val="en-US"/>
-              </w:rPr>
-            </w:pPr>
-            <w:r>
-              <w:rPr>
-                <w:rFonts w:ascii="Courier New" w:hAnsi="Courier New" w:cs="Courier New"/>
-                <w:sz w:val="20"/>
-                <w:szCs w:val="20"/>
-                <w:lang w:val="en-US"/>
-              </w:rPr>
-              <w:t xml:space="preserve">            </w:t>
-            </w:r>
-            <w:proofErr w:type="spellStart"/>
-            <w:r>
-              <w:rPr>
-                <w:rFonts w:ascii="Courier New" w:hAnsi="Courier New" w:cs="Courier New"/>
-                <w:sz w:val="20"/>
-                <w:szCs w:val="20"/>
-                <w:lang w:val="en-US"/>
-              </w:rPr>
-              <w:t>new_age</w:t>
-            </w:r>
-            <w:proofErr w:type="spellEnd"/>
-            <w:r>
-              <w:rPr>
-                <w:rFonts w:ascii="Courier New" w:hAnsi="Courier New" w:cs="Courier New"/>
-                <w:sz w:val="20"/>
-                <w:szCs w:val="20"/>
-                <w:lang w:val="en-US"/>
-              </w:rPr>
-              <w:t xml:space="preserve"> = </w:t>
-            </w:r>
-            <w:proofErr w:type="gramStart"/>
-            <w:r>
-              <w:rPr>
-                <w:rFonts w:ascii="Courier New" w:hAnsi="Courier New" w:cs="Courier New"/>
-                <w:sz w:val="20"/>
-                <w:szCs w:val="20"/>
-                <w:lang w:val="en-US"/>
-              </w:rPr>
-              <w:t>input(</w:t>
-            </w:r>
-            <w:proofErr w:type="gramEnd"/>
-            <w:r>
-              <w:rPr>
-                <w:rFonts w:ascii="Courier New" w:hAnsi="Courier New" w:cs="Courier New"/>
-                <w:sz w:val="20"/>
-                <w:szCs w:val="20"/>
-                <w:lang w:val="en-US"/>
-              </w:rPr>
-              <w:t>"Enter new age: ") or item["age"]</w:t>
-            </w:r>
-          </w:p>
-          <w:p>
-            <w:pPr>
-              <w:spacing w:line="360" w:lineRule="auto"/>
-              <w:rPr>
-                <w:rFonts w:ascii="Courier New" w:hAnsi="Courier New" w:cs="Courier New"/>
-                <w:sz w:val="20"/>
-                <w:szCs w:val="20"/>
-                <w:lang w:val="en-US"/>
-              </w:rPr>
-            </w:pPr>
-            <w:r>
-              <w:rPr>
-                <w:rFonts w:ascii="Courier New" w:hAnsi="Courier New" w:cs="Courier New"/>
-                <w:sz w:val="20"/>
-                <w:szCs w:val="20"/>
-                <w:lang w:val="en-US"/>
-              </w:rPr>
-              <w:t xml:space="preserve">            </w:t>
-            </w:r>
-            <w:proofErr w:type="spellStart"/>
-            <w:r>
-              <w:rPr>
-                <w:rFonts w:ascii="Courier New" w:hAnsi="Courier New" w:cs="Courier New"/>
-                <w:sz w:val="20"/>
-                <w:szCs w:val="20"/>
-                <w:lang w:val="en-US"/>
-              </w:rPr>
-              <w:t>new_phone</w:t>
-            </w:r>
-            <w:proofErr w:type="spellEnd"/>
-            <w:r>
-              <w:rPr>
-                <w:rFonts w:ascii="Courier New" w:hAnsi="Courier New" w:cs="Courier New"/>
-                <w:sz w:val="20"/>
-                <w:szCs w:val="20"/>
-                <w:lang w:val="en-US"/>
-              </w:rPr>
-              <w:t xml:space="preserve"> = </w:t>
-            </w:r>
-            <w:proofErr w:type="gramStart"/>
-            <w:r>
-              <w:rPr>
-                <w:rFonts w:ascii="Courier New" w:hAnsi="Courier New" w:cs="Courier New"/>
-                <w:sz w:val="20"/>
-                <w:szCs w:val="20"/>
-                <w:lang w:val="en-US"/>
-              </w:rPr>
-              <w:t>input(</w:t>
-            </w:r>
-            <w:proofErr w:type="gramEnd"/>
-            <w:r>
-              <w:rPr>
-                <w:rFonts w:ascii="Courier New" w:hAnsi="Courier New" w:cs="Courier New"/>
-                <w:sz w:val="20"/>
-                <w:szCs w:val="20"/>
-                <w:lang w:val="en-US"/>
-              </w:rPr>
-              <w:t>"Enter new phone: ") or item["phone"]</w:t>
-            </w:r>
-          </w:p>
-          <w:p>
-            <w:pPr>
-              <w:spacing w:line="360" w:lineRule="auto"/>
-              <w:rPr>
-                <w:rFonts w:ascii="Courier New" w:hAnsi="Courier New" w:cs="Courier New"/>
-                <w:sz w:val="20"/>
-                <w:szCs w:val="20"/>
-                <w:lang w:val="en-US"/>
-              </w:rPr>
-            </w:pPr>
-            <w:r>
-              <w:rPr>
-                <w:rFonts w:ascii="Courier New" w:hAnsi="Courier New" w:cs="Courier New"/>
-                <w:sz w:val="20"/>
-                <w:szCs w:val="20"/>
-                <w:lang w:val="en-US"/>
-              </w:rPr>
-              <w:t xml:space="preserve">            </w:t>
-            </w:r>
-            <w:proofErr w:type="spellStart"/>
-            <w:r>
-              <w:rPr>
-                <w:rFonts w:ascii="Courier New" w:hAnsi="Courier New" w:cs="Courier New"/>
-                <w:sz w:val="20"/>
-                <w:szCs w:val="20"/>
-                <w:lang w:val="en-US"/>
-              </w:rPr>
-              <w:t>new_city</w:t>
-            </w:r>
-            <w:proofErr w:type="spellEnd"/>
-            <w:r>
-              <w:rPr>
-                <w:rFonts w:ascii="Courier New" w:hAnsi="Courier New" w:cs="Courier New"/>
-                <w:sz w:val="20"/>
-                <w:szCs w:val="20"/>
-                <w:lang w:val="en-US"/>
-              </w:rPr>
-              <w:t xml:space="preserve"> = </w:t>
-            </w:r>
-            <w:proofErr w:type="gramStart"/>
-            <w:r>
-              <w:rPr>
-                <w:rFonts w:ascii="Courier New" w:hAnsi="Courier New" w:cs="Courier New"/>
-                <w:sz w:val="20"/>
-                <w:szCs w:val="20"/>
-                <w:lang w:val="en-US"/>
-              </w:rPr>
-              <w:t>input(</w:t>
-            </w:r>
-            <w:proofErr w:type="gramEnd"/>
-            <w:r>
-              <w:rPr>
-                <w:rFonts w:ascii="Courier New" w:hAnsi="Courier New" w:cs="Courier New"/>
-                <w:sz w:val="20"/>
-                <w:szCs w:val="20"/>
-                <w:lang w:val="en-US"/>
-              </w:rPr>
-              <w:t>"Enter new city: ") or item["city"]</w:t>
-            </w:r>
-          </w:p>
-          <w:p>
-            <w:pPr>
-              <w:spacing w:line="360" w:lineRule="auto"/>
-              <w:rPr>
-                <w:rFonts w:ascii="Courier New" w:hAnsi="Courier New" w:cs="Courier New"/>
-                <w:sz w:val="20"/>
-                <w:szCs w:val="20"/>
-                <w:lang w:val="en-US"/>
-              </w:rPr>
-            </w:pPr>
-            <w:r>
-              <w:rPr>
-                <w:rFonts w:ascii="Courier New" w:hAnsi="Courier New" w:cs="Courier New"/>
-                <w:sz w:val="20"/>
-                <w:szCs w:val="20"/>
-                <w:lang w:val="en-US"/>
-              </w:rPr>
-              <w:t xml:space="preserve">            </w:t>
-            </w:r>
-            <w:proofErr w:type="spellStart"/>
-            <w:r>
-              <w:rPr>
-                <w:rFonts w:ascii="Courier New" w:hAnsi="Courier New" w:cs="Courier New"/>
-                <w:sz w:val="20"/>
-                <w:szCs w:val="20"/>
-                <w:lang w:val="en-US"/>
-              </w:rPr>
-              <w:t>newItem</w:t>
-            </w:r>
-            <w:proofErr w:type="spellEnd"/>
-            <w:r>
-              <w:rPr>
-                <w:rFonts w:ascii="Courier New" w:hAnsi="Courier New" w:cs="Courier New"/>
-                <w:sz w:val="20"/>
-                <w:szCs w:val="20"/>
-                <w:lang w:val="en-US"/>
-              </w:rPr>
-              <w:t xml:space="preserve"> = {"name": </w:t>
-            </w:r>
-            <w:proofErr w:type="spellStart"/>
-            <w:r>
-              <w:rPr>
-                <w:rFonts w:ascii="Courier New" w:hAnsi="Courier New" w:cs="Courier New"/>
-                <w:sz w:val="20"/>
-                <w:szCs w:val="20"/>
-                <w:lang w:val="en-US"/>
-              </w:rPr>
-              <w:t>new_name</w:t>
-            </w:r>
-            <w:proofErr w:type="spellEnd"/>
-            <w:r>
-              <w:rPr>
-                <w:rFonts w:ascii="Courier New" w:hAnsi="Courier New" w:cs="Courier New"/>
-                <w:sz w:val="20"/>
-                <w:szCs w:val="20"/>
-                <w:lang w:val="en-US"/>
-              </w:rPr>
-              <w:t xml:space="preserve">, "age": </w:t>
-            </w:r>
-            <w:proofErr w:type="spellStart"/>
-            <w:r>
-              <w:rPr>
-                <w:rFonts w:ascii="Courier New" w:hAnsi="Courier New" w:cs="Courier New"/>
-                <w:sz w:val="20"/>
-                <w:szCs w:val="20"/>
-                <w:lang w:val="en-US"/>
-              </w:rPr>
-              <w:t>new_age</w:t>
-            </w:r>
-            <w:proofErr w:type="spellEnd"/>
-            <w:r>
-              <w:rPr>
-                <w:rFonts w:ascii="Courier New" w:hAnsi="Courier New" w:cs="Courier New"/>
-                <w:sz w:val="20"/>
-                <w:szCs w:val="20"/>
-                <w:lang w:val="en-US"/>
-              </w:rPr>
-              <w:t xml:space="preserve">, "phone": </w:t>
-            </w:r>
-            <w:proofErr w:type="spellStart"/>
-            <w:r>
-              <w:rPr>
-                <w:rFonts w:ascii="Courier New" w:hAnsi="Courier New" w:cs="Courier New"/>
-                <w:sz w:val="20"/>
-                <w:szCs w:val="20"/>
-                <w:lang w:val="en-US"/>
-              </w:rPr>
-              <w:t>new_phone</w:t>
-            </w:r>
-            <w:proofErr w:type="spellEnd"/>
-            <w:r>
-              <w:rPr>
-                <w:rFonts w:ascii="Courier New" w:hAnsi="Courier New" w:cs="Courier New"/>
-                <w:sz w:val="20"/>
-                <w:szCs w:val="20"/>
-                <w:lang w:val="en-US"/>
-              </w:rPr>
-              <w:t xml:space="preserve">, "city": </w:t>
-            </w:r>
-            <w:proofErr w:type="spellStart"/>
-            <w:r>
-              <w:rPr>
-                <w:rFonts w:ascii="Courier New" w:hAnsi="Courier New" w:cs="Courier New"/>
-                <w:sz w:val="20"/>
-                <w:szCs w:val="20"/>
-                <w:lang w:val="en-US"/>
-              </w:rPr>
-              <w:t>new_city</w:t>
-            </w:r>
-            <w:proofErr w:type="spellEnd"/>
-            <w:r>
-              <w:rPr>
-                <w:rFonts w:ascii="Courier New" w:hAnsi="Courier New" w:cs="Courier New"/>
-                <w:sz w:val="20"/>
-                <w:szCs w:val="20"/>
-                <w:lang w:val="en-US"/>
-              </w:rPr>
-              <w:t>}</w:t>
-            </w:r>
-          </w:p>
-          <w:p>
-            <w:pPr>
-              <w:spacing w:line="360" w:lineRule="auto"/>
-              <w:rPr>
-                <w:rFonts w:ascii="Courier New" w:hAnsi="Courier New" w:cs="Courier New"/>
-                <w:sz w:val="20"/>
-                <w:szCs w:val="20"/>
-                <w:lang w:val="en-US"/>
-              </w:rPr>
-            </w:pPr>
-          </w:p>
-          <w:p>
-            <w:pPr>
-              <w:spacing w:line="360" w:lineRule="auto"/>
-              <w:rPr>
-                <w:rFonts w:ascii="Courier New" w:hAnsi="Courier New" w:cs="Courier New"/>
-                <w:sz w:val="20"/>
-                <w:szCs w:val="20"/>
-                <w:lang w:val="en-US"/>
-              </w:rPr>
-            </w:pPr>
-            <w:r>
-              <w:rPr>
-                <w:rFonts w:ascii="Courier New" w:hAnsi="Courier New" w:cs="Courier New"/>
-                <w:sz w:val="20"/>
-                <w:szCs w:val="20"/>
-                <w:lang w:val="en-US"/>
-              </w:rPr>
-              <w:t xml:space="preserve">            </w:t>
-            </w:r>
-            <w:proofErr w:type="spellStart"/>
-            <w:r>
-              <w:rPr>
-                <w:rFonts w:ascii="Courier New" w:hAnsi="Courier New" w:cs="Courier New"/>
-                <w:sz w:val="20"/>
-                <w:szCs w:val="20"/>
-                <w:lang w:val="en-US"/>
-              </w:rPr>
-              <w:t>insertPosition</w:t>
-            </w:r>
-            <w:proofErr w:type="spellEnd"/>
-            <w:r>
-              <w:rPr>
-                <w:rFonts w:ascii="Courier New" w:hAnsi="Courier New" w:cs="Courier New"/>
-                <w:sz w:val="20"/>
-                <w:szCs w:val="20"/>
-                <w:lang w:val="en-US"/>
-              </w:rPr>
-              <w:t xml:space="preserve"> = 0</w:t>
+              <w:t>            phonebook.remove(item)</w:t>
+            </w:r>
+          </w:p>
+          <w:p>
+            <w:pPr>
+              <w:spacing w:line="360" w:lineRule="auto"/>
+              <w:rPr>
+                <w:rFonts w:ascii="Courier New" w:hAnsi="Courier New" w:cs="Courier New"/>
+                <w:sz w:val="20"/>
+                <w:szCs w:val="20"/>
+                <w:lang w:val="en-US"/>
+              </w:rPr>
+            </w:pPr>
+            <w:r>
+              <w:rPr>
+                <w:rFonts w:ascii="Courier New" w:hAnsi="Courier New" w:cs="Courier New"/>
+                <w:sz w:val="20"/>
+                <w:szCs w:val="20"/>
+                <w:lang w:val="en-US"/>
+              </w:rPr>
+              <w:t>            new_name = input("Enter new name: ") or item["name"]</w:t>
+            </w:r>
+          </w:p>
+          <w:p>
+            <w:pPr>
+              <w:spacing w:line="360" w:lineRule="auto"/>
+              <w:rPr>
+                <w:rFonts w:ascii="Courier New" w:hAnsi="Courier New" w:cs="Courier New"/>
+                <w:sz w:val="20"/>
+                <w:szCs w:val="20"/>
+                <w:lang w:val="en-US"/>
+              </w:rPr>
+            </w:pPr>
+            <w:r>
+              <w:rPr>
+                <w:rFonts w:ascii="Courier New" w:hAnsi="Courier New" w:cs="Courier New"/>
+                <w:sz w:val="20"/>
+                <w:szCs w:val="20"/>
+                <w:lang w:val="en-US"/>
+              </w:rPr>
+              <w:t>            new_age = input("Enter new age: ") or item["age"]</w:t>
+            </w:r>
+          </w:p>
+          <w:p>
+            <w:pPr>
+              <w:spacing w:line="360" w:lineRule="auto"/>
+              <w:rPr>
+                <w:rFonts w:ascii="Courier New" w:hAnsi="Courier New" w:cs="Courier New"/>
+                <w:sz w:val="20"/>
+                <w:szCs w:val="20"/>
+                <w:lang w:val="en-US"/>
+              </w:rPr>
+            </w:pPr>
+            <w:r>
+              <w:rPr>
+                <w:rFonts w:ascii="Courier New" w:hAnsi="Courier New" w:cs="Courier New"/>
+                <w:sz w:val="20"/>
+                <w:szCs w:val="20"/>
+                <w:lang w:val="en-US"/>
+              </w:rPr>
+              <w:t>            new_phone = input("Enter new phone: ") or item["phone"]</w:t>
+            </w:r>
+          </w:p>
+          <w:p>
+            <w:pPr>
+              <w:spacing w:line="360" w:lineRule="auto"/>
+              <w:rPr>
+                <w:rFonts w:ascii="Courier New" w:hAnsi="Courier New" w:cs="Courier New"/>
+                <w:sz w:val="20"/>
+                <w:szCs w:val="20"/>
+                <w:lang w:val="en-US"/>
+              </w:rPr>
+            </w:pPr>
+            <w:r>
+              <w:rPr>
+                <w:rFonts w:ascii="Courier New" w:hAnsi="Courier New" w:cs="Courier New"/>
+                <w:sz w:val="20"/>
+                <w:szCs w:val="20"/>
+                <w:lang w:val="en-US"/>
+              </w:rPr>
+              <w:t>            new_city = input("Enter new city: ") or item["city"]</w:t>
+            </w:r>
+          </w:p>
+          <w:p>
+            <w:pPr>
+              <w:spacing w:line="360" w:lineRule="auto"/>
+              <w:rPr>
+                <w:rFonts w:ascii="Courier New" w:hAnsi="Courier New" w:cs="Courier New"/>
+                <w:sz w:val="20"/>
+                <w:szCs w:val="20"/>
+                <w:lang w:val="en-US"/>
+              </w:rPr>
+            </w:pPr>
+            <w:r>
+              <w:rPr>
+                <w:rFonts w:ascii="Courier New" w:hAnsi="Courier New" w:cs="Courier New"/>
+                <w:sz w:val="20"/>
+                <w:szCs w:val="20"/>
+                <w:lang w:val="en-US"/>
+              </w:rPr>
+              <w:t>            newItem = {"name": new_name, "age": new_age, "phone": new_phone, "city": new_city}</w:t>
+            </w:r>
+          </w:p>
+          <w:p>
+            <w:pPr>
+              <w:spacing w:line="360" w:lineRule="auto"/>
+              <w:rPr>
+                <w:rFonts w:ascii="Courier New" w:hAnsi="Courier New" w:cs="Courier New"/>
+                <w:sz w:val="20"/>
+                <w:szCs w:val="20"/>
+                <w:lang w:val="en-US"/>
+              </w:rPr>
+            </w:pPr>
+          </w:p>
+          <w:p>
+            <w:pPr>
+              <w:spacing w:line="360" w:lineRule="auto"/>
+              <w:rPr>
+                <w:rFonts w:ascii="Courier New" w:hAnsi="Courier New" w:cs="Courier New"/>
+                <w:sz w:val="20"/>
+                <w:szCs w:val="20"/>
+                <w:lang w:val="en-US"/>
+              </w:rPr>
+            </w:pPr>
+            <w:r>
+              <w:rPr>
+                <w:rFonts w:ascii="Courier New" w:hAnsi="Courier New" w:cs="Courier New"/>
+                <w:sz w:val="20"/>
+                <w:szCs w:val="20"/>
+                <w:lang w:val="en-US"/>
+              </w:rPr>
+              <w:t>            insertPosition = 0</w:t>
             </w:r>
           </w:p>
           <w:p>
@@ -4964,67 +3751,27 @@
                 <w:szCs w:val="20"/>
                 <w:lang w:val="en-US"/>
               </w:rPr>
-              <w:t xml:space="preserve">                if </w:t>
-            </w:r>
-            <w:proofErr w:type="spellStart"/>
-            <w:r>
-              <w:rPr>
-                <w:rFonts w:ascii="Courier New" w:hAnsi="Courier New" w:cs="Courier New"/>
-                <w:sz w:val="20"/>
-                <w:szCs w:val="20"/>
-                <w:lang w:val="en-US"/>
-              </w:rPr>
-              <w:t>new_name</w:t>
-            </w:r>
-            <w:proofErr w:type="spellEnd"/>
-            <w:r>
-              <w:rPr>
-                <w:rFonts w:ascii="Courier New" w:hAnsi="Courier New" w:cs="Courier New"/>
-                <w:sz w:val="20"/>
-                <w:szCs w:val="20"/>
-                <w:lang w:val="en-US"/>
-              </w:rPr>
-              <w:t xml:space="preserve"> &gt; item["name"]:</w:t>
-            </w:r>
-          </w:p>
-          <w:p>
-            <w:pPr>
-              <w:spacing w:line="360" w:lineRule="auto"/>
-              <w:rPr>
-                <w:rFonts w:ascii="Courier New" w:hAnsi="Courier New" w:cs="Courier New"/>
-                <w:sz w:val="20"/>
-                <w:szCs w:val="20"/>
-                <w:lang w:val="en-US"/>
-              </w:rPr>
-            </w:pPr>
-            <w:r>
-              <w:rPr>
-                <w:rFonts w:ascii="Courier New" w:hAnsi="Courier New" w:cs="Courier New"/>
-                <w:sz w:val="20"/>
-                <w:szCs w:val="20"/>
-                <w:lang w:val="en-US"/>
-              </w:rPr>
-              <w:t xml:space="preserve">                    </w:t>
-            </w:r>
-            <w:proofErr w:type="spellStart"/>
-            <w:r>
-              <w:rPr>
-                <w:rFonts w:ascii="Courier New" w:hAnsi="Courier New" w:cs="Courier New"/>
-                <w:sz w:val="20"/>
-                <w:szCs w:val="20"/>
-                <w:lang w:val="en-US"/>
-              </w:rPr>
-              <w:t>insertPosition</w:t>
-            </w:r>
-            <w:proofErr w:type="spellEnd"/>
-            <w:r>
-              <w:rPr>
-                <w:rFonts w:ascii="Courier New" w:hAnsi="Courier New" w:cs="Courier New"/>
-                <w:sz w:val="20"/>
-                <w:szCs w:val="20"/>
-                <w:lang w:val="en-US"/>
-              </w:rPr>
-              <w:t xml:space="preserve"> += 1</w:t>
+              <w:t>                if new_name &gt; item["name"]:</w:t>
+            </w:r>
+          </w:p>
+          <w:p>
+            <w:pPr>
+              <w:spacing w:line="360" w:lineRule="auto"/>
+              <w:rPr>
+                <w:rFonts w:ascii="Courier New" w:hAnsi="Courier New" w:cs="Courier New"/>
+                <w:sz w:val="20"/>
+                <w:szCs w:val="20"/>
+                <w:lang w:val="en-US"/>
+              </w:rPr>
+            </w:pPr>
+            <w:r>
+              <w:rPr>
+                <w:rFonts w:ascii="Courier New" w:hAnsi="Courier New" w:cs="Courier New"/>
+                <w:sz w:val="20"/>
+                <w:szCs w:val="20"/>
+                <w:lang w:val="en-US"/>
+              </w:rPr>
+              <w:t>                    insertPosition += 1</w:t>
             </w:r>
           </w:p>
           <w:p>
@@ -5084,229 +3831,47 @@
                 <w:szCs w:val="20"/>
                 <w:lang w:val="en-US"/>
               </w:rPr>
-              <w:t xml:space="preserve">            </w:t>
-            </w:r>
-            <w:proofErr w:type="spellStart"/>
-            <w:proofErr w:type="gramStart"/>
-            <w:r>
-              <w:rPr>
-                <w:rFonts w:ascii="Courier New" w:hAnsi="Courier New" w:cs="Courier New"/>
-                <w:sz w:val="20"/>
-                <w:szCs w:val="20"/>
-                <w:lang w:val="en-US"/>
-              </w:rPr>
-              <w:t>phonebook.insert</w:t>
-            </w:r>
-            <w:proofErr w:type="spellEnd"/>
-            <w:proofErr w:type="gramEnd"/>
-            <w:r>
-              <w:rPr>
-                <w:rFonts w:ascii="Courier New" w:hAnsi="Courier New" w:cs="Courier New"/>
-                <w:sz w:val="20"/>
-                <w:szCs w:val="20"/>
-                <w:lang w:val="en-US"/>
-              </w:rPr>
-              <w:t>(</w:t>
-            </w:r>
-            <w:proofErr w:type="spellStart"/>
-            <w:r>
-              <w:rPr>
-                <w:rFonts w:ascii="Courier New" w:hAnsi="Courier New" w:cs="Courier New"/>
-                <w:sz w:val="20"/>
-                <w:szCs w:val="20"/>
-                <w:lang w:val="en-US"/>
-              </w:rPr>
-              <w:t>insertPosition</w:t>
-            </w:r>
-            <w:proofErr w:type="spellEnd"/>
-            <w:r>
-              <w:rPr>
-                <w:rFonts w:ascii="Courier New" w:hAnsi="Courier New" w:cs="Courier New"/>
-                <w:sz w:val="20"/>
-                <w:szCs w:val="20"/>
-                <w:lang w:val="en-US"/>
-              </w:rPr>
-              <w:t xml:space="preserve">, </w:t>
-            </w:r>
-            <w:proofErr w:type="spellStart"/>
-            <w:r>
-              <w:rPr>
-                <w:rFonts w:ascii="Courier New" w:hAnsi="Courier New" w:cs="Courier New"/>
-                <w:sz w:val="20"/>
-                <w:szCs w:val="20"/>
-                <w:lang w:val="en-US"/>
-              </w:rPr>
-              <w:t>newItem</w:t>
-            </w:r>
-            <w:proofErr w:type="spellEnd"/>
-            <w:r>
-              <w:rPr>
-                <w:rFonts w:ascii="Courier New" w:hAnsi="Courier New" w:cs="Courier New"/>
-                <w:sz w:val="20"/>
-                <w:szCs w:val="20"/>
-                <w:lang w:val="en-US"/>
-              </w:rPr>
-              <w:t>)</w:t>
-            </w:r>
-          </w:p>
-          <w:p>
-            <w:pPr>
-              <w:spacing w:line="360" w:lineRule="auto"/>
-              <w:rPr>
-                <w:rFonts w:ascii="Courier New" w:hAnsi="Courier New" w:cs="Courier New"/>
-                <w:sz w:val="20"/>
-                <w:szCs w:val="20"/>
-                <w:lang w:val="en-US"/>
-              </w:rPr>
-            </w:pPr>
-            <w:r>
-              <w:rPr>
-                <w:rFonts w:ascii="Courier New" w:hAnsi="Courier New" w:cs="Courier New"/>
-                <w:sz w:val="20"/>
-                <w:szCs w:val="20"/>
-                <w:lang w:val="en-US"/>
-              </w:rPr>
-              <w:t xml:space="preserve">            </w:t>
-            </w:r>
-            <w:proofErr w:type="gramStart"/>
-            <w:r>
-              <w:rPr>
-                <w:rFonts w:ascii="Courier New" w:hAnsi="Courier New" w:cs="Courier New"/>
-                <w:sz w:val="20"/>
-                <w:szCs w:val="20"/>
-                <w:lang w:val="en-US"/>
-              </w:rPr>
-              <w:t>print(</w:t>
-            </w:r>
-            <w:proofErr w:type="gramEnd"/>
-            <w:r>
-              <w:rPr>
-                <w:rFonts w:ascii="Courier New" w:hAnsi="Courier New" w:cs="Courier New"/>
-                <w:sz w:val="20"/>
-                <w:szCs w:val="20"/>
-                <w:lang w:val="en-US"/>
-              </w:rPr>
-              <w:t>"Student name has been updated.")</w:t>
-            </w:r>
-          </w:p>
-          <w:p>
-            <w:pPr>
-              <w:spacing w:line="360" w:lineRule="auto"/>
-              <w:rPr>
-                <w:rFonts w:ascii="Courier New" w:hAnsi="Courier New" w:cs="Courier New"/>
-                <w:sz w:val="20"/>
-                <w:szCs w:val="20"/>
-                <w:lang w:val="en-US"/>
-              </w:rPr>
-            </w:pPr>
-            <w:r>
-              <w:rPr>
-                <w:rFonts w:ascii="Courier New" w:hAnsi="Courier New" w:cs="Courier New"/>
-                <w:sz w:val="20"/>
-                <w:szCs w:val="20"/>
-                <w:lang w:val="en-US"/>
-              </w:rPr>
-              <w:t xml:space="preserve">            </w:t>
-            </w:r>
-            <w:proofErr w:type="gramStart"/>
-            <w:r>
-              <w:rPr>
-                <w:rFonts w:ascii="Courier New" w:hAnsi="Courier New" w:cs="Courier New"/>
-                <w:sz w:val="20"/>
-                <w:szCs w:val="20"/>
-                <w:lang w:val="en-US"/>
-              </w:rPr>
-              <w:t>print(</w:t>
-            </w:r>
-            <w:proofErr w:type="gramEnd"/>
-            <w:r>
-              <w:rPr>
-                <w:rFonts w:ascii="Courier New" w:hAnsi="Courier New" w:cs="Courier New"/>
-                <w:sz w:val="20"/>
-                <w:szCs w:val="20"/>
-                <w:lang w:val="en-US"/>
-              </w:rPr>
-              <w:t xml:space="preserve">"Student name is " + </w:t>
-            </w:r>
-            <w:proofErr w:type="spellStart"/>
-            <w:r>
-              <w:rPr>
-                <w:rFonts w:ascii="Courier New" w:hAnsi="Courier New" w:cs="Courier New"/>
-                <w:sz w:val="20"/>
-                <w:szCs w:val="20"/>
-                <w:lang w:val="en-US"/>
-              </w:rPr>
-              <w:t>newItem</w:t>
-            </w:r>
-            <w:proofErr w:type="spellEnd"/>
-            <w:r>
-              <w:rPr>
-                <w:rFonts w:ascii="Courier New" w:hAnsi="Courier New" w:cs="Courier New"/>
-                <w:sz w:val="20"/>
-                <w:szCs w:val="20"/>
-                <w:lang w:val="en-US"/>
-              </w:rPr>
-              <w:t xml:space="preserve">["name"] + ",  Age is " + </w:t>
-            </w:r>
-            <w:proofErr w:type="spellStart"/>
-            <w:r>
-              <w:rPr>
-                <w:rFonts w:ascii="Courier New" w:hAnsi="Courier New" w:cs="Courier New"/>
-                <w:sz w:val="20"/>
-                <w:szCs w:val="20"/>
-                <w:lang w:val="en-US"/>
-              </w:rPr>
-              <w:t>newItem</w:t>
-            </w:r>
-            <w:proofErr w:type="spellEnd"/>
-            <w:r>
-              <w:rPr>
-                <w:rFonts w:ascii="Courier New" w:hAnsi="Courier New" w:cs="Courier New"/>
-                <w:sz w:val="20"/>
-                <w:szCs w:val="20"/>
-                <w:lang w:val="en-US"/>
-              </w:rPr>
-              <w:t xml:space="preserve">["age"] + ",  Phone is " + </w:t>
-            </w:r>
-            <w:proofErr w:type="spellStart"/>
-            <w:r>
-              <w:rPr>
-                <w:rFonts w:ascii="Courier New" w:hAnsi="Courier New" w:cs="Courier New"/>
-                <w:sz w:val="20"/>
-                <w:szCs w:val="20"/>
-                <w:lang w:val="en-US"/>
-              </w:rPr>
-              <w:t>newItem</w:t>
-            </w:r>
-            <w:proofErr w:type="spellEnd"/>
-            <w:r>
-              <w:rPr>
-                <w:rFonts w:ascii="Courier New" w:hAnsi="Courier New" w:cs="Courier New"/>
-                <w:sz w:val="20"/>
-                <w:szCs w:val="20"/>
-                <w:lang w:val="en-US"/>
-              </w:rPr>
-              <w:t xml:space="preserve">["phone"] + ",  City is " + </w:t>
-            </w:r>
-            <w:proofErr w:type="spellStart"/>
-            <w:r>
-              <w:rPr>
-                <w:rFonts w:ascii="Courier New" w:hAnsi="Courier New" w:cs="Courier New"/>
-                <w:sz w:val="20"/>
-                <w:szCs w:val="20"/>
-                <w:lang w:val="en-US"/>
-              </w:rPr>
-              <w:t>newItem</w:t>
-            </w:r>
-            <w:proofErr w:type="spellEnd"/>
-            <w:r>
-              <w:rPr>
-                <w:rFonts w:ascii="Courier New" w:hAnsi="Courier New" w:cs="Courier New"/>
-                <w:sz w:val="20"/>
-                <w:szCs w:val="20"/>
-                <w:lang w:val="en-US"/>
-              </w:rPr>
-              <w:t>["city"])</w:t>
+              <w:t>            phonebook.insert(insertPosition, newItem)</w:t>
+            </w:r>
+          </w:p>
+          <w:p>
+            <w:pPr>
+              <w:spacing w:line="360" w:lineRule="auto"/>
+              <w:rPr>
+                <w:rFonts w:ascii="Courier New" w:hAnsi="Courier New" w:cs="Courier New"/>
+                <w:sz w:val="20"/>
+                <w:szCs w:val="20"/>
+                <w:lang w:val="en-US"/>
+              </w:rPr>
+            </w:pPr>
+            <w:r>
+              <w:rPr>
+                <w:rFonts w:ascii="Courier New" w:hAnsi="Courier New" w:cs="Courier New"/>
+                <w:sz w:val="20"/>
+                <w:szCs w:val="20"/>
+                <w:lang w:val="en-US"/>
+              </w:rPr>
+              <w:t>            print("Student name has been updated.")</w:t>
+            </w:r>
+          </w:p>
+          <w:p>
+            <w:pPr>
+              <w:spacing w:line="360" w:lineRule="auto"/>
+              <w:rPr>
+                <w:rFonts w:ascii="Courier New" w:hAnsi="Courier New" w:cs="Courier New"/>
+                <w:sz w:val="20"/>
+                <w:szCs w:val="20"/>
+                <w:lang w:val="en-US"/>
+              </w:rPr>
+            </w:pPr>
+            <w:r>
+              <w:rPr>
+                <w:rFonts w:ascii="Courier New" w:hAnsi="Courier New" w:cs="Courier New"/>
+                <w:sz w:val="20"/>
+                <w:szCs w:val="20"/>
+                <w:lang w:val="en-US"/>
+              </w:rPr>
+              <w:t>            print("Student name is " + newItem["name"] + ",  Age is " + newItem["age"] + ",  Phone is " + newItem["phone"] + ",  City is " + newItem["city"])</w:t>
             </w:r>
           </w:p>
           <w:p>
@@ -5357,282 +3922,109 @@
                 <w:szCs w:val="20"/>
                 <w:lang w:val="en-US"/>
               </w:rPr>
-              <w:t xml:space="preserve">    </w:t>
-            </w:r>
-            <w:proofErr w:type="gramStart"/>
-            <w:r>
-              <w:rPr>
-                <w:rFonts w:ascii="Courier New" w:hAnsi="Courier New" w:cs="Courier New"/>
-                <w:sz w:val="20"/>
-                <w:szCs w:val="20"/>
-                <w:lang w:val="en-US"/>
-              </w:rPr>
-              <w:t>print(</w:t>
-            </w:r>
-            <w:proofErr w:type="gramEnd"/>
-            <w:r>
-              <w:rPr>
-                <w:rFonts w:ascii="Courier New" w:hAnsi="Courier New" w:cs="Courier New"/>
-                <w:sz w:val="20"/>
-                <w:szCs w:val="20"/>
-                <w:lang w:val="en-US"/>
-              </w:rPr>
-              <w:t>"No such name was found.")</w:t>
-            </w:r>
-          </w:p>
-          <w:p>
-            <w:pPr>
-              <w:spacing w:line="360" w:lineRule="auto"/>
-              <w:rPr>
-                <w:rFonts w:ascii="Courier New" w:hAnsi="Courier New" w:cs="Courier New"/>
-                <w:sz w:val="20"/>
-                <w:szCs w:val="20"/>
-                <w:lang w:val="en-US"/>
-              </w:rPr>
-            </w:pPr>
-          </w:p>
-          <w:p>
-            <w:pPr>
-              <w:spacing w:line="360" w:lineRule="auto"/>
-              <w:rPr>
-                <w:rFonts w:ascii="Courier New" w:hAnsi="Courier New" w:cs="Courier New"/>
-                <w:sz w:val="20"/>
-                <w:szCs w:val="20"/>
-                <w:lang w:val="en-US"/>
-              </w:rPr>
-            </w:pPr>
-            <w:r>
-              <w:rPr>
-                <w:rFonts w:ascii="Courier New" w:hAnsi="Courier New" w:cs="Courier New"/>
-                <w:sz w:val="20"/>
-                <w:szCs w:val="20"/>
-                <w:lang w:val="en-US"/>
-              </w:rPr>
-              <w:t xml:space="preserve">def </w:t>
-            </w:r>
-            <w:proofErr w:type="gramStart"/>
-            <w:r>
-              <w:rPr>
-                <w:rFonts w:ascii="Courier New" w:hAnsi="Courier New" w:cs="Courier New"/>
-                <w:sz w:val="20"/>
-                <w:szCs w:val="20"/>
-                <w:lang w:val="en-US"/>
-              </w:rPr>
-              <w:t>main(</w:t>
-            </w:r>
-            <w:proofErr w:type="gramEnd"/>
-            <w:r>
-              <w:rPr>
-                <w:rFonts w:ascii="Courier New" w:hAnsi="Courier New" w:cs="Courier New"/>
-                <w:sz w:val="20"/>
-                <w:szCs w:val="20"/>
-                <w:lang w:val="en-US"/>
-              </w:rPr>
-              <w:t>):</w:t>
-            </w:r>
-          </w:p>
-          <w:p>
-            <w:pPr>
-              <w:spacing w:line="360" w:lineRule="auto"/>
-              <w:rPr>
-                <w:rFonts w:ascii="Courier New" w:hAnsi="Courier New" w:cs="Courier New"/>
-                <w:sz w:val="20"/>
-                <w:szCs w:val="20"/>
-                <w:lang w:val="en-US"/>
-              </w:rPr>
-            </w:pPr>
-            <w:r>
-              <w:rPr>
-                <w:rFonts w:ascii="Courier New" w:hAnsi="Courier New" w:cs="Courier New"/>
-                <w:sz w:val="20"/>
-                <w:szCs w:val="20"/>
-                <w:lang w:val="en-US"/>
-              </w:rPr>
-              <w:t xml:space="preserve">    </w:t>
-            </w:r>
-            <w:proofErr w:type="gramStart"/>
-            <w:r>
-              <w:rPr>
-                <w:rFonts w:ascii="Courier New" w:hAnsi="Courier New" w:cs="Courier New"/>
-                <w:sz w:val="20"/>
-                <w:szCs w:val="20"/>
-                <w:lang w:val="en-US"/>
-              </w:rPr>
-              <w:t>print(</w:t>
-            </w:r>
-            <w:proofErr w:type="spellStart"/>
-            <w:proofErr w:type="gramEnd"/>
-            <w:r>
-              <w:rPr>
-                <w:rFonts w:ascii="Courier New" w:hAnsi="Courier New" w:cs="Courier New"/>
-                <w:sz w:val="20"/>
-                <w:szCs w:val="20"/>
-                <w:lang w:val="en-US"/>
-              </w:rPr>
-              <w:t>f"Script</w:t>
-            </w:r>
-            <w:proofErr w:type="spellEnd"/>
-            <w:r>
-              <w:rPr>
-                <w:rFonts w:ascii="Courier New" w:hAnsi="Courier New" w:cs="Courier New"/>
-                <w:sz w:val="20"/>
-                <w:szCs w:val="20"/>
-                <w:lang w:val="en-US"/>
-              </w:rPr>
-              <w:t xml:space="preserve"> name: {</w:t>
-            </w:r>
-            <w:proofErr w:type="spellStart"/>
-            <w:r>
-              <w:rPr>
-                <w:rFonts w:ascii="Courier New" w:hAnsi="Courier New" w:cs="Courier New"/>
-                <w:sz w:val="20"/>
-                <w:szCs w:val="20"/>
-                <w:lang w:val="en-US"/>
-              </w:rPr>
-              <w:t>argv</w:t>
-            </w:r>
-            <w:proofErr w:type="spellEnd"/>
-            <w:r>
-              <w:rPr>
-                <w:rFonts w:ascii="Courier New" w:hAnsi="Courier New" w:cs="Courier New"/>
-                <w:sz w:val="20"/>
-                <w:szCs w:val="20"/>
-                <w:lang w:val="en-US"/>
-              </w:rPr>
-              <w:t>[0]}")</w:t>
-            </w:r>
-          </w:p>
-          <w:p>
-            <w:pPr>
-              <w:spacing w:line="360" w:lineRule="auto"/>
-              <w:rPr>
-                <w:rFonts w:ascii="Courier New" w:hAnsi="Courier New" w:cs="Courier New"/>
-                <w:sz w:val="20"/>
-                <w:szCs w:val="20"/>
-                <w:lang w:val="en-US"/>
-              </w:rPr>
-            </w:pPr>
-            <w:r>
-              <w:rPr>
-                <w:rFonts w:ascii="Courier New" w:hAnsi="Courier New" w:cs="Courier New"/>
-                <w:sz w:val="20"/>
-                <w:szCs w:val="20"/>
-                <w:lang w:val="en-US"/>
-              </w:rPr>
-              <w:t xml:space="preserve">    </w:t>
-            </w:r>
-            <w:proofErr w:type="gramStart"/>
-            <w:r>
-              <w:rPr>
-                <w:rFonts w:ascii="Courier New" w:hAnsi="Courier New" w:cs="Courier New"/>
-                <w:sz w:val="20"/>
-                <w:szCs w:val="20"/>
-                <w:lang w:val="en-US"/>
-              </w:rPr>
-              <w:t>print(</w:t>
-            </w:r>
-            <w:proofErr w:type="spellStart"/>
-            <w:proofErr w:type="gramEnd"/>
-            <w:r>
-              <w:rPr>
-                <w:rFonts w:ascii="Courier New" w:hAnsi="Courier New" w:cs="Courier New"/>
-                <w:sz w:val="20"/>
-                <w:szCs w:val="20"/>
-                <w:lang w:val="en-US"/>
-              </w:rPr>
-              <w:t>f"Input</w:t>
-            </w:r>
-            <w:proofErr w:type="spellEnd"/>
-            <w:r>
-              <w:rPr>
-                <w:rFonts w:ascii="Courier New" w:hAnsi="Courier New" w:cs="Courier New"/>
-                <w:sz w:val="20"/>
-                <w:szCs w:val="20"/>
-                <w:lang w:val="en-US"/>
-              </w:rPr>
-              <w:t xml:space="preserve"> parameter: {</w:t>
-            </w:r>
-            <w:proofErr w:type="spellStart"/>
-            <w:r>
-              <w:rPr>
-                <w:rFonts w:ascii="Courier New" w:hAnsi="Courier New" w:cs="Courier New"/>
-                <w:sz w:val="20"/>
-                <w:szCs w:val="20"/>
-                <w:lang w:val="en-US"/>
-              </w:rPr>
-              <w:t>argv</w:t>
-            </w:r>
-            <w:proofErr w:type="spellEnd"/>
-            <w:r>
-              <w:rPr>
-                <w:rFonts w:ascii="Courier New" w:hAnsi="Courier New" w:cs="Courier New"/>
-                <w:sz w:val="20"/>
-                <w:szCs w:val="20"/>
-                <w:lang w:val="en-US"/>
-              </w:rPr>
-              <w:t>[1]}")</w:t>
-            </w:r>
-          </w:p>
-          <w:p>
-            <w:pPr>
-              <w:spacing w:line="360" w:lineRule="auto"/>
-              <w:rPr>
-                <w:rFonts w:ascii="Courier New" w:hAnsi="Courier New" w:cs="Courier New"/>
-                <w:sz w:val="20"/>
-                <w:szCs w:val="20"/>
-                <w:lang w:val="en-US"/>
-              </w:rPr>
-            </w:pPr>
-          </w:p>
-          <w:p>
-            <w:pPr>
-              <w:spacing w:line="360" w:lineRule="auto"/>
-              <w:rPr>
-                <w:rFonts w:ascii="Courier New" w:hAnsi="Courier New" w:cs="Courier New"/>
-                <w:sz w:val="20"/>
-                <w:szCs w:val="20"/>
-                <w:lang w:val="en-US"/>
-              </w:rPr>
-            </w:pPr>
-            <w:r>
-              <w:rPr>
-                <w:rFonts w:ascii="Courier New" w:hAnsi="Courier New" w:cs="Courier New"/>
-                <w:sz w:val="20"/>
-                <w:szCs w:val="20"/>
-                <w:lang w:val="en-US"/>
-              </w:rPr>
-              <w:t xml:space="preserve">    filename = </w:t>
-            </w:r>
-            <w:proofErr w:type="spellStart"/>
-            <w:proofErr w:type="gramStart"/>
-            <w:r>
-              <w:rPr>
-                <w:rFonts w:ascii="Courier New" w:hAnsi="Courier New" w:cs="Courier New"/>
-                <w:sz w:val="20"/>
-                <w:szCs w:val="20"/>
-                <w:lang w:val="en-US"/>
-              </w:rPr>
-              <w:t>argv</w:t>
-            </w:r>
-            <w:proofErr w:type="spellEnd"/>
-            <w:r>
-              <w:rPr>
-                <w:rFonts w:ascii="Courier New" w:hAnsi="Courier New" w:cs="Courier New"/>
-                <w:sz w:val="20"/>
-                <w:szCs w:val="20"/>
-                <w:lang w:val="en-US"/>
-              </w:rPr>
-              <w:t>[</w:t>
-            </w:r>
-            <w:proofErr w:type="gramEnd"/>
-            <w:r>
-              <w:rPr>
-                <w:rFonts w:ascii="Courier New" w:hAnsi="Courier New" w:cs="Courier New"/>
-                <w:sz w:val="20"/>
-                <w:szCs w:val="20"/>
-                <w:lang w:val="en-US"/>
-              </w:rPr>
-              <w:t>1]</w:t>
+              <w:t>    print("No such name was found.")</w:t>
+            </w:r>
+          </w:p>
+          <w:p>
+            <w:pPr>
+              <w:spacing w:line="360" w:lineRule="auto"/>
+              <w:rPr>
+                <w:rFonts w:ascii="Courier New" w:hAnsi="Courier New" w:cs="Courier New"/>
+                <w:sz w:val="20"/>
+                <w:szCs w:val="20"/>
+                <w:lang w:val="en-US"/>
+              </w:rPr>
+            </w:pPr>
+          </w:p>
+          <w:p>
+            <w:pPr>
+              <w:spacing w:line="360" w:lineRule="auto"/>
+              <w:rPr>
+                <w:rFonts w:ascii="Courier New" w:hAnsi="Courier New" w:cs="Courier New"/>
+                <w:sz w:val="20"/>
+                <w:szCs w:val="20"/>
+                <w:lang w:val="en-US"/>
+              </w:rPr>
+            </w:pPr>
+            <w:r>
+              <w:rPr>
+                <w:rFonts w:ascii="Courier New" w:hAnsi="Courier New" w:cs="Courier New"/>
+                <w:sz w:val="20"/>
+                <w:szCs w:val="20"/>
+                <w:lang w:val="en-US"/>
+              </w:rPr>
+              <w:t>def main():</w:t>
+            </w:r>
+          </w:p>
+          <w:p>
+            <w:pPr>
+              <w:spacing w:line="360" w:lineRule="auto"/>
+              <w:rPr>
+                <w:rFonts w:ascii="Courier New" w:hAnsi="Courier New" w:cs="Courier New"/>
+                <w:sz w:val="20"/>
+                <w:szCs w:val="20"/>
+                <w:lang w:val="en-US"/>
+              </w:rPr>
+            </w:pPr>
+            <w:r>
+              <w:rPr>
+                <w:rFonts w:ascii="Courier New" w:hAnsi="Courier New" w:cs="Courier New"/>
+                <w:sz w:val="20"/>
+                <w:szCs w:val="20"/>
+                <w:lang w:val="en-US"/>
+              </w:rPr>
+              <w:t>    print(f"Script name: {argv[0]}")</w:t>
+            </w:r>
+          </w:p>
+          <w:p>
+            <w:pPr>
+              <w:spacing w:line="360" w:lineRule="auto"/>
+              <w:rPr>
+                <w:rFonts w:ascii="Courier New" w:hAnsi="Courier New" w:cs="Courier New"/>
+                <w:sz w:val="20"/>
+                <w:szCs w:val="20"/>
+                <w:lang w:val="en-US"/>
+              </w:rPr>
+            </w:pPr>
+            <w:r>
+              <w:rPr>
+                <w:rFonts w:ascii="Courier New" w:hAnsi="Courier New" w:cs="Courier New"/>
+                <w:sz w:val="20"/>
+                <w:szCs w:val="20"/>
+                <w:lang w:val="en-US"/>
+              </w:rPr>
+              <w:t>    print(f"Input parameter: {argv[1]}")</w:t>
+            </w:r>
+          </w:p>
+          <w:p>
+            <w:pPr>
+              <w:spacing w:line="360" w:lineRule="auto"/>
+              <w:rPr>
+                <w:rFonts w:ascii="Courier New" w:hAnsi="Courier New" w:cs="Courier New"/>
+                <w:sz w:val="20"/>
+                <w:szCs w:val="20"/>
+                <w:lang w:val="en-US"/>
+              </w:rPr>
+            </w:pPr>
+          </w:p>
+          <w:p>
+            <w:pPr>
+              <w:spacing w:line="360" w:lineRule="auto"/>
+              <w:rPr>
+                <w:rFonts w:ascii="Courier New" w:hAnsi="Courier New" w:cs="Courier New"/>
+                <w:sz w:val="20"/>
+                <w:szCs w:val="20"/>
+                <w:lang w:val="en-US"/>
+              </w:rPr>
+            </w:pPr>
+            <w:r>
+              <w:rPr>
+                <w:rFonts w:ascii="Courier New" w:hAnsi="Courier New" w:cs="Courier New"/>
+                <w:sz w:val="20"/>
+                <w:szCs w:val="20"/>
+                <w:lang w:val="en-US"/>
+              </w:rPr>
+              <w:t>    filename = argv[1]</w:t>
             </w:r>
           </w:p>
           <w:p>
@@ -5672,38 +4064,7 @@
                 <w:szCs w:val="20"/>
                 <w:lang w:val="en-US"/>
               </w:rPr>
-              <w:t xml:space="preserve">    </w:t>
-            </w:r>
-            <w:proofErr w:type="spellStart"/>
-            <w:proofErr w:type="gramStart"/>
-            <w:r>
-              <w:rPr>
-                <w:rFonts w:ascii="Courier New" w:hAnsi="Courier New" w:cs="Courier New"/>
-                <w:sz w:val="20"/>
-                <w:szCs w:val="20"/>
-                <w:lang w:val="en-US"/>
-              </w:rPr>
-              <w:t>loadcsv</w:t>
-            </w:r>
-            <w:proofErr w:type="spellEnd"/>
-            <w:r>
-              <w:rPr>
-                <w:rFonts w:ascii="Courier New" w:hAnsi="Courier New" w:cs="Courier New"/>
-                <w:sz w:val="20"/>
-                <w:szCs w:val="20"/>
-                <w:lang w:val="en-US"/>
-              </w:rPr>
-              <w:t>(</w:t>
-            </w:r>
-            <w:proofErr w:type="gramEnd"/>
-            <w:r>
-              <w:rPr>
-                <w:rFonts w:ascii="Courier New" w:hAnsi="Courier New" w:cs="Courier New"/>
-                <w:sz w:val="20"/>
-                <w:szCs w:val="20"/>
-                <w:lang w:val="en-US"/>
-              </w:rPr>
-              <w:t>filename, phonebook)</w:t>
+              <w:t>    loadcsv(filename, phonebook)</w:t>
             </w:r>
           </w:p>
           <w:p>
@@ -5754,27 +4115,7 @@
                 <w:szCs w:val="20"/>
                 <w:lang w:val="en-US"/>
               </w:rPr>
-              <w:t xml:space="preserve">        choice = </w:t>
-            </w:r>
-            <w:proofErr w:type="gramStart"/>
-            <w:r>
-              <w:rPr>
-                <w:rFonts w:ascii="Courier New" w:hAnsi="Courier New" w:cs="Courier New"/>
-                <w:sz w:val="20"/>
-                <w:szCs w:val="20"/>
-                <w:lang w:val="en-US"/>
-              </w:rPr>
-              <w:t>input(</w:t>
-            </w:r>
-            <w:proofErr w:type="gramEnd"/>
-            <w:r>
-              <w:rPr>
-                <w:rFonts w:ascii="Courier New" w:hAnsi="Courier New" w:cs="Courier New"/>
-                <w:sz w:val="20"/>
-                <w:szCs w:val="20"/>
-                <w:lang w:val="en-US"/>
-              </w:rPr>
-              <w:t>"Please specify the action [ C create, U update, D delete, P print,  X exit ] ")</w:t>
+              <w:t>        choice = input("Please specify the action [ C create, U update, D delete, P print,  X exit ] ")</w:t>
             </w:r>
           </w:p>
           <w:p>
@@ -5834,107 +4175,47 @@
                 <w:szCs w:val="20"/>
                 <w:lang w:val="en-US"/>
               </w:rPr>
-              <w:t xml:space="preserve">                </w:t>
-            </w:r>
-            <w:proofErr w:type="gramStart"/>
-            <w:r>
-              <w:rPr>
-                <w:rFonts w:ascii="Courier New" w:hAnsi="Courier New" w:cs="Courier New"/>
-                <w:sz w:val="20"/>
-                <w:szCs w:val="20"/>
-                <w:lang w:val="en-US"/>
-              </w:rPr>
-              <w:t>print(</w:t>
-            </w:r>
-            <w:proofErr w:type="gramEnd"/>
-            <w:r>
-              <w:rPr>
-                <w:rFonts w:ascii="Courier New" w:hAnsi="Courier New" w:cs="Courier New"/>
-                <w:sz w:val="20"/>
-                <w:szCs w:val="20"/>
-                <w:lang w:val="en-US"/>
-              </w:rPr>
-              <w:t>"New element will be created:")</w:t>
-            </w:r>
-          </w:p>
-          <w:p>
-            <w:pPr>
-              <w:spacing w:line="360" w:lineRule="auto"/>
-              <w:rPr>
-                <w:rFonts w:ascii="Courier New" w:hAnsi="Courier New" w:cs="Courier New"/>
-                <w:sz w:val="20"/>
-                <w:szCs w:val="20"/>
-                <w:lang w:val="en-US"/>
-              </w:rPr>
-            </w:pPr>
-            <w:r>
-              <w:rPr>
-                <w:rFonts w:ascii="Courier New" w:hAnsi="Courier New" w:cs="Courier New"/>
-                <w:sz w:val="20"/>
-                <w:szCs w:val="20"/>
-                <w:lang w:val="en-US"/>
-              </w:rPr>
-              <w:t xml:space="preserve">                </w:t>
-            </w:r>
-            <w:proofErr w:type="spellStart"/>
-            <w:r>
-              <w:rPr>
-                <w:rFonts w:ascii="Courier New" w:hAnsi="Courier New" w:cs="Courier New"/>
-                <w:sz w:val="20"/>
-                <w:szCs w:val="20"/>
-                <w:lang w:val="en-US"/>
-              </w:rPr>
-              <w:t>addNewElement</w:t>
-            </w:r>
-            <w:proofErr w:type="spellEnd"/>
-            <w:r>
-              <w:rPr>
-                <w:rFonts w:ascii="Courier New" w:hAnsi="Courier New" w:cs="Courier New"/>
-                <w:sz w:val="20"/>
-                <w:szCs w:val="20"/>
-                <w:lang w:val="en-US"/>
-              </w:rPr>
-              <w:t>(phonebook)</w:t>
-            </w:r>
-          </w:p>
-          <w:p>
-            <w:pPr>
-              <w:spacing w:line="360" w:lineRule="auto"/>
-              <w:rPr>
-                <w:rFonts w:ascii="Courier New" w:hAnsi="Courier New" w:cs="Courier New"/>
-                <w:sz w:val="20"/>
-                <w:szCs w:val="20"/>
-                <w:lang w:val="en-US"/>
-              </w:rPr>
-            </w:pPr>
-            <w:r>
-              <w:rPr>
-                <w:rFonts w:ascii="Courier New" w:hAnsi="Courier New" w:cs="Courier New"/>
-                <w:sz w:val="20"/>
-                <w:szCs w:val="20"/>
-                <w:lang w:val="en-US"/>
-              </w:rPr>
-              <w:t xml:space="preserve">                </w:t>
-            </w:r>
-            <w:proofErr w:type="spellStart"/>
-            <w:r>
-              <w:rPr>
-                <w:rFonts w:ascii="Courier New" w:hAnsi="Courier New" w:cs="Courier New"/>
-                <w:sz w:val="20"/>
-                <w:szCs w:val="20"/>
-                <w:lang w:val="en-US"/>
-              </w:rPr>
-              <w:t>printAllList</w:t>
-            </w:r>
-            <w:proofErr w:type="spellEnd"/>
-            <w:r>
-              <w:rPr>
-                <w:rFonts w:ascii="Courier New" w:hAnsi="Courier New" w:cs="Courier New"/>
-                <w:sz w:val="20"/>
-                <w:szCs w:val="20"/>
-                <w:lang w:val="en-US"/>
-              </w:rPr>
-              <w:t>(phonebook)</w:t>
+              <w:t>                print("New element will be created:")</w:t>
+            </w:r>
+          </w:p>
+          <w:p>
+            <w:pPr>
+              <w:spacing w:line="360" w:lineRule="auto"/>
+              <w:rPr>
+                <w:rFonts w:ascii="Courier New" w:hAnsi="Courier New" w:cs="Courier New"/>
+                <w:sz w:val="20"/>
+                <w:szCs w:val="20"/>
+                <w:lang w:val="en-US"/>
+              </w:rPr>
+            </w:pPr>
+            <w:r>
+              <w:rPr>
+                <w:rFonts w:ascii="Courier New" w:hAnsi="Courier New" w:cs="Courier New"/>
+                <w:sz w:val="20"/>
+                <w:szCs w:val="20"/>
+                <w:lang w:val="en-US"/>
+              </w:rPr>
+              <w:t>                addNewElement(phonebook)</w:t>
+            </w:r>
+          </w:p>
+          <w:p>
+            <w:pPr>
+              <w:spacing w:line="360" w:lineRule="auto"/>
+              <w:rPr>
+                <w:rFonts w:ascii="Courier New" w:hAnsi="Courier New" w:cs="Courier New"/>
+                <w:sz w:val="20"/>
+                <w:szCs w:val="20"/>
+                <w:lang w:val="en-US"/>
+              </w:rPr>
+            </w:pPr>
+            <w:r>
+              <w:rPr>
+                <w:rFonts w:ascii="Courier New" w:hAnsi="Courier New" w:cs="Courier New"/>
+                <w:sz w:val="20"/>
+                <w:szCs w:val="20"/>
+                <w:lang w:val="en-US"/>
+              </w:rPr>
+              <w:t>                printAllList(phonebook)</w:t>
             </w:r>
           </w:p>
           <w:p>
@@ -5974,67 +4255,27 @@
                 <w:szCs w:val="20"/>
                 <w:lang w:val="en-US"/>
               </w:rPr>
-              <w:t xml:space="preserve">                </w:t>
-            </w:r>
-            <w:proofErr w:type="gramStart"/>
-            <w:r>
-              <w:rPr>
-                <w:rFonts w:ascii="Courier New" w:hAnsi="Courier New" w:cs="Courier New"/>
-                <w:sz w:val="20"/>
-                <w:szCs w:val="20"/>
-                <w:lang w:val="en-US"/>
-              </w:rPr>
-              <w:t>print(</w:t>
-            </w:r>
-            <w:proofErr w:type="gramEnd"/>
-            <w:r>
-              <w:rPr>
-                <w:rFonts w:ascii="Courier New" w:hAnsi="Courier New" w:cs="Courier New"/>
-                <w:sz w:val="20"/>
-                <w:szCs w:val="20"/>
-                <w:lang w:val="en-US"/>
-              </w:rPr>
-              <w:t>"Existing element will be updated")</w:t>
-            </w:r>
-          </w:p>
-          <w:p>
-            <w:pPr>
-              <w:spacing w:line="360" w:lineRule="auto"/>
-              <w:rPr>
-                <w:rFonts w:ascii="Courier New" w:hAnsi="Courier New" w:cs="Courier New"/>
-                <w:sz w:val="20"/>
-                <w:szCs w:val="20"/>
-                <w:lang w:val="en-US"/>
-              </w:rPr>
-            </w:pPr>
-            <w:r>
-              <w:rPr>
-                <w:rFonts w:ascii="Courier New" w:hAnsi="Courier New" w:cs="Courier New"/>
-                <w:sz w:val="20"/>
-                <w:szCs w:val="20"/>
-                <w:lang w:val="en-US"/>
-              </w:rPr>
-              <w:t xml:space="preserve">                </w:t>
-            </w:r>
-            <w:proofErr w:type="spellStart"/>
-            <w:r>
-              <w:rPr>
-                <w:rFonts w:ascii="Courier New" w:hAnsi="Courier New" w:cs="Courier New"/>
-                <w:sz w:val="20"/>
-                <w:szCs w:val="20"/>
-                <w:lang w:val="en-US"/>
-              </w:rPr>
-              <w:t>updateElement</w:t>
-            </w:r>
-            <w:proofErr w:type="spellEnd"/>
-            <w:r>
-              <w:rPr>
-                <w:rFonts w:ascii="Courier New" w:hAnsi="Courier New" w:cs="Courier New"/>
-                <w:sz w:val="20"/>
-                <w:szCs w:val="20"/>
-                <w:lang w:val="en-US"/>
-              </w:rPr>
-              <w:t>(phonebook)</w:t>
+              <w:t>                print("Existing element will be updated")</w:t>
+            </w:r>
+          </w:p>
+          <w:p>
+            <w:pPr>
+              <w:spacing w:line="360" w:lineRule="auto"/>
+              <w:rPr>
+                <w:rFonts w:ascii="Courier New" w:hAnsi="Courier New" w:cs="Courier New"/>
+                <w:sz w:val="20"/>
+                <w:szCs w:val="20"/>
+                <w:lang w:val="en-US"/>
+              </w:rPr>
+            </w:pPr>
+            <w:r>
+              <w:rPr>
+                <w:rFonts w:ascii="Courier New" w:hAnsi="Courier New" w:cs="Courier New"/>
+                <w:sz w:val="20"/>
+                <w:szCs w:val="20"/>
+                <w:lang w:val="en-US"/>
+              </w:rPr>
+              <w:t>                updateElement(phonebook)</w:t>
             </w:r>
           </w:p>
           <w:p>
@@ -6074,67 +4315,27 @@
                 <w:szCs w:val="20"/>
                 <w:lang w:val="en-US"/>
               </w:rPr>
-              <w:t xml:space="preserve">                </w:t>
-            </w:r>
-            <w:proofErr w:type="gramStart"/>
-            <w:r>
-              <w:rPr>
-                <w:rFonts w:ascii="Courier New" w:hAnsi="Courier New" w:cs="Courier New"/>
-                <w:sz w:val="20"/>
-                <w:szCs w:val="20"/>
-                <w:lang w:val="en-US"/>
-              </w:rPr>
-              <w:t>print(</w:t>
-            </w:r>
-            <w:proofErr w:type="gramEnd"/>
-            <w:r>
-              <w:rPr>
-                <w:rFonts w:ascii="Courier New" w:hAnsi="Courier New" w:cs="Courier New"/>
-                <w:sz w:val="20"/>
-                <w:szCs w:val="20"/>
-                <w:lang w:val="en-US"/>
-              </w:rPr>
-              <w:t>"Element will be deleted")</w:t>
-            </w:r>
-          </w:p>
-          <w:p>
-            <w:pPr>
-              <w:spacing w:line="360" w:lineRule="auto"/>
-              <w:rPr>
-                <w:rFonts w:ascii="Courier New" w:hAnsi="Courier New" w:cs="Courier New"/>
-                <w:sz w:val="20"/>
-                <w:szCs w:val="20"/>
-                <w:lang w:val="en-US"/>
-              </w:rPr>
-            </w:pPr>
-            <w:r>
-              <w:rPr>
-                <w:rFonts w:ascii="Courier New" w:hAnsi="Courier New" w:cs="Courier New"/>
-                <w:sz w:val="20"/>
-                <w:szCs w:val="20"/>
-                <w:lang w:val="en-US"/>
-              </w:rPr>
-              <w:t xml:space="preserve">                </w:t>
-            </w:r>
-            <w:proofErr w:type="spellStart"/>
-            <w:r>
-              <w:rPr>
-                <w:rFonts w:ascii="Courier New" w:hAnsi="Courier New" w:cs="Courier New"/>
-                <w:sz w:val="20"/>
-                <w:szCs w:val="20"/>
-                <w:lang w:val="en-US"/>
-              </w:rPr>
-              <w:t>deleteElement</w:t>
-            </w:r>
-            <w:proofErr w:type="spellEnd"/>
-            <w:r>
-              <w:rPr>
-                <w:rFonts w:ascii="Courier New" w:hAnsi="Courier New" w:cs="Courier New"/>
-                <w:sz w:val="20"/>
-                <w:szCs w:val="20"/>
-                <w:lang w:val="en-US"/>
-              </w:rPr>
-              <w:t>(phonebook)</w:t>
+              <w:t>                print("Element will be deleted")</w:t>
+            </w:r>
+          </w:p>
+          <w:p>
+            <w:pPr>
+              <w:spacing w:line="360" w:lineRule="auto"/>
+              <w:rPr>
+                <w:rFonts w:ascii="Courier New" w:hAnsi="Courier New" w:cs="Courier New"/>
+                <w:sz w:val="20"/>
+                <w:szCs w:val="20"/>
+                <w:lang w:val="en-US"/>
+              </w:rPr>
+            </w:pPr>
+            <w:r>
+              <w:rPr>
+                <w:rFonts w:ascii="Courier New" w:hAnsi="Courier New" w:cs="Courier New"/>
+                <w:sz w:val="20"/>
+                <w:szCs w:val="20"/>
+                <w:lang w:val="en-US"/>
+              </w:rPr>
+              <w:t>                deleteElement(phonebook)</w:t>
             </w:r>
           </w:p>
           <w:p>
@@ -6174,67 +4375,27 @@
                 <w:szCs w:val="20"/>
                 <w:lang w:val="en-US"/>
               </w:rPr>
-              <w:t xml:space="preserve">                </w:t>
-            </w:r>
-            <w:proofErr w:type="gramStart"/>
-            <w:r>
-              <w:rPr>
-                <w:rFonts w:ascii="Courier New" w:hAnsi="Courier New" w:cs="Courier New"/>
-                <w:sz w:val="20"/>
-                <w:szCs w:val="20"/>
-                <w:lang w:val="en-US"/>
-              </w:rPr>
-              <w:t>print(</w:t>
-            </w:r>
-            <w:proofErr w:type="gramEnd"/>
-            <w:r>
-              <w:rPr>
-                <w:rFonts w:ascii="Courier New" w:hAnsi="Courier New" w:cs="Courier New"/>
-                <w:sz w:val="20"/>
-                <w:szCs w:val="20"/>
-                <w:lang w:val="en-US"/>
-              </w:rPr>
-              <w:t>"List will be printed")</w:t>
-            </w:r>
-          </w:p>
-          <w:p>
-            <w:pPr>
-              <w:spacing w:line="360" w:lineRule="auto"/>
-              <w:rPr>
-                <w:rFonts w:ascii="Courier New" w:hAnsi="Courier New" w:cs="Courier New"/>
-                <w:sz w:val="20"/>
-                <w:szCs w:val="20"/>
-                <w:lang w:val="en-US"/>
-              </w:rPr>
-            </w:pPr>
-            <w:r>
-              <w:rPr>
-                <w:rFonts w:ascii="Courier New" w:hAnsi="Courier New" w:cs="Courier New"/>
-                <w:sz w:val="20"/>
-                <w:szCs w:val="20"/>
-                <w:lang w:val="en-US"/>
-              </w:rPr>
-              <w:t xml:space="preserve">                </w:t>
-            </w:r>
-            <w:proofErr w:type="spellStart"/>
-            <w:r>
-              <w:rPr>
-                <w:rFonts w:ascii="Courier New" w:hAnsi="Courier New" w:cs="Courier New"/>
-                <w:sz w:val="20"/>
-                <w:szCs w:val="20"/>
-                <w:lang w:val="en-US"/>
-              </w:rPr>
-              <w:t>printAllList</w:t>
-            </w:r>
-            <w:proofErr w:type="spellEnd"/>
-            <w:r>
-              <w:rPr>
-                <w:rFonts w:ascii="Courier New" w:hAnsi="Courier New" w:cs="Courier New"/>
-                <w:sz w:val="20"/>
-                <w:szCs w:val="20"/>
-                <w:lang w:val="en-US"/>
-              </w:rPr>
-              <w:t>(phonebook)</w:t>
+              <w:t>                print("List will be printed")</w:t>
+            </w:r>
+          </w:p>
+          <w:p>
+            <w:pPr>
+              <w:spacing w:line="360" w:lineRule="auto"/>
+              <w:rPr>
+                <w:rFonts w:ascii="Courier New" w:hAnsi="Courier New" w:cs="Courier New"/>
+                <w:sz w:val="20"/>
+                <w:szCs w:val="20"/>
+                <w:lang w:val="en-US"/>
+              </w:rPr>
+            </w:pPr>
+            <w:r>
+              <w:rPr>
+                <w:rFonts w:ascii="Courier New" w:hAnsi="Courier New" w:cs="Courier New"/>
+                <w:sz w:val="20"/>
+                <w:szCs w:val="20"/>
+                <w:lang w:val="en-US"/>
+              </w:rPr>
+              <w:t>                printAllList(phonebook)</w:t>
             </w:r>
           </w:p>
           <w:p>
@@ -6274,78 +4435,27 @@
                 <w:szCs w:val="20"/>
                 <w:lang w:val="en-US"/>
               </w:rPr>
-              <w:t xml:space="preserve">                </w:t>
-            </w:r>
-            <w:proofErr w:type="gramStart"/>
-            <w:r>
-              <w:rPr>
-                <w:rFonts w:ascii="Courier New" w:hAnsi="Courier New" w:cs="Courier New"/>
-                <w:sz w:val="20"/>
-                <w:szCs w:val="20"/>
-                <w:lang w:val="en-US"/>
-              </w:rPr>
-              <w:t>print(</w:t>
-            </w:r>
-            <w:proofErr w:type="gramEnd"/>
-            <w:r>
-              <w:rPr>
-                <w:rFonts w:ascii="Courier New" w:hAnsi="Courier New" w:cs="Courier New"/>
-                <w:sz w:val="20"/>
-                <w:szCs w:val="20"/>
-                <w:lang w:val="en-US"/>
-              </w:rPr>
-              <w:t>"Shutting down...")</w:t>
-            </w:r>
-          </w:p>
-          <w:p>
-            <w:pPr>
-              <w:spacing w:line="360" w:lineRule="auto"/>
-              <w:rPr>
-                <w:rFonts w:ascii="Courier New" w:hAnsi="Courier New" w:cs="Courier New"/>
-                <w:sz w:val="20"/>
-                <w:szCs w:val="20"/>
-                <w:lang w:val="en-US"/>
-              </w:rPr>
-            </w:pPr>
-            <w:r>
-              <w:rPr>
-                <w:rFonts w:ascii="Courier New" w:hAnsi="Courier New" w:cs="Courier New"/>
-                <w:sz w:val="20"/>
-                <w:szCs w:val="20"/>
-                <w:lang w:val="en-US"/>
-              </w:rPr>
-              <w:t xml:space="preserve">                </w:t>
-            </w:r>
-            <w:proofErr w:type="spellStart"/>
-            <w:proofErr w:type="gramStart"/>
-            <w:r>
-              <w:rPr>
-                <w:rFonts w:ascii="Courier New" w:hAnsi="Courier New" w:cs="Courier New"/>
-                <w:sz w:val="20"/>
-                <w:szCs w:val="20"/>
-                <w:lang w:val="en-US"/>
-              </w:rPr>
-              <w:t>savecsv</w:t>
-            </w:r>
-            <w:proofErr w:type="spellEnd"/>
-            <w:r>
-              <w:rPr>
-                <w:rFonts w:ascii="Courier New" w:hAnsi="Courier New" w:cs="Courier New"/>
-                <w:sz w:val="20"/>
-                <w:szCs w:val="20"/>
-                <w:lang w:val="en-US"/>
-              </w:rPr>
-              <w:t>(</w:t>
-            </w:r>
-            <w:proofErr w:type="gramEnd"/>
-            <w:r>
-              <w:rPr>
-                <w:rFonts w:ascii="Courier New" w:hAnsi="Courier New" w:cs="Courier New"/>
-                <w:sz w:val="20"/>
-                <w:szCs w:val="20"/>
-                <w:lang w:val="en-US"/>
-              </w:rPr>
-              <w:t>filename, phonebook)</w:t>
+              <w:t>                print("Shutting down...")</w:t>
+            </w:r>
+          </w:p>
+          <w:p>
+            <w:pPr>
+              <w:spacing w:line="360" w:lineRule="auto"/>
+              <w:rPr>
+                <w:rFonts w:ascii="Courier New" w:hAnsi="Courier New" w:cs="Courier New"/>
+                <w:sz w:val="20"/>
+                <w:szCs w:val="20"/>
+                <w:lang w:val="en-US"/>
+              </w:rPr>
+            </w:pPr>
+            <w:r>
+              <w:rPr>
+                <w:rFonts w:ascii="Courier New" w:hAnsi="Courier New" w:cs="Courier New"/>
+                <w:sz w:val="20"/>
+                <w:szCs w:val="20"/>
+                <w:lang w:val="en-US"/>
+              </w:rPr>
+              <w:t>                savecsv(filename, phonebook)</w:t>
             </w:r>
           </w:p>
           <w:p>
@@ -6405,27 +4515,7 @@
                 <w:szCs w:val="20"/>
                 <w:lang w:val="en-US"/>
               </w:rPr>
-              <w:t xml:space="preserve">                </w:t>
-            </w:r>
-            <w:proofErr w:type="gramStart"/>
-            <w:r>
-              <w:rPr>
-                <w:rFonts w:ascii="Courier New" w:hAnsi="Courier New" w:cs="Courier New"/>
-                <w:sz w:val="20"/>
-                <w:szCs w:val="20"/>
-                <w:lang w:val="en-US"/>
-              </w:rPr>
-              <w:t>print(</w:t>
-            </w:r>
-            <w:proofErr w:type="gramEnd"/>
-            <w:r>
-              <w:rPr>
-                <w:rFonts w:ascii="Courier New" w:hAnsi="Courier New" w:cs="Courier New"/>
-                <w:sz w:val="20"/>
-                <w:szCs w:val="20"/>
-                <w:lang w:val="en-US"/>
-              </w:rPr>
-              <w:t>"Wrong choice")</w:t>
+              <w:t>                print("Wrong choice")</w:t>
             </w:r>
           </w:p>
           <w:p>
@@ -6476,27 +4566,7 @@
                 <w:szCs w:val="20"/>
                 <w:lang w:val="en-US"/>
               </w:rPr>
-              <w:t xml:space="preserve">    </w:t>
-            </w:r>
-            <w:proofErr w:type="gramStart"/>
-            <w:r>
-              <w:rPr>
-                <w:rFonts w:ascii="Courier New" w:hAnsi="Courier New" w:cs="Courier New"/>
-                <w:sz w:val="20"/>
-                <w:szCs w:val="20"/>
-                <w:lang w:val="en-US"/>
-              </w:rPr>
-              <w:t>main(</w:t>
-            </w:r>
-            <w:proofErr w:type="gramEnd"/>
-            <w:r>
-              <w:rPr>
-                <w:rFonts w:ascii="Courier New" w:hAnsi="Courier New" w:cs="Courier New"/>
-                <w:sz w:val="20"/>
-                <w:szCs w:val="20"/>
-                <w:lang w:val="en-US"/>
-              </w:rPr>
-              <w:t>)</w:t>
+              <w:t>    main()</w:t>
             </w:r>
           </w:p>
           <w:p>
@@ -6714,47 +4784,7 @@
                 <w:szCs w:val="20"/>
                 <w:lang w:val="en-US"/>
               </w:rPr>
-              <w:t xml:space="preserve">def </w:t>
-            </w:r>
-            <w:proofErr w:type="spellStart"/>
-            <w:r>
-              <w:rPr>
-                <w:rFonts w:ascii="Courier New" w:hAnsi="Courier New" w:cs="Courier New"/>
-                <w:sz w:val="20"/>
-                <w:szCs w:val="20"/>
-                <w:lang w:val="en-US"/>
-              </w:rPr>
-              <w:t>test_</w:t>
-            </w:r>
-            <w:proofErr w:type="gramStart"/>
-            <w:r>
-              <w:rPr>
-                <w:rFonts w:ascii="Courier New" w:hAnsi="Courier New" w:cs="Courier New"/>
-                <w:sz w:val="20"/>
-                <w:szCs w:val="20"/>
-                <w:lang w:val="en-US"/>
-              </w:rPr>
-              <w:t>create</w:t>
-            </w:r>
-            <w:proofErr w:type="spellEnd"/>
-            <w:r>
-              <w:rPr>
-                <w:rFonts w:ascii="Courier New" w:hAnsi="Courier New" w:cs="Courier New"/>
-                <w:sz w:val="20"/>
-                <w:szCs w:val="20"/>
-                <w:lang w:val="en-US"/>
-              </w:rPr>
-              <w:t>(</w:t>
-            </w:r>
-            <w:proofErr w:type="gramEnd"/>
-            <w:r>
-              <w:rPr>
-                <w:rFonts w:ascii="Courier New" w:hAnsi="Courier New" w:cs="Courier New"/>
-                <w:sz w:val="20"/>
-                <w:szCs w:val="20"/>
-                <w:lang w:val="en-US"/>
-              </w:rPr>
-              <w:t>):</w:t>
+              <w:t>def test_create():</w:t>
             </w:r>
           </w:p>
           <w:p>
@@ -6805,886 +4835,444 @@
                 <w:szCs w:val="20"/>
                 <w:lang w:val="en-US"/>
               </w:rPr>
-              <w:t xml:space="preserve">    </w:t>
-            </w:r>
-            <w:proofErr w:type="spellStart"/>
-            <w:r>
-              <w:rPr>
-                <w:rFonts w:ascii="Courier New" w:hAnsi="Courier New" w:cs="Courier New"/>
-                <w:sz w:val="20"/>
-                <w:szCs w:val="20"/>
-                <w:lang w:val="en-US"/>
-              </w:rPr>
-              <w:t>new_item</w:t>
-            </w:r>
-            <w:proofErr w:type="spellEnd"/>
-            <w:r>
-              <w:rPr>
-                <w:rFonts w:ascii="Courier New" w:hAnsi="Courier New" w:cs="Courier New"/>
-                <w:sz w:val="20"/>
-                <w:szCs w:val="20"/>
-                <w:lang w:val="en-US"/>
-              </w:rPr>
-              <w:t xml:space="preserve"> = {"name": "Dima", "age": "20", "phone": "12344321", "city": "Odessa"}</w:t>
-            </w:r>
-          </w:p>
-          <w:p>
-            <w:pPr>
-              <w:spacing w:line="360" w:lineRule="auto"/>
-              <w:rPr>
-                <w:rFonts w:ascii="Courier New" w:hAnsi="Courier New" w:cs="Courier New"/>
-                <w:sz w:val="20"/>
-                <w:szCs w:val="20"/>
-                <w:lang w:val="en-US"/>
-              </w:rPr>
-            </w:pPr>
-            <w:r>
-              <w:rPr>
-                <w:rFonts w:ascii="Courier New" w:hAnsi="Courier New" w:cs="Courier New"/>
-                <w:sz w:val="20"/>
-                <w:szCs w:val="20"/>
-                <w:lang w:val="en-US"/>
-              </w:rPr>
-              <w:t xml:space="preserve">    </w:t>
-            </w:r>
-            <w:proofErr w:type="spellStart"/>
-            <w:proofErr w:type="gramStart"/>
-            <w:r>
-              <w:rPr>
-                <w:rFonts w:ascii="Courier New" w:hAnsi="Courier New" w:cs="Courier New"/>
-                <w:sz w:val="20"/>
-                <w:szCs w:val="20"/>
-                <w:lang w:val="en-US"/>
-              </w:rPr>
-              <w:t>phonebook.append</w:t>
-            </w:r>
-            <w:proofErr w:type="spellEnd"/>
-            <w:proofErr w:type="gramEnd"/>
-            <w:r>
-              <w:rPr>
-                <w:rFonts w:ascii="Courier New" w:hAnsi="Courier New" w:cs="Courier New"/>
-                <w:sz w:val="20"/>
-                <w:szCs w:val="20"/>
-                <w:lang w:val="en-US"/>
-              </w:rPr>
-              <w:t>(</w:t>
-            </w:r>
-            <w:proofErr w:type="spellStart"/>
-            <w:r>
-              <w:rPr>
-                <w:rFonts w:ascii="Courier New" w:hAnsi="Courier New" w:cs="Courier New"/>
-                <w:sz w:val="20"/>
-                <w:szCs w:val="20"/>
-                <w:lang w:val="en-US"/>
-              </w:rPr>
-              <w:t>new_item</w:t>
-            </w:r>
-            <w:proofErr w:type="spellEnd"/>
-            <w:r>
-              <w:rPr>
-                <w:rFonts w:ascii="Courier New" w:hAnsi="Courier New" w:cs="Courier New"/>
-                <w:sz w:val="20"/>
-                <w:szCs w:val="20"/>
-                <w:lang w:val="en-US"/>
-              </w:rPr>
-              <w:t>)</w:t>
-            </w:r>
-          </w:p>
-          <w:p>
-            <w:pPr>
-              <w:spacing w:line="360" w:lineRule="auto"/>
-              <w:rPr>
-                <w:rFonts w:ascii="Courier New" w:hAnsi="Courier New" w:cs="Courier New"/>
-                <w:sz w:val="20"/>
-                <w:szCs w:val="20"/>
-                <w:lang w:val="en-US"/>
-              </w:rPr>
-            </w:pPr>
-          </w:p>
-          <w:p>
-            <w:pPr>
-              <w:spacing w:line="360" w:lineRule="auto"/>
-              <w:rPr>
-                <w:rFonts w:ascii="Courier New" w:hAnsi="Courier New" w:cs="Courier New"/>
-                <w:sz w:val="20"/>
-                <w:szCs w:val="20"/>
-                <w:lang w:val="en-US"/>
-              </w:rPr>
-            </w:pPr>
-            <w:r>
-              <w:rPr>
-                <w:rFonts w:ascii="Courier New" w:hAnsi="Courier New" w:cs="Courier New"/>
-                <w:sz w:val="20"/>
-                <w:szCs w:val="20"/>
-                <w:lang w:val="en-US"/>
-              </w:rPr>
-              <w:t xml:space="preserve">    assert </w:t>
-            </w:r>
-            <w:proofErr w:type="spellStart"/>
-            <w:r>
-              <w:rPr>
-                <w:rFonts w:ascii="Courier New" w:hAnsi="Courier New" w:cs="Courier New"/>
-                <w:sz w:val="20"/>
-                <w:szCs w:val="20"/>
-                <w:lang w:val="en-US"/>
-              </w:rPr>
-              <w:t>len</w:t>
-            </w:r>
-            <w:proofErr w:type="spellEnd"/>
-            <w:r>
-              <w:rPr>
-                <w:rFonts w:ascii="Courier New" w:hAnsi="Courier New" w:cs="Courier New"/>
-                <w:sz w:val="20"/>
-                <w:szCs w:val="20"/>
-                <w:lang w:val="en-US"/>
-              </w:rPr>
-              <w:t>(phonebook) == 1</w:t>
-            </w:r>
-          </w:p>
-          <w:p>
-            <w:pPr>
-              <w:spacing w:line="360" w:lineRule="auto"/>
-              <w:rPr>
-                <w:rFonts w:ascii="Courier New" w:hAnsi="Courier New" w:cs="Courier New"/>
-                <w:sz w:val="20"/>
-                <w:szCs w:val="20"/>
-                <w:lang w:val="en-US"/>
-              </w:rPr>
-            </w:pPr>
-            <w:r>
-              <w:rPr>
-                <w:rFonts w:ascii="Courier New" w:hAnsi="Courier New" w:cs="Courier New"/>
-                <w:sz w:val="20"/>
-                <w:szCs w:val="20"/>
-                <w:lang w:val="en-US"/>
-              </w:rPr>
-              <w:t>    assert phonebook[</w:t>
-            </w:r>
-            <w:proofErr w:type="gramStart"/>
-            <w:r>
-              <w:rPr>
-                <w:rFonts w:ascii="Courier New" w:hAnsi="Courier New" w:cs="Courier New"/>
-                <w:sz w:val="20"/>
-                <w:szCs w:val="20"/>
-                <w:lang w:val="en-US"/>
-              </w:rPr>
-              <w:t>0][</w:t>
-            </w:r>
-            <w:proofErr w:type="gramEnd"/>
-            <w:r>
-              <w:rPr>
-                <w:rFonts w:ascii="Courier New" w:hAnsi="Courier New" w:cs="Courier New"/>
-                <w:sz w:val="20"/>
-                <w:szCs w:val="20"/>
-                <w:lang w:val="en-US"/>
-              </w:rPr>
-              <w:t>"name"] == "Dima"</w:t>
-            </w:r>
-          </w:p>
-          <w:p>
-            <w:pPr>
-              <w:spacing w:line="360" w:lineRule="auto"/>
-              <w:rPr>
-                <w:rFonts w:ascii="Courier New" w:hAnsi="Courier New" w:cs="Courier New"/>
-                <w:sz w:val="20"/>
-                <w:szCs w:val="20"/>
-                <w:lang w:val="en-US"/>
-              </w:rPr>
-            </w:pPr>
-            <w:r>
-              <w:rPr>
-                <w:rFonts w:ascii="Courier New" w:hAnsi="Courier New" w:cs="Courier New"/>
-                <w:sz w:val="20"/>
-                <w:szCs w:val="20"/>
-                <w:lang w:val="en-US"/>
-              </w:rPr>
-              <w:t>    assert phonebook[</w:t>
-            </w:r>
-            <w:proofErr w:type="gramStart"/>
-            <w:r>
-              <w:rPr>
-                <w:rFonts w:ascii="Courier New" w:hAnsi="Courier New" w:cs="Courier New"/>
-                <w:sz w:val="20"/>
-                <w:szCs w:val="20"/>
-                <w:lang w:val="en-US"/>
-              </w:rPr>
-              <w:t>0][</w:t>
-            </w:r>
-            <w:proofErr w:type="gramEnd"/>
-            <w:r>
-              <w:rPr>
-                <w:rFonts w:ascii="Courier New" w:hAnsi="Courier New" w:cs="Courier New"/>
-                <w:sz w:val="20"/>
-                <w:szCs w:val="20"/>
-                <w:lang w:val="en-US"/>
-              </w:rPr>
-              <w:t>"city"] == "Odessa"</w:t>
-            </w:r>
-          </w:p>
-          <w:p>
-            <w:pPr>
-              <w:spacing w:line="360" w:lineRule="auto"/>
-              <w:rPr>
-                <w:rFonts w:ascii="Courier New" w:hAnsi="Courier New" w:cs="Courier New"/>
-                <w:sz w:val="20"/>
-                <w:szCs w:val="20"/>
-                <w:lang w:val="en-US"/>
-              </w:rPr>
-            </w:pPr>
-          </w:p>
-          <w:p>
-            <w:pPr>
-              <w:spacing w:line="360" w:lineRule="auto"/>
-              <w:rPr>
-                <w:rFonts w:ascii="Courier New" w:hAnsi="Courier New" w:cs="Courier New"/>
-                <w:sz w:val="20"/>
-                <w:szCs w:val="20"/>
-                <w:lang w:val="en-US"/>
-              </w:rPr>
-            </w:pPr>
-            <w:r>
-              <w:rPr>
-                <w:rFonts w:ascii="Courier New" w:hAnsi="Courier New" w:cs="Courier New"/>
-                <w:sz w:val="20"/>
-                <w:szCs w:val="20"/>
-                <w:lang w:val="en-US"/>
-              </w:rPr>
-              <w:t xml:space="preserve">def </w:t>
-            </w:r>
-            <w:proofErr w:type="spellStart"/>
-            <w:r>
-              <w:rPr>
-                <w:rFonts w:ascii="Courier New" w:hAnsi="Courier New" w:cs="Courier New"/>
-                <w:sz w:val="20"/>
-                <w:szCs w:val="20"/>
-                <w:lang w:val="en-US"/>
-              </w:rPr>
-              <w:t>test_</w:t>
-            </w:r>
-            <w:proofErr w:type="gramStart"/>
-            <w:r>
-              <w:rPr>
-                <w:rFonts w:ascii="Courier New" w:hAnsi="Courier New" w:cs="Courier New"/>
-                <w:sz w:val="20"/>
-                <w:szCs w:val="20"/>
-                <w:lang w:val="en-US"/>
-              </w:rPr>
-              <w:t>update</w:t>
-            </w:r>
-            <w:proofErr w:type="spellEnd"/>
-            <w:r>
-              <w:rPr>
-                <w:rFonts w:ascii="Courier New" w:hAnsi="Courier New" w:cs="Courier New"/>
-                <w:sz w:val="20"/>
-                <w:szCs w:val="20"/>
-                <w:lang w:val="en-US"/>
-              </w:rPr>
-              <w:t>(</w:t>
-            </w:r>
-            <w:proofErr w:type="gramEnd"/>
-            <w:r>
-              <w:rPr>
-                <w:rFonts w:ascii="Courier New" w:hAnsi="Courier New" w:cs="Courier New"/>
-                <w:sz w:val="20"/>
-                <w:szCs w:val="20"/>
-                <w:lang w:val="en-US"/>
-              </w:rPr>
-              <w:t>):</w:t>
-            </w:r>
-          </w:p>
-          <w:p>
-            <w:pPr>
-              <w:spacing w:line="360" w:lineRule="auto"/>
-              <w:rPr>
-                <w:rFonts w:ascii="Courier New" w:hAnsi="Courier New" w:cs="Courier New"/>
-                <w:sz w:val="20"/>
-                <w:szCs w:val="20"/>
-                <w:lang w:val="en-US"/>
-              </w:rPr>
-            </w:pPr>
-            <w:r>
-              <w:rPr>
-                <w:rFonts w:ascii="Courier New" w:hAnsi="Courier New" w:cs="Courier New"/>
-                <w:sz w:val="20"/>
-                <w:szCs w:val="20"/>
-                <w:lang w:val="en-US"/>
-              </w:rPr>
-              <w:t>    phonebook = [{"name": "Anna", "age": "21",</w:t>
-            </w:r>
-          </w:p>
-          <w:p>
-            <w:pPr>
-              <w:spacing w:line="360" w:lineRule="auto"/>
-              <w:rPr>
-                <w:rFonts w:ascii="Courier New" w:hAnsi="Courier New" w:cs="Courier New"/>
-                <w:sz w:val="20"/>
-                <w:szCs w:val="20"/>
-                <w:lang w:val="en-US"/>
-              </w:rPr>
-            </w:pPr>
-            <w:r>
-              <w:rPr>
-                <w:rFonts w:ascii="Courier New" w:hAnsi="Courier New" w:cs="Courier New"/>
-                <w:sz w:val="20"/>
-                <w:szCs w:val="20"/>
-                <w:lang w:val="en-US"/>
-              </w:rPr>
-              <w:t>                  "phone": "0658495576", "city": "Chernihiv"}]</w:t>
-            </w:r>
-          </w:p>
-          <w:p>
-            <w:pPr>
-              <w:spacing w:line="360" w:lineRule="auto"/>
-              <w:rPr>
-                <w:rFonts w:ascii="Courier New" w:hAnsi="Courier New" w:cs="Courier New"/>
-                <w:sz w:val="20"/>
-                <w:szCs w:val="20"/>
-                <w:lang w:val="en-US"/>
-              </w:rPr>
-            </w:pPr>
-          </w:p>
-          <w:p>
-            <w:pPr>
-              <w:spacing w:line="360" w:lineRule="auto"/>
-              <w:rPr>
-                <w:rFonts w:ascii="Courier New" w:hAnsi="Courier New" w:cs="Courier New"/>
-                <w:sz w:val="20"/>
-                <w:szCs w:val="20"/>
-                <w:lang w:val="en-US"/>
-              </w:rPr>
-            </w:pPr>
-            <w:r>
-              <w:rPr>
-                <w:rFonts w:ascii="Courier New" w:hAnsi="Courier New" w:cs="Courier New"/>
-                <w:sz w:val="20"/>
-                <w:szCs w:val="20"/>
-                <w:lang w:val="en-US"/>
-              </w:rPr>
-              <w:t>    updated = {"name": "Iryna", "age": "32",</w:t>
-            </w:r>
-          </w:p>
-          <w:p>
-            <w:pPr>
-              <w:spacing w:line="360" w:lineRule="auto"/>
-              <w:rPr>
-                <w:rFonts w:ascii="Courier New" w:hAnsi="Courier New" w:cs="Courier New"/>
-                <w:sz w:val="20"/>
-                <w:szCs w:val="20"/>
-                <w:lang w:val="en-US"/>
-              </w:rPr>
-            </w:pPr>
-            <w:r>
-              <w:rPr>
-                <w:rFonts w:ascii="Courier New" w:hAnsi="Courier New" w:cs="Courier New"/>
-                <w:sz w:val="20"/>
-                <w:szCs w:val="20"/>
-                <w:lang w:val="en-US"/>
-              </w:rPr>
-              <w:t>               "phone": "0654364343", "city": "Kyiv"}</w:t>
-            </w:r>
-          </w:p>
-          <w:p>
-            <w:pPr>
-              <w:spacing w:line="360" w:lineRule="auto"/>
-              <w:rPr>
-                <w:rFonts w:ascii="Courier New" w:hAnsi="Courier New" w:cs="Courier New"/>
-                <w:sz w:val="20"/>
-                <w:szCs w:val="20"/>
-                <w:lang w:val="en-US"/>
-              </w:rPr>
-            </w:pPr>
-          </w:p>
-          <w:p>
-            <w:pPr>
-              <w:spacing w:line="360" w:lineRule="auto"/>
-              <w:rPr>
-                <w:rFonts w:ascii="Courier New" w:hAnsi="Courier New" w:cs="Courier New"/>
-                <w:sz w:val="20"/>
-                <w:szCs w:val="20"/>
-                <w:lang w:val="en-US"/>
-              </w:rPr>
-            </w:pPr>
-            <w:r>
-              <w:rPr>
-                <w:rFonts w:ascii="Courier New" w:hAnsi="Courier New" w:cs="Courier New"/>
-                <w:sz w:val="20"/>
-                <w:szCs w:val="20"/>
-                <w:lang w:val="en-US"/>
-              </w:rPr>
-              <w:t>    phonebook[0</w:t>
-            </w:r>
-            <w:proofErr w:type="gramStart"/>
-            <w:r>
-              <w:rPr>
-                <w:rFonts w:ascii="Courier New" w:hAnsi="Courier New" w:cs="Courier New"/>
-                <w:sz w:val="20"/>
-                <w:szCs w:val="20"/>
-                <w:lang w:val="en-US"/>
-              </w:rPr>
-              <w:t>].update</w:t>
-            </w:r>
-            <w:proofErr w:type="gramEnd"/>
-            <w:r>
-              <w:rPr>
-                <w:rFonts w:ascii="Courier New" w:hAnsi="Courier New" w:cs="Courier New"/>
-                <w:sz w:val="20"/>
-                <w:szCs w:val="20"/>
-                <w:lang w:val="en-US"/>
-              </w:rPr>
-              <w:t>(updated)</w:t>
-            </w:r>
-          </w:p>
-          <w:p>
-            <w:pPr>
-              <w:spacing w:line="360" w:lineRule="auto"/>
-              <w:rPr>
-                <w:rFonts w:ascii="Courier New" w:hAnsi="Courier New" w:cs="Courier New"/>
-                <w:sz w:val="20"/>
-                <w:szCs w:val="20"/>
-                <w:lang w:val="en-US"/>
-              </w:rPr>
-            </w:pPr>
-          </w:p>
-          <w:p>
-            <w:pPr>
-              <w:spacing w:line="360" w:lineRule="auto"/>
-              <w:rPr>
-                <w:rFonts w:ascii="Courier New" w:hAnsi="Courier New" w:cs="Courier New"/>
-                <w:sz w:val="20"/>
-                <w:szCs w:val="20"/>
-                <w:lang w:val="en-US"/>
-              </w:rPr>
-            </w:pPr>
-            <w:r>
-              <w:rPr>
-                <w:rFonts w:ascii="Courier New" w:hAnsi="Courier New" w:cs="Courier New"/>
-                <w:sz w:val="20"/>
-                <w:szCs w:val="20"/>
-                <w:lang w:val="en-US"/>
-              </w:rPr>
-              <w:t>    assert phonebook[</w:t>
-            </w:r>
-            <w:proofErr w:type="gramStart"/>
-            <w:r>
-              <w:rPr>
-                <w:rFonts w:ascii="Courier New" w:hAnsi="Courier New" w:cs="Courier New"/>
-                <w:sz w:val="20"/>
-                <w:szCs w:val="20"/>
-                <w:lang w:val="en-US"/>
-              </w:rPr>
-              <w:t>0][</w:t>
-            </w:r>
-            <w:proofErr w:type="gramEnd"/>
-            <w:r>
-              <w:rPr>
-                <w:rFonts w:ascii="Courier New" w:hAnsi="Courier New" w:cs="Courier New"/>
-                <w:sz w:val="20"/>
-                <w:szCs w:val="20"/>
-                <w:lang w:val="en-US"/>
-              </w:rPr>
-              <w:t>"name"] == "Iryna"</w:t>
-            </w:r>
-          </w:p>
-          <w:p>
-            <w:pPr>
-              <w:spacing w:line="360" w:lineRule="auto"/>
-              <w:rPr>
-                <w:rFonts w:ascii="Courier New" w:hAnsi="Courier New" w:cs="Courier New"/>
-                <w:sz w:val="20"/>
-                <w:szCs w:val="20"/>
-                <w:lang w:val="en-US"/>
-              </w:rPr>
-            </w:pPr>
-            <w:r>
-              <w:rPr>
-                <w:rFonts w:ascii="Courier New" w:hAnsi="Courier New" w:cs="Courier New"/>
-                <w:sz w:val="20"/>
-                <w:szCs w:val="20"/>
-                <w:lang w:val="en-US"/>
-              </w:rPr>
-              <w:t>    assert phonebook[</w:t>
-            </w:r>
-            <w:proofErr w:type="gramStart"/>
-            <w:r>
-              <w:rPr>
-                <w:rFonts w:ascii="Courier New" w:hAnsi="Courier New" w:cs="Courier New"/>
-                <w:sz w:val="20"/>
-                <w:szCs w:val="20"/>
-                <w:lang w:val="en-US"/>
-              </w:rPr>
-              <w:t>0][</w:t>
-            </w:r>
-            <w:proofErr w:type="gramEnd"/>
-            <w:r>
-              <w:rPr>
-                <w:rFonts w:ascii="Courier New" w:hAnsi="Courier New" w:cs="Courier New"/>
-                <w:sz w:val="20"/>
-                <w:szCs w:val="20"/>
-                <w:lang w:val="en-US"/>
-              </w:rPr>
-              <w:t>"age"] == "32"</w:t>
-            </w:r>
-          </w:p>
-          <w:p>
-            <w:pPr>
-              <w:spacing w:line="360" w:lineRule="auto"/>
-              <w:rPr>
-                <w:rFonts w:ascii="Courier New" w:hAnsi="Courier New" w:cs="Courier New"/>
-                <w:sz w:val="20"/>
-                <w:szCs w:val="20"/>
-                <w:lang w:val="en-US"/>
-              </w:rPr>
-            </w:pPr>
-            <w:r>
-              <w:rPr>
-                <w:rFonts w:ascii="Courier New" w:hAnsi="Courier New" w:cs="Courier New"/>
-                <w:sz w:val="20"/>
-                <w:szCs w:val="20"/>
-                <w:lang w:val="en-US"/>
-              </w:rPr>
-              <w:t>    assert phonebook[</w:t>
-            </w:r>
-            <w:proofErr w:type="gramStart"/>
-            <w:r>
-              <w:rPr>
-                <w:rFonts w:ascii="Courier New" w:hAnsi="Courier New" w:cs="Courier New"/>
-                <w:sz w:val="20"/>
-                <w:szCs w:val="20"/>
-                <w:lang w:val="en-US"/>
-              </w:rPr>
-              <w:t>0][</w:t>
-            </w:r>
-            <w:proofErr w:type="gramEnd"/>
-            <w:r>
-              <w:rPr>
-                <w:rFonts w:ascii="Courier New" w:hAnsi="Courier New" w:cs="Courier New"/>
-                <w:sz w:val="20"/>
-                <w:szCs w:val="20"/>
-                <w:lang w:val="en-US"/>
-              </w:rPr>
-              <w:t>"phone"] == "0654364343"</w:t>
-            </w:r>
-          </w:p>
-          <w:p>
-            <w:pPr>
-              <w:spacing w:line="360" w:lineRule="auto"/>
-              <w:rPr>
-                <w:rFonts w:ascii="Courier New" w:hAnsi="Courier New" w:cs="Courier New"/>
-                <w:sz w:val="20"/>
-                <w:szCs w:val="20"/>
-                <w:lang w:val="en-US"/>
-              </w:rPr>
-            </w:pPr>
-            <w:r>
-              <w:rPr>
-                <w:rFonts w:ascii="Courier New" w:hAnsi="Courier New" w:cs="Courier New"/>
-                <w:sz w:val="20"/>
-                <w:szCs w:val="20"/>
-                <w:lang w:val="en-US"/>
-              </w:rPr>
-              <w:t>    assert phonebook[</w:t>
-            </w:r>
-            <w:proofErr w:type="gramStart"/>
-            <w:r>
-              <w:rPr>
-                <w:rFonts w:ascii="Courier New" w:hAnsi="Courier New" w:cs="Courier New"/>
-                <w:sz w:val="20"/>
-                <w:szCs w:val="20"/>
-                <w:lang w:val="en-US"/>
-              </w:rPr>
-              <w:t>0][</w:t>
-            </w:r>
-            <w:proofErr w:type="gramEnd"/>
-            <w:r>
-              <w:rPr>
-                <w:rFonts w:ascii="Courier New" w:hAnsi="Courier New" w:cs="Courier New"/>
-                <w:sz w:val="20"/>
-                <w:szCs w:val="20"/>
-                <w:lang w:val="en-US"/>
-              </w:rPr>
-              <w:t>"city"] == "Kyiv"</w:t>
-            </w:r>
-          </w:p>
-          <w:p>
-            <w:pPr>
-              <w:spacing w:line="360" w:lineRule="auto"/>
-              <w:rPr>
-                <w:rFonts w:ascii="Courier New" w:hAnsi="Courier New" w:cs="Courier New"/>
-                <w:sz w:val="20"/>
-                <w:szCs w:val="20"/>
-                <w:lang w:val="en-US"/>
-              </w:rPr>
-            </w:pPr>
-          </w:p>
-          <w:p>
-            <w:pPr>
-              <w:spacing w:line="360" w:lineRule="auto"/>
-              <w:rPr>
-                <w:rFonts w:ascii="Courier New" w:hAnsi="Courier New" w:cs="Courier New"/>
-                <w:sz w:val="20"/>
-                <w:szCs w:val="20"/>
-                <w:lang w:val="en-US"/>
-              </w:rPr>
-            </w:pPr>
-            <w:r>
-              <w:rPr>
-                <w:rFonts w:ascii="Courier New" w:hAnsi="Courier New" w:cs="Courier New"/>
-                <w:sz w:val="20"/>
-                <w:szCs w:val="20"/>
-                <w:lang w:val="en-US"/>
-              </w:rPr>
-              <w:t xml:space="preserve">def </w:t>
-            </w:r>
-            <w:proofErr w:type="spellStart"/>
-            <w:r>
-              <w:rPr>
-                <w:rFonts w:ascii="Courier New" w:hAnsi="Courier New" w:cs="Courier New"/>
-                <w:sz w:val="20"/>
-                <w:szCs w:val="20"/>
-                <w:lang w:val="en-US"/>
-              </w:rPr>
-              <w:t>test_</w:t>
-            </w:r>
-            <w:proofErr w:type="gramStart"/>
-            <w:r>
-              <w:rPr>
-                <w:rFonts w:ascii="Courier New" w:hAnsi="Courier New" w:cs="Courier New"/>
-                <w:sz w:val="20"/>
-                <w:szCs w:val="20"/>
-                <w:lang w:val="en-US"/>
-              </w:rPr>
-              <w:t>delete</w:t>
-            </w:r>
-            <w:proofErr w:type="spellEnd"/>
-            <w:r>
-              <w:rPr>
-                <w:rFonts w:ascii="Courier New" w:hAnsi="Courier New" w:cs="Courier New"/>
-                <w:sz w:val="20"/>
-                <w:szCs w:val="20"/>
-                <w:lang w:val="en-US"/>
-              </w:rPr>
-              <w:t>(</w:t>
-            </w:r>
-            <w:proofErr w:type="gramEnd"/>
-            <w:r>
-              <w:rPr>
-                <w:rFonts w:ascii="Courier New" w:hAnsi="Courier New" w:cs="Courier New"/>
-                <w:sz w:val="20"/>
-                <w:szCs w:val="20"/>
-                <w:lang w:val="en-US"/>
-              </w:rPr>
-              <w:t>):</w:t>
-            </w:r>
-          </w:p>
-          <w:p>
-            <w:pPr>
-              <w:spacing w:line="360" w:lineRule="auto"/>
-              <w:rPr>
-                <w:rFonts w:ascii="Courier New" w:hAnsi="Courier New" w:cs="Courier New"/>
-                <w:sz w:val="20"/>
-                <w:szCs w:val="20"/>
-                <w:lang w:val="en-US"/>
-              </w:rPr>
-            </w:pPr>
-            <w:r>
-              <w:rPr>
-                <w:rFonts w:ascii="Courier New" w:hAnsi="Courier New" w:cs="Courier New"/>
-                <w:sz w:val="20"/>
-                <w:szCs w:val="20"/>
-                <w:lang w:val="en-US"/>
-              </w:rPr>
-              <w:t>    phonebook = [</w:t>
-            </w:r>
-          </w:p>
-          <w:p>
-            <w:pPr>
-              <w:spacing w:line="360" w:lineRule="auto"/>
-              <w:rPr>
-                <w:rFonts w:ascii="Courier New" w:hAnsi="Courier New" w:cs="Courier New"/>
-                <w:sz w:val="20"/>
-                <w:szCs w:val="20"/>
-                <w:lang w:val="en-US"/>
-              </w:rPr>
-            </w:pPr>
-            <w:r>
-              <w:rPr>
-                <w:rFonts w:ascii="Courier New" w:hAnsi="Courier New" w:cs="Courier New"/>
-                <w:sz w:val="20"/>
-                <w:szCs w:val="20"/>
-                <w:lang w:val="en-US"/>
-              </w:rPr>
-              <w:t>        {"name": "Bob", "age": "18", "phone": "0665161482", "city": "Kyiv"},</w:t>
-            </w:r>
-          </w:p>
-          <w:p>
-            <w:pPr>
-              <w:spacing w:line="360" w:lineRule="auto"/>
-              <w:rPr>
-                <w:rFonts w:ascii="Courier New" w:hAnsi="Courier New" w:cs="Courier New"/>
-                <w:sz w:val="20"/>
-                <w:szCs w:val="20"/>
-                <w:lang w:val="en-US"/>
-              </w:rPr>
-            </w:pPr>
-            <w:r>
-              <w:rPr>
-                <w:rFonts w:ascii="Courier New" w:hAnsi="Courier New" w:cs="Courier New"/>
-                <w:sz w:val="20"/>
-                <w:szCs w:val="20"/>
-                <w:lang w:val="en-US"/>
-              </w:rPr>
-              <w:t>        {"name": "Emma", "age": "21", "phone": "0658718576", "city": "Chernihiv"},</w:t>
-            </w:r>
-          </w:p>
-          <w:p>
-            <w:pPr>
-              <w:spacing w:line="360" w:lineRule="auto"/>
-              <w:rPr>
-                <w:rFonts w:ascii="Courier New" w:hAnsi="Courier New" w:cs="Courier New"/>
-                <w:sz w:val="20"/>
-                <w:szCs w:val="20"/>
-                <w:lang w:val="en-US"/>
-              </w:rPr>
-            </w:pPr>
-            <w:r>
-              <w:rPr>
-                <w:rFonts w:ascii="Courier New" w:hAnsi="Courier New" w:cs="Courier New"/>
-                <w:sz w:val="20"/>
-                <w:szCs w:val="20"/>
-                <w:lang w:val="en-US"/>
-              </w:rPr>
-              <w:t>    ]</w:t>
-            </w:r>
-          </w:p>
-          <w:p>
-            <w:pPr>
-              <w:spacing w:line="360" w:lineRule="auto"/>
-              <w:rPr>
-                <w:rFonts w:ascii="Courier New" w:hAnsi="Courier New" w:cs="Courier New"/>
-                <w:sz w:val="20"/>
-                <w:szCs w:val="20"/>
-                <w:lang w:val="en-US"/>
-              </w:rPr>
-            </w:pPr>
-          </w:p>
-          <w:p>
-            <w:pPr>
-              <w:spacing w:line="360" w:lineRule="auto"/>
-              <w:rPr>
-                <w:rFonts w:ascii="Courier New" w:hAnsi="Courier New" w:cs="Courier New"/>
-                <w:sz w:val="20"/>
-                <w:szCs w:val="20"/>
-                <w:lang w:val="en-US"/>
-              </w:rPr>
-            </w:pPr>
-            <w:r>
-              <w:rPr>
-                <w:rFonts w:ascii="Courier New" w:hAnsi="Courier New" w:cs="Courier New"/>
-                <w:sz w:val="20"/>
-                <w:szCs w:val="20"/>
-                <w:lang w:val="en-US"/>
-              </w:rPr>
-              <w:t xml:space="preserve">    for </w:t>
-            </w:r>
-            <w:proofErr w:type="spellStart"/>
-            <w:r>
-              <w:rPr>
-                <w:rFonts w:ascii="Courier New" w:hAnsi="Courier New" w:cs="Courier New"/>
-                <w:sz w:val="20"/>
-                <w:szCs w:val="20"/>
-                <w:lang w:val="en-US"/>
-              </w:rPr>
-              <w:t>i</w:t>
-            </w:r>
-            <w:proofErr w:type="spellEnd"/>
-            <w:r>
-              <w:rPr>
-                <w:rFonts w:ascii="Courier New" w:hAnsi="Courier New" w:cs="Courier New"/>
-                <w:sz w:val="20"/>
-                <w:szCs w:val="20"/>
-                <w:lang w:val="en-US"/>
-              </w:rPr>
-              <w:t>, elem in enumerate(phonebook):</w:t>
-            </w:r>
-          </w:p>
-          <w:p>
-            <w:pPr>
-              <w:spacing w:line="360" w:lineRule="auto"/>
-              <w:rPr>
-                <w:rFonts w:ascii="Courier New" w:hAnsi="Courier New" w:cs="Courier New"/>
-                <w:sz w:val="20"/>
-                <w:szCs w:val="20"/>
-                <w:lang w:val="en-US"/>
-              </w:rPr>
-            </w:pPr>
-            <w:r>
-              <w:rPr>
-                <w:rFonts w:ascii="Courier New" w:hAnsi="Courier New" w:cs="Courier New"/>
-                <w:sz w:val="20"/>
-                <w:szCs w:val="20"/>
-                <w:lang w:val="en-US"/>
-              </w:rPr>
-              <w:t xml:space="preserve">        if </w:t>
-            </w:r>
-            <w:proofErr w:type="spellStart"/>
-            <w:r>
-              <w:rPr>
-                <w:rFonts w:ascii="Courier New" w:hAnsi="Courier New" w:cs="Courier New"/>
-                <w:sz w:val="20"/>
-                <w:szCs w:val="20"/>
-                <w:lang w:val="en-US"/>
-              </w:rPr>
-              <w:t>elem</w:t>
-            </w:r>
-            <w:proofErr w:type="spellEnd"/>
-            <w:r>
-              <w:rPr>
-                <w:rFonts w:ascii="Courier New" w:hAnsi="Courier New" w:cs="Courier New"/>
-                <w:sz w:val="20"/>
-                <w:szCs w:val="20"/>
-                <w:lang w:val="en-US"/>
-              </w:rPr>
-              <w:t>["name"] == "Bob":</w:t>
-            </w:r>
-          </w:p>
-          <w:p>
-            <w:pPr>
-              <w:spacing w:line="360" w:lineRule="auto"/>
-              <w:rPr>
-                <w:rFonts w:ascii="Courier New" w:hAnsi="Courier New" w:cs="Courier New"/>
-                <w:sz w:val="20"/>
-                <w:szCs w:val="20"/>
-                <w:lang w:val="en-US"/>
-              </w:rPr>
-            </w:pPr>
-            <w:r>
-              <w:rPr>
-                <w:rFonts w:ascii="Courier New" w:hAnsi="Courier New" w:cs="Courier New"/>
-                <w:sz w:val="20"/>
-                <w:szCs w:val="20"/>
-                <w:lang w:val="en-US"/>
-              </w:rPr>
-              <w:t>            del phonebook[</w:t>
-            </w:r>
-            <w:proofErr w:type="spellStart"/>
-            <w:r>
-              <w:rPr>
-                <w:rFonts w:ascii="Courier New" w:hAnsi="Courier New" w:cs="Courier New"/>
-                <w:sz w:val="20"/>
-                <w:szCs w:val="20"/>
-                <w:lang w:val="en-US"/>
-              </w:rPr>
-              <w:t>i</w:t>
-            </w:r>
-            <w:proofErr w:type="spellEnd"/>
-            <w:r>
-              <w:rPr>
-                <w:rFonts w:ascii="Courier New" w:hAnsi="Courier New" w:cs="Courier New"/>
-                <w:sz w:val="20"/>
-                <w:szCs w:val="20"/>
-                <w:lang w:val="en-US"/>
-              </w:rPr>
-              <w:t>]</w:t>
+              <w:t>    new_item = {"name": "Dima", "age": "20", "phone": "12344321", "city": "Odessa"}</w:t>
+            </w:r>
+          </w:p>
+          <w:p>
+            <w:pPr>
+              <w:spacing w:line="360" w:lineRule="auto"/>
+              <w:rPr>
+                <w:rFonts w:ascii="Courier New" w:hAnsi="Courier New" w:cs="Courier New"/>
+                <w:sz w:val="20"/>
+                <w:szCs w:val="20"/>
+                <w:lang w:val="en-US"/>
+              </w:rPr>
+            </w:pPr>
+            <w:r>
+              <w:rPr>
+                <w:rFonts w:ascii="Courier New" w:hAnsi="Courier New" w:cs="Courier New"/>
+                <w:sz w:val="20"/>
+                <w:szCs w:val="20"/>
+                <w:lang w:val="en-US"/>
+              </w:rPr>
+              <w:t>    phonebook.append(new_item)</w:t>
+            </w:r>
+          </w:p>
+          <w:p>
+            <w:pPr>
+              <w:spacing w:line="360" w:lineRule="auto"/>
+              <w:rPr>
+                <w:rFonts w:ascii="Courier New" w:hAnsi="Courier New" w:cs="Courier New"/>
+                <w:sz w:val="20"/>
+                <w:szCs w:val="20"/>
+                <w:lang w:val="en-US"/>
+              </w:rPr>
+            </w:pPr>
+          </w:p>
+          <w:p>
+            <w:pPr>
+              <w:spacing w:line="360" w:lineRule="auto"/>
+              <w:rPr>
+                <w:rFonts w:ascii="Courier New" w:hAnsi="Courier New" w:cs="Courier New"/>
+                <w:sz w:val="20"/>
+                <w:szCs w:val="20"/>
+                <w:lang w:val="en-US"/>
+              </w:rPr>
+            </w:pPr>
+            <w:r>
+              <w:rPr>
+                <w:rFonts w:ascii="Courier New" w:hAnsi="Courier New" w:cs="Courier New"/>
+                <w:sz w:val="20"/>
+                <w:szCs w:val="20"/>
+                <w:lang w:val="en-US"/>
+              </w:rPr>
+              <w:t>    assert len(phonebook) == 1</w:t>
+            </w:r>
+          </w:p>
+          <w:p>
+            <w:pPr>
+              <w:spacing w:line="360" w:lineRule="auto"/>
+              <w:rPr>
+                <w:rFonts w:ascii="Courier New" w:hAnsi="Courier New" w:cs="Courier New"/>
+                <w:sz w:val="20"/>
+                <w:szCs w:val="20"/>
+                <w:lang w:val="en-US"/>
+              </w:rPr>
+            </w:pPr>
+            <w:r>
+              <w:rPr>
+                <w:rFonts w:ascii="Courier New" w:hAnsi="Courier New" w:cs="Courier New"/>
+                <w:sz w:val="20"/>
+                <w:szCs w:val="20"/>
+                <w:lang w:val="en-US"/>
+              </w:rPr>
+              <w:t>    assert phonebook[0]["name"] == "Dima"</w:t>
+            </w:r>
+          </w:p>
+          <w:p>
+            <w:pPr>
+              <w:spacing w:line="360" w:lineRule="auto"/>
+              <w:rPr>
+                <w:rFonts w:ascii="Courier New" w:hAnsi="Courier New" w:cs="Courier New"/>
+                <w:sz w:val="20"/>
+                <w:szCs w:val="20"/>
+                <w:lang w:val="en-US"/>
+              </w:rPr>
+            </w:pPr>
+            <w:r>
+              <w:rPr>
+                <w:rFonts w:ascii="Courier New" w:hAnsi="Courier New" w:cs="Courier New"/>
+                <w:sz w:val="20"/>
+                <w:szCs w:val="20"/>
+                <w:lang w:val="en-US"/>
+              </w:rPr>
+              <w:t>    assert phonebook[0]["city"] == "Odessa"</w:t>
+            </w:r>
+          </w:p>
+          <w:p>
+            <w:pPr>
+              <w:spacing w:line="360" w:lineRule="auto"/>
+              <w:rPr>
+                <w:rFonts w:ascii="Courier New" w:hAnsi="Courier New" w:cs="Courier New"/>
+                <w:sz w:val="20"/>
+                <w:szCs w:val="20"/>
+                <w:lang w:val="en-US"/>
+              </w:rPr>
+            </w:pPr>
+          </w:p>
+          <w:p>
+            <w:pPr>
+              <w:spacing w:line="360" w:lineRule="auto"/>
+              <w:rPr>
+                <w:rFonts w:ascii="Courier New" w:hAnsi="Courier New" w:cs="Courier New"/>
+                <w:sz w:val="20"/>
+                <w:szCs w:val="20"/>
+                <w:lang w:val="en-US"/>
+              </w:rPr>
+            </w:pPr>
+            <w:r>
+              <w:rPr>
+                <w:rFonts w:ascii="Courier New" w:hAnsi="Courier New" w:cs="Courier New"/>
+                <w:sz w:val="20"/>
+                <w:szCs w:val="20"/>
+                <w:lang w:val="en-US"/>
+              </w:rPr>
+              <w:t>def test_update():</w:t>
+            </w:r>
+          </w:p>
+          <w:p>
+            <w:pPr>
+              <w:spacing w:line="360" w:lineRule="auto"/>
+              <w:rPr>
+                <w:rFonts w:ascii="Courier New" w:hAnsi="Courier New" w:cs="Courier New"/>
+                <w:sz w:val="20"/>
+                <w:szCs w:val="20"/>
+                <w:lang w:val="en-US"/>
+              </w:rPr>
+            </w:pPr>
+            <w:r>
+              <w:rPr>
+                <w:rFonts w:ascii="Courier New" w:hAnsi="Courier New" w:cs="Courier New"/>
+                <w:sz w:val="20"/>
+                <w:szCs w:val="20"/>
+                <w:lang w:val="en-US"/>
+              </w:rPr>
+              <w:t>    phonebook = [{"name": "Anna", "age": "21", "phone": "0658495576", "city": "Chernihiv"}]</w:t>
+            </w:r>
+          </w:p>
+          <w:p>
+            <w:pPr>
+              <w:spacing w:line="360" w:lineRule="auto"/>
+              <w:rPr>
+                <w:rFonts w:ascii="Courier New" w:hAnsi="Courier New" w:cs="Courier New"/>
+                <w:sz w:val="20"/>
+                <w:szCs w:val="20"/>
+                <w:lang w:val="en-US"/>
+              </w:rPr>
+            </w:pPr>
+          </w:p>
+          <w:p>
+            <w:pPr>
+              <w:spacing w:line="360" w:lineRule="auto"/>
+              <w:rPr>
+                <w:rFonts w:ascii="Courier New" w:hAnsi="Courier New" w:cs="Courier New"/>
+                <w:sz w:val="20"/>
+                <w:szCs w:val="20"/>
+                <w:lang w:val="en-US"/>
+              </w:rPr>
+            </w:pPr>
+            <w:r>
+              <w:rPr>
+                <w:rFonts w:ascii="Courier New" w:hAnsi="Courier New" w:cs="Courier New"/>
+                <w:sz w:val="20"/>
+                <w:szCs w:val="20"/>
+                <w:lang w:val="en-US"/>
+              </w:rPr>
+              <w:t>    updated = {"name": "Iryna", "age": "32", "phone": "0654364343", "city": "Kyiv"}</w:t>
+            </w:r>
+          </w:p>
+          <w:p>
+            <w:pPr>
+              <w:spacing w:line="360" w:lineRule="auto"/>
+              <w:rPr>
+                <w:rFonts w:ascii="Courier New" w:hAnsi="Courier New" w:cs="Courier New"/>
+                <w:sz w:val="20"/>
+                <w:szCs w:val="20"/>
+                <w:lang w:val="en-US"/>
+              </w:rPr>
+            </w:pPr>
+          </w:p>
+          <w:p>
+            <w:pPr>
+              <w:spacing w:line="360" w:lineRule="auto"/>
+              <w:rPr>
+                <w:rFonts w:ascii="Courier New" w:hAnsi="Courier New" w:cs="Courier New"/>
+                <w:sz w:val="20"/>
+                <w:szCs w:val="20"/>
+                <w:lang w:val="en-US"/>
+              </w:rPr>
+            </w:pPr>
+            <w:r>
+              <w:rPr>
+                <w:rFonts w:ascii="Courier New" w:hAnsi="Courier New" w:cs="Courier New"/>
+                <w:sz w:val="20"/>
+                <w:szCs w:val="20"/>
+                <w:lang w:val="en-US"/>
+              </w:rPr>
+              <w:t>    phonebook[0].update(updated)</w:t>
+            </w:r>
+          </w:p>
+          <w:p>
+            <w:pPr>
+              <w:spacing w:line="360" w:lineRule="auto"/>
+              <w:rPr>
+                <w:rFonts w:ascii="Courier New" w:hAnsi="Courier New" w:cs="Courier New"/>
+                <w:sz w:val="20"/>
+                <w:szCs w:val="20"/>
+                <w:lang w:val="en-US"/>
+              </w:rPr>
+            </w:pPr>
+          </w:p>
+          <w:p>
+            <w:pPr>
+              <w:spacing w:line="360" w:lineRule="auto"/>
+              <w:rPr>
+                <w:rFonts w:ascii="Courier New" w:hAnsi="Courier New" w:cs="Courier New"/>
+                <w:sz w:val="20"/>
+                <w:szCs w:val="20"/>
+                <w:lang w:val="en-US"/>
+              </w:rPr>
+            </w:pPr>
+            <w:r>
+              <w:rPr>
+                <w:rFonts w:ascii="Courier New" w:hAnsi="Courier New" w:cs="Courier New"/>
+                <w:sz w:val="20"/>
+                <w:szCs w:val="20"/>
+                <w:lang w:val="en-US"/>
+              </w:rPr>
+              <w:t>    assert phonebook[0]["name"] == "Iryna"</w:t>
+            </w:r>
+          </w:p>
+          <w:p>
+            <w:pPr>
+              <w:spacing w:line="360" w:lineRule="auto"/>
+              <w:rPr>
+                <w:rFonts w:ascii="Courier New" w:hAnsi="Courier New" w:cs="Courier New"/>
+                <w:sz w:val="20"/>
+                <w:szCs w:val="20"/>
+                <w:lang w:val="en-US"/>
+              </w:rPr>
+            </w:pPr>
+            <w:r>
+              <w:rPr>
+                <w:rFonts w:ascii="Courier New" w:hAnsi="Courier New" w:cs="Courier New"/>
+                <w:sz w:val="20"/>
+                <w:szCs w:val="20"/>
+                <w:lang w:val="en-US"/>
+              </w:rPr>
+              <w:t>    assert phonebook[0]["age"] == "32"</w:t>
+            </w:r>
+          </w:p>
+          <w:p>
+            <w:pPr>
+              <w:spacing w:line="360" w:lineRule="auto"/>
+              <w:rPr>
+                <w:rFonts w:ascii="Courier New" w:hAnsi="Courier New" w:cs="Courier New"/>
+                <w:sz w:val="20"/>
+                <w:szCs w:val="20"/>
+                <w:lang w:val="en-US"/>
+              </w:rPr>
+            </w:pPr>
+            <w:r>
+              <w:rPr>
+                <w:rFonts w:ascii="Courier New" w:hAnsi="Courier New" w:cs="Courier New"/>
+                <w:sz w:val="20"/>
+                <w:szCs w:val="20"/>
+                <w:lang w:val="en-US"/>
+              </w:rPr>
+              <w:t>    assert phonebook[0]["phone"] == "0654364343"</w:t>
+            </w:r>
+          </w:p>
+          <w:p>
+            <w:pPr>
+              <w:spacing w:line="360" w:lineRule="auto"/>
+              <w:rPr>
+                <w:rFonts w:ascii="Courier New" w:hAnsi="Courier New" w:cs="Courier New"/>
+                <w:sz w:val="20"/>
+                <w:szCs w:val="20"/>
+                <w:lang w:val="en-US"/>
+              </w:rPr>
+            </w:pPr>
+            <w:r>
+              <w:rPr>
+                <w:rFonts w:ascii="Courier New" w:hAnsi="Courier New" w:cs="Courier New"/>
+                <w:sz w:val="20"/>
+                <w:szCs w:val="20"/>
+                <w:lang w:val="en-US"/>
+              </w:rPr>
+              <w:t>    assert phonebook[0]["city"] == "Kyiv"</w:t>
+            </w:r>
+          </w:p>
+          <w:p>
+            <w:pPr>
+              <w:spacing w:line="360" w:lineRule="auto"/>
+              <w:rPr>
+                <w:rFonts w:ascii="Courier New" w:hAnsi="Courier New" w:cs="Courier New"/>
+                <w:sz w:val="20"/>
+                <w:szCs w:val="20"/>
+                <w:lang w:val="en-US"/>
+              </w:rPr>
+            </w:pPr>
+          </w:p>
+          <w:p>
+            <w:pPr>
+              <w:spacing w:line="360" w:lineRule="auto"/>
+              <w:rPr>
+                <w:rFonts w:ascii="Courier New" w:hAnsi="Courier New" w:cs="Courier New"/>
+                <w:sz w:val="20"/>
+                <w:szCs w:val="20"/>
+                <w:lang w:val="en-US"/>
+              </w:rPr>
+            </w:pPr>
+            <w:r>
+              <w:rPr>
+                <w:rFonts w:ascii="Courier New" w:hAnsi="Courier New" w:cs="Courier New"/>
+                <w:sz w:val="20"/>
+                <w:szCs w:val="20"/>
+                <w:lang w:val="en-US"/>
+              </w:rPr>
+              <w:t>def test_delete():</w:t>
+            </w:r>
+          </w:p>
+          <w:p>
+            <w:pPr>
+              <w:spacing w:line="360" w:lineRule="auto"/>
+              <w:rPr>
+                <w:rFonts w:ascii="Courier New" w:hAnsi="Courier New" w:cs="Courier New"/>
+                <w:sz w:val="20"/>
+                <w:szCs w:val="20"/>
+                <w:lang w:val="en-US"/>
+              </w:rPr>
+            </w:pPr>
+            <w:r>
+              <w:rPr>
+                <w:rFonts w:ascii="Courier New" w:hAnsi="Courier New" w:cs="Courier New"/>
+                <w:sz w:val="20"/>
+                <w:szCs w:val="20"/>
+                <w:lang w:val="en-US"/>
+              </w:rPr>
+              <w:t>    phonebook = [{"name": "Bob", "age": "18", "phone": "0665161482", "city": "Kyiv"},</w:t>
+            </w:r>
+          </w:p>
+          <w:p>
+            <w:pPr>
+              <w:spacing w:line="360" w:lineRule="auto"/>
+              <w:rPr>
+                <w:rFonts w:ascii="Courier New" w:hAnsi="Courier New" w:cs="Courier New"/>
+                <w:sz w:val="20"/>
+                <w:szCs w:val="20"/>
+                <w:lang w:val="en-US"/>
+              </w:rPr>
+            </w:pPr>
+            <w:r>
+              <w:rPr>
+                <w:rFonts w:ascii="Courier New" w:hAnsi="Courier New" w:cs="Courier New"/>
+                <w:sz w:val="20"/>
+                <w:szCs w:val="20"/>
+                <w:lang w:val="en-US"/>
+              </w:rPr>
+              <w:t>                 {"name": "Anna", "age": "21", "phone": "0658718576", "city": "Chernihiv"}]</w:t>
+            </w:r>
+          </w:p>
+          <w:p>
+            <w:pPr>
+              <w:spacing w:line="360" w:lineRule="auto"/>
+              <w:rPr>
+                <w:rFonts w:ascii="Courier New" w:hAnsi="Courier New" w:cs="Courier New"/>
+                <w:sz w:val="20"/>
+                <w:szCs w:val="20"/>
+                <w:lang w:val="en-US"/>
+              </w:rPr>
+            </w:pPr>
+          </w:p>
+          <w:p>
+            <w:pPr>
+              <w:spacing w:line="360" w:lineRule="auto"/>
+              <w:rPr>
+                <w:rFonts w:ascii="Courier New" w:hAnsi="Courier New" w:cs="Courier New"/>
+                <w:sz w:val="20"/>
+                <w:szCs w:val="20"/>
+                <w:lang w:val="en-US"/>
+              </w:rPr>
+            </w:pPr>
+            <w:r>
+              <w:rPr>
+                <w:rFonts w:ascii="Courier New" w:hAnsi="Courier New" w:cs="Courier New"/>
+                <w:sz w:val="20"/>
+                <w:szCs w:val="20"/>
+                <w:lang w:val="en-US"/>
+              </w:rPr>
+              <w:t>    for i, elem in enumerate(phonebook):</w:t>
+            </w:r>
+          </w:p>
+          <w:p>
+            <w:pPr>
+              <w:spacing w:line="360" w:lineRule="auto"/>
+              <w:rPr>
+                <w:rFonts w:ascii="Courier New" w:hAnsi="Courier New" w:cs="Courier New"/>
+                <w:sz w:val="20"/>
+                <w:szCs w:val="20"/>
+                <w:lang w:val="en-US"/>
+              </w:rPr>
+            </w:pPr>
+            <w:r>
+              <w:rPr>
+                <w:rFonts w:ascii="Courier New" w:hAnsi="Courier New" w:cs="Courier New"/>
+                <w:sz w:val="20"/>
+                <w:szCs w:val="20"/>
+                <w:lang w:val="en-US"/>
+              </w:rPr>
+              <w:t>        if elem["name"] == "Bob":</w:t>
+            </w:r>
+          </w:p>
+          <w:p>
+            <w:pPr>
+              <w:spacing w:line="360" w:lineRule="auto"/>
+              <w:rPr>
+                <w:rFonts w:ascii="Courier New" w:hAnsi="Courier New" w:cs="Courier New"/>
+                <w:sz w:val="20"/>
+                <w:szCs w:val="20"/>
+                <w:lang w:val="en-US"/>
+              </w:rPr>
+            </w:pPr>
+            <w:r>
+              <w:rPr>
+                <w:rFonts w:ascii="Courier New" w:hAnsi="Courier New" w:cs="Courier New"/>
+                <w:sz w:val="20"/>
+                <w:szCs w:val="20"/>
+                <w:lang w:val="en-US"/>
+              </w:rPr>
+              <w:t>            del phonebook[i]</w:t>
             </w:r>
           </w:p>
           <w:p>
@@ -7735,79 +5323,28 @@
                 <w:szCs w:val="20"/>
                 <w:lang w:val="en-US"/>
               </w:rPr>
-              <w:t xml:space="preserve">    assert </w:t>
-            </w:r>
-            <w:proofErr w:type="spellStart"/>
-            <w:r>
-              <w:rPr>
-                <w:rFonts w:ascii="Courier New" w:hAnsi="Courier New" w:cs="Courier New"/>
-                <w:sz w:val="20"/>
-                <w:szCs w:val="20"/>
-                <w:lang w:val="en-US"/>
-              </w:rPr>
-              <w:t>len</w:t>
-            </w:r>
-            <w:proofErr w:type="spellEnd"/>
-            <w:r>
-              <w:rPr>
-                <w:rFonts w:ascii="Courier New" w:hAnsi="Courier New" w:cs="Courier New"/>
-                <w:sz w:val="20"/>
-                <w:szCs w:val="20"/>
-                <w:lang w:val="en-US"/>
-              </w:rPr>
-              <w:t>(phonebook) == 1</w:t>
-            </w:r>
-          </w:p>
-          <w:p>
-            <w:pPr>
-              <w:spacing w:line="360" w:lineRule="auto"/>
-              <w:rPr>
-                <w:rFonts w:ascii="Courier New" w:hAnsi="Courier New" w:cs="Courier New"/>
-                <w:sz w:val="20"/>
-                <w:szCs w:val="20"/>
-                <w:lang w:val="en-US"/>
-              </w:rPr>
-            </w:pPr>
-            <w:r>
-              <w:rPr>
-                <w:rFonts w:ascii="Courier New" w:hAnsi="Courier New" w:cs="Courier New"/>
-                <w:sz w:val="20"/>
-                <w:szCs w:val="20"/>
-                <w:lang w:val="en-US"/>
-              </w:rPr>
-              <w:t>    assert phonebook[</w:t>
-            </w:r>
-            <w:proofErr w:type="gramStart"/>
-            <w:r>
-              <w:rPr>
-                <w:rFonts w:ascii="Courier New" w:hAnsi="Courier New" w:cs="Courier New"/>
-                <w:sz w:val="20"/>
-                <w:szCs w:val="20"/>
-                <w:lang w:val="en-US"/>
-              </w:rPr>
-              <w:t>0][</w:t>
-            </w:r>
-            <w:proofErr w:type="gramEnd"/>
-            <w:r>
-              <w:rPr>
-                <w:rFonts w:ascii="Courier New" w:hAnsi="Courier New" w:cs="Courier New"/>
-                <w:sz w:val="20"/>
-                <w:szCs w:val="20"/>
-                <w:lang w:val="en-US"/>
-              </w:rPr>
-              <w:t>"name"] == "Emma"</w:t>
-            </w:r>
-          </w:p>
-          <w:p>
-            <w:pPr>
-              <w:spacing w:line="360" w:lineRule="auto"/>
-              <w:rPr>
-                <w:rFonts w:ascii="Courier New" w:hAnsi="Courier New" w:cs="Courier New"/>
-                <w:sz w:val="20"/>
-                <w:szCs w:val="20"/>
-                <w:lang w:val="en-US"/>
-              </w:rPr>
-            </w:pPr>
+              <w:t>    assert len(phonebook) == 1</w:t>
+            </w:r>
+          </w:p>
+          <w:p>
+            <w:pPr>
+              <w:spacing w:line="360" w:lineRule="auto"/>
+              <w:rPr>
+                <w:rFonts w:ascii="Courier New" w:hAnsi="Courier New" w:cs="Courier New"/>
+                <w:sz w:val="20"/>
+                <w:szCs w:val="20"/>
+                <w:lang w:val="en-US"/>
+              </w:rPr>
+            </w:pPr>
+            <w:r>
+              <w:rPr>
+                <w:rFonts w:ascii="Courier New" w:hAnsi="Courier New" w:cs="Courier New"/>
+                <w:sz w:val="20"/>
+                <w:szCs w:val="20"/>
+                <w:lang w:val="en-US"/>
+              </w:rPr>
+              <w:t>    assert phonebook[0]["name"] == "Anna"</w:t>
+            </w:r>
           </w:p>
         </w:tc>
       </w:tr>
@@ -7854,6 +5391,7 @@
           <w:szCs w:val="28"/>
           <w:lang w:val="uk-UA"/>
         </w:rPr>
+        <w:lastRenderedPageBreak/>
         <w:t>Висновок:</w:t>
       </w:r>
       <w:r>
@@ -7919,7 +5457,6 @@
         </w:rPr>
         <w:t xml:space="preserve"> функції </w:t>
       </w:r>
-      <w:proofErr w:type="spellStart"/>
       <w:r>
         <w:rPr>
           <w:rFonts w:ascii="Times New Roman" w:hAnsi="Times New Roman" w:cs="Times New Roman"/>
@@ -7929,7 +5466,6 @@
         </w:rPr>
         <w:t>loadcsv</w:t>
       </w:r>
-      <w:proofErr w:type="spellEnd"/>
       <w:r>
         <w:rPr>
           <w:rFonts w:ascii="Times New Roman" w:hAnsi="Times New Roman" w:cs="Times New Roman"/>
@@ -7957,7 +5493,6 @@
         </w:rPr>
         <w:t xml:space="preserve"> </w:t>
       </w:r>
-      <w:proofErr w:type="spellStart"/>
       <w:r>
         <w:rPr>
           <w:rFonts w:ascii="Times New Roman" w:hAnsi="Times New Roman" w:cs="Times New Roman"/>
@@ -7967,7 +5502,6 @@
         </w:rPr>
         <w:t>savecsv</w:t>
       </w:r>
-      <w:proofErr w:type="spellEnd"/>
       <w:r>
         <w:rPr>
           <w:rFonts w:ascii="Times New Roman" w:hAnsi="Times New Roman" w:cs="Times New Roman"/>
@@ -8067,7 +5601,6 @@
         </w:rPr>
         <w:t xml:space="preserve">(), </w:t>
       </w:r>
-      <w:proofErr w:type="spellStart"/>
       <w:r>
         <w:rPr>
           <w:rFonts w:ascii="Times New Roman" w:hAnsi="Times New Roman" w:cs="Times New Roman"/>
@@ -8077,7 +5610,6 @@
         </w:rPr>
         <w:t>addNewElement</w:t>
       </w:r>
-      <w:proofErr w:type="spellEnd"/>
       <w:r>
         <w:rPr>
           <w:rFonts w:ascii="Times New Roman" w:hAnsi="Times New Roman" w:cs="Times New Roman"/>
@@ -8087,7 +5619,6 @@
         </w:rPr>
         <w:t xml:space="preserve">(), </w:t>
       </w:r>
-      <w:proofErr w:type="spellStart"/>
       <w:r>
         <w:rPr>
           <w:rFonts w:ascii="Times New Roman" w:hAnsi="Times New Roman" w:cs="Times New Roman"/>
@@ -8097,7 +5628,6 @@
         </w:rPr>
         <w:t>updateElement</w:t>
       </w:r>
-      <w:proofErr w:type="spellEnd"/>
       <w:r>
         <w:rPr>
           <w:rFonts w:ascii="Times New Roman" w:hAnsi="Times New Roman" w:cs="Times New Roman"/>
@@ -8107,7 +5637,6 @@
         </w:rPr>
         <w:t xml:space="preserve">(), </w:t>
       </w:r>
-      <w:proofErr w:type="spellStart"/>
       <w:r>
         <w:rPr>
           <w:rFonts w:ascii="Times New Roman" w:hAnsi="Times New Roman" w:cs="Times New Roman"/>
@@ -8117,7 +5646,6 @@
         </w:rPr>
         <w:t>deleteElement</w:t>
       </w:r>
-      <w:proofErr w:type="spellEnd"/>
       <w:r>
         <w:rPr>
           <w:rFonts w:ascii="Times New Roman" w:hAnsi="Times New Roman" w:cs="Times New Roman"/>
@@ -8127,7 +5655,6 @@
         </w:rPr>
         <w:t xml:space="preserve">(), </w:t>
       </w:r>
-      <w:proofErr w:type="spellStart"/>
       <w:r>
         <w:rPr>
           <w:rFonts w:ascii="Times New Roman" w:hAnsi="Times New Roman" w:cs="Times New Roman"/>
@@ -8137,7 +5664,6 @@
         </w:rPr>
         <w:t>printAllList</w:t>
       </w:r>
-      <w:proofErr w:type="spellEnd"/>
       <w:r>
         <w:rPr>
           <w:rFonts w:ascii="Times New Roman" w:hAnsi="Times New Roman" w:cs="Times New Roman"/>
@@ -8199,109 +5725,125 @@
           <w:szCs w:val="28"/>
           <w:lang w:val="uk-UA"/>
         </w:rPr>
+        <w:t xml:space="preserve"> юніт-тестами, що підтверджує коректність виконання операцій створення, оновлення</w:t>
+      </w:r>
+      <w:r>
+        <w:rPr>
+          <w:rFonts w:ascii="Times New Roman" w:hAnsi="Times New Roman" w:cs="Times New Roman"/>
+          <w:sz w:val="28"/>
+          <w:szCs w:val="28"/>
+          <w:lang w:val="uk-UA"/>
+        </w:rPr>
+        <w:t xml:space="preserve"> та</w:t>
+      </w:r>
+      <w:r>
+        <w:rPr>
+          <w:rFonts w:ascii="Times New Roman" w:hAnsi="Times New Roman" w:cs="Times New Roman"/>
+          <w:sz w:val="28"/>
+          <w:szCs w:val="28"/>
+          <w:lang w:val="uk-UA"/>
+        </w:rPr>
+        <w:t xml:space="preserve"> видалення</w:t>
+      </w:r>
+      <w:r>
+        <w:rPr>
+          <w:rFonts w:ascii="Times New Roman" w:hAnsi="Times New Roman" w:cs="Times New Roman"/>
+          <w:sz w:val="28"/>
+          <w:szCs w:val="28"/>
+          <w:lang w:val="uk-UA"/>
+        </w:rPr>
+        <w:t xml:space="preserve"> даних. </w:t>
+      </w:r>
+      <w:r>
+        <w:rPr>
+          <w:rFonts w:ascii="Times New Roman" w:hAnsi="Times New Roman" w:cs="Times New Roman"/>
+          <w:sz w:val="28"/>
+          <w:szCs w:val="28"/>
+          <w:lang w:val="uk-UA"/>
+        </w:rPr>
+        <w:t>Виконання цієї роботи допомогло мені</w:t>
+      </w:r>
+      <w:r>
+        <w:rPr>
+          <w:rFonts w:ascii="Times New Roman" w:hAnsi="Times New Roman" w:cs="Times New Roman"/>
+          <w:sz w:val="28"/>
+          <w:szCs w:val="28"/>
+          <w:lang w:val="uk-UA"/>
+        </w:rPr>
+        <w:t xml:space="preserve"> закрі</w:t>
+      </w:r>
+      <w:r>
+        <w:rPr>
+          <w:rFonts w:ascii="Times New Roman" w:hAnsi="Times New Roman" w:cs="Times New Roman"/>
+          <w:sz w:val="28"/>
+          <w:szCs w:val="28"/>
+          <w:lang w:val="uk-UA"/>
+        </w:rPr>
+        <w:t>пити</w:t>
+      </w:r>
+      <w:r>
+        <w:rPr>
+          <w:rFonts w:ascii="Times New Roman" w:hAnsi="Times New Roman" w:cs="Times New Roman"/>
+          <w:sz w:val="28"/>
+          <w:szCs w:val="28"/>
+          <w:lang w:val="uk-UA"/>
+        </w:rPr>
+        <w:t xml:space="preserve"> навичк</w:t>
+      </w:r>
+      <w:r>
+        <w:rPr>
+          <w:rFonts w:ascii="Times New Roman" w:hAnsi="Times New Roman" w:cs="Times New Roman"/>
+          <w:sz w:val="28"/>
+          <w:szCs w:val="28"/>
+          <w:lang w:val="uk-UA"/>
+        </w:rPr>
+        <w:t>и</w:t>
+      </w:r>
+      <w:r>
+        <w:rPr>
+          <w:rFonts w:ascii="Times New Roman" w:hAnsi="Times New Roman" w:cs="Times New Roman"/>
+          <w:sz w:val="28"/>
+          <w:szCs w:val="28"/>
+          <w:lang w:val="uk-UA"/>
+        </w:rPr>
+        <w:t xml:space="preserve"> роботи зі списками, словниками, файлами </w:t>
+      </w:r>
+      <w:r>
+        <w:rPr>
+          <w:rFonts w:ascii="Times New Roman" w:hAnsi="Times New Roman" w:cs="Times New Roman"/>
+          <w:sz w:val="28"/>
+          <w:szCs w:val="28"/>
+          <w:lang w:val="en-US"/>
+        </w:rPr>
+        <w:t>CSV</w:t>
+      </w:r>
+      <w:r>
+        <w:rPr>
+          <w:rFonts w:ascii="Times New Roman" w:hAnsi="Times New Roman" w:cs="Times New Roman"/>
+          <w:sz w:val="28"/>
+          <w:szCs w:val="28"/>
+          <w:lang w:val="uk-UA"/>
+        </w:rPr>
+        <w:t xml:space="preserve"> та тестуванням</w:t>
+      </w:r>
+      <w:r>
+        <w:rPr>
+          <w:rFonts w:ascii="Times New Roman" w:hAnsi="Times New Roman" w:cs="Times New Roman"/>
+          <w:sz w:val="28"/>
+          <w:szCs w:val="28"/>
+          <w:lang w:val="uk-UA"/>
+        </w:rPr>
+        <w:t xml:space="preserve"> за допомогою</w:t>
+      </w:r>
+      <w:r>
+        <w:rPr>
+          <w:rFonts w:ascii="Times New Roman" w:hAnsi="Times New Roman" w:cs="Times New Roman"/>
+          <w:sz w:val="28"/>
+          <w:szCs w:val="28"/>
+          <w:lang w:val="uk-UA"/>
+        </w:rPr>
         <w:t xml:space="preserve"> </w:t>
       </w:r>
-      <w:proofErr w:type="spellStart"/>
-      <w:r>
-        <w:rPr>
-          <w:rFonts w:ascii="Times New Roman" w:hAnsi="Times New Roman" w:cs="Times New Roman"/>
-          <w:sz w:val="28"/>
-          <w:szCs w:val="28"/>
-          <w:lang w:val="uk-UA"/>
-        </w:rPr>
-        <w:t>юніт</w:t>
-      </w:r>
-      <w:proofErr w:type="spellEnd"/>
-      <w:r>
-        <w:rPr>
-          <w:rFonts w:ascii="Times New Roman" w:hAnsi="Times New Roman" w:cs="Times New Roman"/>
-          <w:sz w:val="28"/>
-          <w:szCs w:val="28"/>
-          <w:lang w:val="uk-UA"/>
-        </w:rPr>
-        <w:t>-тестами, що підтверджує коректність виконання операцій створення, оновлення</w:t>
-      </w:r>
-      <w:r>
-        <w:rPr>
-          <w:rFonts w:ascii="Times New Roman" w:hAnsi="Times New Roman" w:cs="Times New Roman"/>
-          <w:sz w:val="28"/>
-          <w:szCs w:val="28"/>
-          <w:lang w:val="uk-UA"/>
-        </w:rPr>
-        <w:t xml:space="preserve"> та</w:t>
-      </w:r>
-      <w:r>
-        <w:rPr>
-          <w:rFonts w:ascii="Times New Roman" w:hAnsi="Times New Roman" w:cs="Times New Roman"/>
-          <w:sz w:val="28"/>
-          <w:szCs w:val="28"/>
-          <w:lang w:val="uk-UA"/>
-        </w:rPr>
-        <w:t xml:space="preserve"> видалення</w:t>
-      </w:r>
-      <w:r>
-        <w:rPr>
-          <w:rFonts w:ascii="Times New Roman" w:hAnsi="Times New Roman" w:cs="Times New Roman"/>
-          <w:sz w:val="28"/>
-          <w:szCs w:val="28"/>
-          <w:lang w:val="uk-UA"/>
-        </w:rPr>
-        <w:t xml:space="preserve"> даних. </w:t>
-      </w:r>
-      <w:r>
-        <w:rPr>
-          <w:rFonts w:ascii="Times New Roman" w:hAnsi="Times New Roman" w:cs="Times New Roman"/>
-          <w:sz w:val="28"/>
-          <w:szCs w:val="28"/>
-          <w:lang w:val="uk-UA"/>
-        </w:rPr>
-        <w:t>Виконання цієї роботи допомогло мені</w:t>
-      </w:r>
-      <w:r>
-        <w:rPr>
-          <w:rFonts w:ascii="Times New Roman" w:hAnsi="Times New Roman" w:cs="Times New Roman"/>
-          <w:sz w:val="28"/>
-          <w:szCs w:val="28"/>
-          <w:lang w:val="uk-UA"/>
-        </w:rPr>
-        <w:t xml:space="preserve"> закрі</w:t>
-      </w:r>
-      <w:r>
-        <w:rPr>
-          <w:rFonts w:ascii="Times New Roman" w:hAnsi="Times New Roman" w:cs="Times New Roman"/>
-          <w:sz w:val="28"/>
-          <w:szCs w:val="28"/>
-          <w:lang w:val="uk-UA"/>
-        </w:rPr>
-        <w:t>пити</w:t>
-      </w:r>
-      <w:r>
-        <w:rPr>
-          <w:rFonts w:ascii="Times New Roman" w:hAnsi="Times New Roman" w:cs="Times New Roman"/>
-          <w:sz w:val="28"/>
-          <w:szCs w:val="28"/>
-          <w:lang w:val="uk-UA"/>
-        </w:rPr>
-        <w:t xml:space="preserve"> навичк</w:t>
-      </w:r>
-      <w:r>
-        <w:rPr>
-          <w:rFonts w:ascii="Times New Roman" w:hAnsi="Times New Roman" w:cs="Times New Roman"/>
-          <w:sz w:val="28"/>
-          <w:szCs w:val="28"/>
-          <w:lang w:val="uk-UA"/>
-        </w:rPr>
-        <w:t>и</w:t>
-      </w:r>
-      <w:r>
-        <w:rPr>
-          <w:rFonts w:ascii="Times New Roman" w:hAnsi="Times New Roman" w:cs="Times New Roman"/>
-          <w:sz w:val="28"/>
-          <w:szCs w:val="28"/>
-          <w:lang w:val="uk-UA"/>
-        </w:rPr>
-        <w:t xml:space="preserve"> роботи зі списками, словниками, файлами </w:t>
-      </w:r>
       <w:r>
         <w:rPr>
           <w:rFonts w:ascii="Times New Roman" w:hAnsi="Times New Roman" w:cs="Times New Roman"/>
@@ -8309,46 +5851,8 @@
           <w:szCs w:val="28"/>
           <w:lang w:val="en-US"/>
         </w:rPr>
-        <w:t>CSV</w:t>
-      </w:r>
-      <w:r>
-        <w:rPr>
-          <w:rFonts w:ascii="Times New Roman" w:hAnsi="Times New Roman" w:cs="Times New Roman"/>
-          <w:sz w:val="28"/>
-          <w:szCs w:val="28"/>
-          <w:lang w:val="uk-UA"/>
-        </w:rPr>
-        <w:t xml:space="preserve"> та тестуванням</w:t>
-      </w:r>
-      <w:r>
-        <w:rPr>
-          <w:rFonts w:ascii="Times New Roman" w:hAnsi="Times New Roman" w:cs="Times New Roman"/>
-          <w:sz w:val="28"/>
-          <w:szCs w:val="28"/>
-          <w:lang w:val="uk-UA"/>
-        </w:rPr>
-        <w:t xml:space="preserve"> за допомогою</w:t>
-      </w:r>
-      <w:r>
-        <w:rPr>
-          <w:rFonts w:ascii="Times New Roman" w:hAnsi="Times New Roman" w:cs="Times New Roman"/>
-          <w:sz w:val="28"/>
-          <w:szCs w:val="28"/>
-          <w:lang w:val="uk-UA"/>
-        </w:rPr>
-        <w:t xml:space="preserve"> </w:t>
-      </w:r>
-      <w:proofErr w:type="spellStart"/>
-      <w:r>
-        <w:rPr>
-          <w:rFonts w:ascii="Times New Roman" w:hAnsi="Times New Roman" w:cs="Times New Roman"/>
-          <w:sz w:val="28"/>
-          <w:szCs w:val="28"/>
-          <w:lang w:val="en-US"/>
-        </w:rPr>
         <w:t>pytest</w:t>
       </w:r>
-      <w:proofErr w:type="spellEnd"/>
       <w:r>
         <w:rPr>
           <w:rFonts w:ascii="Times New Roman" w:hAnsi="Times New Roman" w:cs="Times New Roman"/>
@@ -9476,7 +6980,6 @@
   <w:style w:type="character" w:default="1" w:styleId="a0">
     <w:name w:val="Default Paragraph Font"/>
     <w:uiPriority w:val="1"/>
-    <w:semiHidden/>
     <w:unhideWhenUsed/>
   </w:style>
   <w:style w:type="table" w:default="1" w:styleId="a1">
